--- a/Projectfiles/WEEKLY-STATUS-REPORT_UG2_TEAM2[1].docx
+++ b/Projectfiles/WEEKLY-STATUS-REPORT_UG2_TEAM2[1].docx
@@ -281,9 +281,7 @@
         </w:rPr>
         <w:t xml:space="preserve"> </w:t>
       </w:r>
-      <w:bookmarkStart w:id="0" w:name="_GoBack"/>
-    </w:p>
-    <w:bookmarkEnd w:id="0"/>
+    </w:p>
     <w:p>
       <w:pPr>
         <w:rPr>
@@ -334,7 +332,7 @@
           <w:lang w:eastAsia="en-IN" w:bidi="ar-SA"/>
         </w:rPr>
         <mc:AlternateContent>
-          <mc:Choice xmlns:w16sdtdh="http://schemas.microsoft.com/office/word/2020/wordml/sdtdatahash" xmlns:w16du="http://schemas.microsoft.com/office/word/2023/wordml/word16du" xmlns:w16="http://schemas.microsoft.com/office/word/2018/wordml" xmlns:w16cid="http://schemas.microsoft.com/office/word/2016/wordml/cid" xmlns:w16cex="http://schemas.microsoft.com/office/word/2018/wordml/cex" xmlns:oel="http://schemas.microsoft.com/office/2019/extlst" xmlns:am3d="http://schemas.microsoft.com/office/drawing/2017/model3d" xmlns:aink="http://schemas.microsoft.com/office/drawing/2016/ink" xmlns:cx8="http://schemas.microsoft.com/office/drawing/2016/5/14/chartex" xmlns:cx7="http://schemas.microsoft.com/office/drawing/2016/5/13/chartex" xmlns:cx6="http://schemas.microsoft.com/office/drawing/2016/5/12/chartex" xmlns:cx5="http://schemas.microsoft.com/office/drawing/2016/5/11/chartex" xmlns:cx4="http://schemas.microsoft.com/office/drawing/2016/5/10/chartex" xmlns:cx3="http://schemas.microsoft.com/office/drawing/2016/5/9/chartex" xmlns:cx2="http://schemas.microsoft.com/office/drawing/2015/10/21/chartex" xmlns:cx1="http://schemas.microsoft.com/office/drawing/2015/9/8/chartex" Requires="aink">
+          <mc:Choice xmlns:cx1="http://schemas.microsoft.com/office/drawing/2015/9/8/chartex" xmlns:cx2="http://schemas.microsoft.com/office/drawing/2015/10/21/chartex" xmlns:cx3="http://schemas.microsoft.com/office/drawing/2016/5/9/chartex" xmlns:cx4="http://schemas.microsoft.com/office/drawing/2016/5/10/chartex" xmlns:cx5="http://schemas.microsoft.com/office/drawing/2016/5/11/chartex" xmlns:cx6="http://schemas.microsoft.com/office/drawing/2016/5/12/chartex" xmlns:cx7="http://schemas.microsoft.com/office/drawing/2016/5/13/chartex" xmlns:cx8="http://schemas.microsoft.com/office/drawing/2016/5/14/chartex" xmlns:aink="http://schemas.microsoft.com/office/drawing/2016/ink" xmlns:am3d="http://schemas.microsoft.com/office/drawing/2017/model3d" xmlns:oel="http://schemas.microsoft.com/office/2019/extlst" xmlns:w16cex="http://schemas.microsoft.com/office/word/2018/wordml/cex" xmlns:w16cid="http://schemas.microsoft.com/office/word/2016/wordml/cid" xmlns:w16="http://schemas.microsoft.com/office/word/2018/wordml" xmlns:w16du="http://schemas.microsoft.com/office/word/2023/wordml/word16du" xmlns:w16sdtdh="http://schemas.microsoft.com/office/word/2020/wordml/sdtdatahash" Requires="aink">
             <w:drawing>
               <wp:anchor distT="0" distB="0" distL="114300" distR="114300" simplePos="0" relativeHeight="251661312" behindDoc="0" locked="0" layoutInCell="1" allowOverlap="1" wp14:anchorId="72D2C202" wp14:editId="36616D35">
                 <wp:simplePos x="0" y="0"/>
@@ -417,7 +415,7 @@
           <w:lang w:eastAsia="en-IN" w:bidi="ar-SA"/>
         </w:rPr>
         <mc:AlternateContent>
-          <mc:Choice xmlns:w16sdtdh="http://schemas.microsoft.com/office/word/2020/wordml/sdtdatahash" xmlns:w16du="http://schemas.microsoft.com/office/word/2023/wordml/word16du" xmlns:w16="http://schemas.microsoft.com/office/word/2018/wordml" xmlns:w16cid="http://schemas.microsoft.com/office/word/2016/wordml/cid" xmlns:w16cex="http://schemas.microsoft.com/office/word/2018/wordml/cex" xmlns:oel="http://schemas.microsoft.com/office/2019/extlst" xmlns:am3d="http://schemas.microsoft.com/office/drawing/2017/model3d" xmlns:aink="http://schemas.microsoft.com/office/drawing/2016/ink" xmlns:cx8="http://schemas.microsoft.com/office/drawing/2016/5/14/chartex" xmlns:cx7="http://schemas.microsoft.com/office/drawing/2016/5/13/chartex" xmlns:cx6="http://schemas.microsoft.com/office/drawing/2016/5/12/chartex" xmlns:cx5="http://schemas.microsoft.com/office/drawing/2016/5/11/chartex" xmlns:cx4="http://schemas.microsoft.com/office/drawing/2016/5/10/chartex" xmlns:cx3="http://schemas.microsoft.com/office/drawing/2016/5/9/chartex" xmlns:cx2="http://schemas.microsoft.com/office/drawing/2015/10/21/chartex" xmlns:cx1="http://schemas.microsoft.com/office/drawing/2015/9/8/chartex" Requires="aink">
+          <mc:Choice xmlns:cx1="http://schemas.microsoft.com/office/drawing/2015/9/8/chartex" xmlns:cx2="http://schemas.microsoft.com/office/drawing/2015/10/21/chartex" xmlns:cx3="http://schemas.microsoft.com/office/drawing/2016/5/9/chartex" xmlns:cx4="http://schemas.microsoft.com/office/drawing/2016/5/10/chartex" xmlns:cx5="http://schemas.microsoft.com/office/drawing/2016/5/11/chartex" xmlns:cx6="http://schemas.microsoft.com/office/drawing/2016/5/12/chartex" xmlns:cx7="http://schemas.microsoft.com/office/drawing/2016/5/13/chartex" xmlns:cx8="http://schemas.microsoft.com/office/drawing/2016/5/14/chartex" xmlns:aink="http://schemas.microsoft.com/office/drawing/2016/ink" xmlns:am3d="http://schemas.microsoft.com/office/drawing/2017/model3d" xmlns:oel="http://schemas.microsoft.com/office/2019/extlst" xmlns:w16cex="http://schemas.microsoft.com/office/word/2018/wordml/cex" xmlns:w16cid="http://schemas.microsoft.com/office/word/2016/wordml/cid" xmlns:w16="http://schemas.microsoft.com/office/word/2018/wordml" xmlns:w16du="http://schemas.microsoft.com/office/word/2023/wordml/word16du" xmlns:w16sdtdh="http://schemas.microsoft.com/office/word/2020/wordml/sdtdatahash" Requires="aink">
             <w:drawing>
               <wp:anchor distT="0" distB="0" distL="114300" distR="114300" simplePos="0" relativeHeight="251660288" behindDoc="0" locked="0" layoutInCell="1" allowOverlap="1" wp14:anchorId="092FB3DA" wp14:editId="5574FFCD">
                 <wp:simplePos x="0" y="0"/>
@@ -500,7 +498,7 @@
           <w:lang w:eastAsia="en-IN" w:bidi="ar-SA"/>
         </w:rPr>
         <mc:AlternateContent>
-          <mc:Choice xmlns:w16sdtdh="http://schemas.microsoft.com/office/word/2020/wordml/sdtdatahash" xmlns:w16du="http://schemas.microsoft.com/office/word/2023/wordml/word16du" xmlns:w16="http://schemas.microsoft.com/office/word/2018/wordml" xmlns:w16cid="http://schemas.microsoft.com/office/word/2016/wordml/cid" xmlns:w16cex="http://schemas.microsoft.com/office/word/2018/wordml/cex" xmlns:oel="http://schemas.microsoft.com/office/2019/extlst" xmlns:am3d="http://schemas.microsoft.com/office/drawing/2017/model3d" xmlns:aink="http://schemas.microsoft.com/office/drawing/2016/ink" xmlns:cx8="http://schemas.microsoft.com/office/drawing/2016/5/14/chartex" xmlns:cx7="http://schemas.microsoft.com/office/drawing/2016/5/13/chartex" xmlns:cx6="http://schemas.microsoft.com/office/drawing/2016/5/12/chartex" xmlns:cx5="http://schemas.microsoft.com/office/drawing/2016/5/11/chartex" xmlns:cx4="http://schemas.microsoft.com/office/drawing/2016/5/10/chartex" xmlns:cx3="http://schemas.microsoft.com/office/drawing/2016/5/9/chartex" xmlns:cx2="http://schemas.microsoft.com/office/drawing/2015/10/21/chartex" xmlns:cx1="http://schemas.microsoft.com/office/drawing/2015/9/8/chartex" Requires="aink">
+          <mc:Choice xmlns:cx1="http://schemas.microsoft.com/office/drawing/2015/9/8/chartex" xmlns:cx2="http://schemas.microsoft.com/office/drawing/2015/10/21/chartex" xmlns:cx3="http://schemas.microsoft.com/office/drawing/2016/5/9/chartex" xmlns:cx4="http://schemas.microsoft.com/office/drawing/2016/5/10/chartex" xmlns:cx5="http://schemas.microsoft.com/office/drawing/2016/5/11/chartex" xmlns:cx6="http://schemas.microsoft.com/office/drawing/2016/5/12/chartex" xmlns:cx7="http://schemas.microsoft.com/office/drawing/2016/5/13/chartex" xmlns:cx8="http://schemas.microsoft.com/office/drawing/2016/5/14/chartex" xmlns:aink="http://schemas.microsoft.com/office/drawing/2016/ink" xmlns:am3d="http://schemas.microsoft.com/office/drawing/2017/model3d" xmlns:oel="http://schemas.microsoft.com/office/2019/extlst" xmlns:w16cex="http://schemas.microsoft.com/office/word/2018/wordml/cex" xmlns:w16cid="http://schemas.microsoft.com/office/word/2016/wordml/cid" xmlns:w16="http://schemas.microsoft.com/office/word/2018/wordml" xmlns:w16du="http://schemas.microsoft.com/office/word/2023/wordml/word16du" xmlns:w16sdtdh="http://schemas.microsoft.com/office/word/2020/wordml/sdtdatahash" Requires="aink">
             <w:drawing>
               <wp:anchor distT="0" distB="0" distL="114300" distR="114300" simplePos="0" relativeHeight="251659264" behindDoc="0" locked="0" layoutInCell="1" allowOverlap="1" wp14:anchorId="7412BC4A" wp14:editId="6FACD511">
                 <wp:simplePos x="0" y="0"/>
@@ -1401,14 +1399,7 @@
           <w:rFonts w:eastAsia="Gill Sans" w:cstheme="minorHAnsi"/>
           <w:sz w:val="28"/>
         </w:rPr>
-        <w:t xml:space="preserve">  </w:t>
-      </w:r>
-      <w:r>
-        <w:rPr>
-          <w:rFonts w:eastAsia="Gill Sans" w:cstheme="minorHAnsi"/>
-          <w:sz w:val="28"/>
-        </w:rPr>
-        <w:t>Thought of new idea for project</w:t>
+        <w:t xml:space="preserve">  Thought of new idea for project</w:t>
       </w:r>
     </w:p>
     <w:p>
@@ -2846,8 +2837,31 @@
           <w:rFonts w:eastAsia="Gill Sans" w:cstheme="minorHAnsi"/>
           <w:sz w:val="28"/>
         </w:rPr>
-        <w:t xml:space="preserve"> Screen Recorder.</w:t>
-      </w:r>
+        <w:t xml:space="preserve"> Screen Recorder and </w:t>
+      </w:r>
+      <w:r>
+        <w:rPr>
+          <w:rFonts w:eastAsia="Gill Sans" w:cstheme="minorHAnsi"/>
+          <w:sz w:val="28"/>
+        </w:rPr>
+        <w:t xml:space="preserve">Worked on Bookmarks </w:t>
+      </w:r>
+    </w:p>
+    <w:p>
+      <w:pPr>
+        <w:pStyle w:val="ListParagraph"/>
+        <w:numPr>
+          <w:ilvl w:val="0"/>
+          <w:numId w:val="8"/>
+        </w:numPr>
+        <w:spacing w:after="0" w:line="276" w:lineRule="auto"/>
+        <w:rPr>
+          <w:rFonts w:eastAsia="Gill Sans" w:cstheme="minorHAnsi"/>
+          <w:b/>
+          <w:bCs/>
+          <w:sz w:val="28"/>
+        </w:rPr>
+      </w:pPr>
     </w:p>
     <w:p>
       <w:pPr>
@@ -2919,7 +2933,9 @@
           <w:sz w:val="28"/>
         </w:rPr>
       </w:pPr>
-    </w:p>
+      <w:bookmarkStart w:id="0" w:name="_GoBack"/>
+    </w:p>
+    <w:bookmarkEnd w:id="0"/>
     <w:p>
       <w:pPr>
         <w:rPr>

--- a/Projectfiles/WEEKLY-STATUS-REPORT_UG2_TEAM2[1].docx
+++ b/Projectfiles/WEEKLY-STATUS-REPORT_UG2_TEAM2[1].docx
@@ -332,7 +332,7 @@
           <w:lang w:eastAsia="en-IN" w:bidi="ar-SA"/>
         </w:rPr>
         <mc:AlternateContent>
-          <mc:Choice xmlns:cx1="http://schemas.microsoft.com/office/drawing/2015/9/8/chartex" xmlns:cx2="http://schemas.microsoft.com/office/drawing/2015/10/21/chartex" xmlns:cx3="http://schemas.microsoft.com/office/drawing/2016/5/9/chartex" xmlns:cx4="http://schemas.microsoft.com/office/drawing/2016/5/10/chartex" xmlns:cx5="http://schemas.microsoft.com/office/drawing/2016/5/11/chartex" xmlns:cx6="http://schemas.microsoft.com/office/drawing/2016/5/12/chartex" xmlns:cx7="http://schemas.microsoft.com/office/drawing/2016/5/13/chartex" xmlns:cx8="http://schemas.microsoft.com/office/drawing/2016/5/14/chartex" xmlns:aink="http://schemas.microsoft.com/office/drawing/2016/ink" xmlns:am3d="http://schemas.microsoft.com/office/drawing/2017/model3d" xmlns:oel="http://schemas.microsoft.com/office/2019/extlst" xmlns:w16cex="http://schemas.microsoft.com/office/word/2018/wordml/cex" xmlns:w16cid="http://schemas.microsoft.com/office/word/2016/wordml/cid" xmlns:w16="http://schemas.microsoft.com/office/word/2018/wordml" xmlns:w16du="http://schemas.microsoft.com/office/word/2023/wordml/word16du" xmlns:w16sdtdh="http://schemas.microsoft.com/office/word/2020/wordml/sdtdatahash" Requires="aink">
+          <mc:Choice xmlns:w16sdtdh="http://schemas.microsoft.com/office/word/2020/wordml/sdtdatahash" xmlns:w16du="http://schemas.microsoft.com/office/word/2023/wordml/word16du" xmlns:w16="http://schemas.microsoft.com/office/word/2018/wordml" xmlns:w16cid="http://schemas.microsoft.com/office/word/2016/wordml/cid" xmlns:w16cex="http://schemas.microsoft.com/office/word/2018/wordml/cex" xmlns:oel="http://schemas.microsoft.com/office/2019/extlst" xmlns:am3d="http://schemas.microsoft.com/office/drawing/2017/model3d" xmlns:aink="http://schemas.microsoft.com/office/drawing/2016/ink" xmlns:cx8="http://schemas.microsoft.com/office/drawing/2016/5/14/chartex" xmlns:cx7="http://schemas.microsoft.com/office/drawing/2016/5/13/chartex" xmlns:cx6="http://schemas.microsoft.com/office/drawing/2016/5/12/chartex" xmlns:cx5="http://schemas.microsoft.com/office/drawing/2016/5/11/chartex" xmlns:cx4="http://schemas.microsoft.com/office/drawing/2016/5/10/chartex" xmlns:cx3="http://schemas.microsoft.com/office/drawing/2016/5/9/chartex" xmlns:cx2="http://schemas.microsoft.com/office/drawing/2015/10/21/chartex" xmlns:cx1="http://schemas.microsoft.com/office/drawing/2015/9/8/chartex" Requires="aink">
             <w:drawing>
               <wp:anchor distT="0" distB="0" distL="114300" distR="114300" simplePos="0" relativeHeight="251661312" behindDoc="0" locked="0" layoutInCell="1" allowOverlap="1" wp14:anchorId="72D2C202" wp14:editId="36616D35">
                 <wp:simplePos x="0" y="0"/>
@@ -349,7 +349,7 @@
                 <wp:cNvGraphicFramePr/>
                 <a:graphic xmlns:a="http://schemas.openxmlformats.org/drawingml/2006/main">
                   <a:graphicData uri="http://schemas.microsoft.com/office/word/2010/wordprocessingInk">
-                    <w14:contentPart bwMode="auto" r:id="rId5">
+                    <w14:contentPart bwMode="auto" r:id="rId7">
                       <w14:nvContentPartPr>
                         <w14:cNvContentPartPr/>
                       </w14:nvContentPartPr>
@@ -386,7 +386,7 @@
                         <pic:cNvPicPr/>
                       </pic:nvPicPr>
                       <pic:blipFill>
-                        <a:blip r:embed="rId6"/>
+                        <a:blip r:embed="rId8"/>
                         <a:stretch>
                           <a:fillRect/>
                         </a:stretch>
@@ -415,7 +415,7 @@
           <w:lang w:eastAsia="en-IN" w:bidi="ar-SA"/>
         </w:rPr>
         <mc:AlternateContent>
-          <mc:Choice xmlns:cx1="http://schemas.microsoft.com/office/drawing/2015/9/8/chartex" xmlns:cx2="http://schemas.microsoft.com/office/drawing/2015/10/21/chartex" xmlns:cx3="http://schemas.microsoft.com/office/drawing/2016/5/9/chartex" xmlns:cx4="http://schemas.microsoft.com/office/drawing/2016/5/10/chartex" xmlns:cx5="http://schemas.microsoft.com/office/drawing/2016/5/11/chartex" xmlns:cx6="http://schemas.microsoft.com/office/drawing/2016/5/12/chartex" xmlns:cx7="http://schemas.microsoft.com/office/drawing/2016/5/13/chartex" xmlns:cx8="http://schemas.microsoft.com/office/drawing/2016/5/14/chartex" xmlns:aink="http://schemas.microsoft.com/office/drawing/2016/ink" xmlns:am3d="http://schemas.microsoft.com/office/drawing/2017/model3d" xmlns:oel="http://schemas.microsoft.com/office/2019/extlst" xmlns:w16cex="http://schemas.microsoft.com/office/word/2018/wordml/cex" xmlns:w16cid="http://schemas.microsoft.com/office/word/2016/wordml/cid" xmlns:w16="http://schemas.microsoft.com/office/word/2018/wordml" xmlns:w16du="http://schemas.microsoft.com/office/word/2023/wordml/word16du" xmlns:w16sdtdh="http://schemas.microsoft.com/office/word/2020/wordml/sdtdatahash" Requires="aink">
+          <mc:Choice xmlns:w16sdtdh="http://schemas.microsoft.com/office/word/2020/wordml/sdtdatahash" xmlns:w16du="http://schemas.microsoft.com/office/word/2023/wordml/word16du" xmlns:w16="http://schemas.microsoft.com/office/word/2018/wordml" xmlns:w16cid="http://schemas.microsoft.com/office/word/2016/wordml/cid" xmlns:w16cex="http://schemas.microsoft.com/office/word/2018/wordml/cex" xmlns:oel="http://schemas.microsoft.com/office/2019/extlst" xmlns:am3d="http://schemas.microsoft.com/office/drawing/2017/model3d" xmlns:aink="http://schemas.microsoft.com/office/drawing/2016/ink" xmlns:cx8="http://schemas.microsoft.com/office/drawing/2016/5/14/chartex" xmlns:cx7="http://schemas.microsoft.com/office/drawing/2016/5/13/chartex" xmlns:cx6="http://schemas.microsoft.com/office/drawing/2016/5/12/chartex" xmlns:cx5="http://schemas.microsoft.com/office/drawing/2016/5/11/chartex" xmlns:cx4="http://schemas.microsoft.com/office/drawing/2016/5/10/chartex" xmlns:cx3="http://schemas.microsoft.com/office/drawing/2016/5/9/chartex" xmlns:cx2="http://schemas.microsoft.com/office/drawing/2015/10/21/chartex" xmlns:cx1="http://schemas.microsoft.com/office/drawing/2015/9/8/chartex" Requires="aink">
             <w:drawing>
               <wp:anchor distT="0" distB="0" distL="114300" distR="114300" simplePos="0" relativeHeight="251660288" behindDoc="0" locked="0" layoutInCell="1" allowOverlap="1" wp14:anchorId="092FB3DA" wp14:editId="5574FFCD">
                 <wp:simplePos x="0" y="0"/>
@@ -432,7 +432,7 @@
                 <wp:cNvGraphicFramePr/>
                 <a:graphic xmlns:a="http://schemas.openxmlformats.org/drawingml/2006/main">
                   <a:graphicData uri="http://schemas.microsoft.com/office/word/2010/wordprocessingInk">
-                    <w14:contentPart bwMode="auto" r:id="rId7">
+                    <w14:contentPart bwMode="auto" r:id="rId9">
                       <w14:nvContentPartPr>
                         <w14:cNvContentPartPr/>
                       </w14:nvContentPartPr>
@@ -469,7 +469,7 @@
                         <pic:cNvPicPr/>
                       </pic:nvPicPr>
                       <pic:blipFill>
-                        <a:blip r:embed="rId8"/>
+                        <a:blip r:embed="rId10"/>
                         <a:stretch>
                           <a:fillRect/>
                         </a:stretch>
@@ -498,7 +498,7 @@
           <w:lang w:eastAsia="en-IN" w:bidi="ar-SA"/>
         </w:rPr>
         <mc:AlternateContent>
-          <mc:Choice xmlns:cx1="http://schemas.microsoft.com/office/drawing/2015/9/8/chartex" xmlns:cx2="http://schemas.microsoft.com/office/drawing/2015/10/21/chartex" xmlns:cx3="http://schemas.microsoft.com/office/drawing/2016/5/9/chartex" xmlns:cx4="http://schemas.microsoft.com/office/drawing/2016/5/10/chartex" xmlns:cx5="http://schemas.microsoft.com/office/drawing/2016/5/11/chartex" xmlns:cx6="http://schemas.microsoft.com/office/drawing/2016/5/12/chartex" xmlns:cx7="http://schemas.microsoft.com/office/drawing/2016/5/13/chartex" xmlns:cx8="http://schemas.microsoft.com/office/drawing/2016/5/14/chartex" xmlns:aink="http://schemas.microsoft.com/office/drawing/2016/ink" xmlns:am3d="http://schemas.microsoft.com/office/drawing/2017/model3d" xmlns:oel="http://schemas.microsoft.com/office/2019/extlst" xmlns:w16cex="http://schemas.microsoft.com/office/word/2018/wordml/cex" xmlns:w16cid="http://schemas.microsoft.com/office/word/2016/wordml/cid" xmlns:w16="http://schemas.microsoft.com/office/word/2018/wordml" xmlns:w16du="http://schemas.microsoft.com/office/word/2023/wordml/word16du" xmlns:w16sdtdh="http://schemas.microsoft.com/office/word/2020/wordml/sdtdatahash" Requires="aink">
+          <mc:Choice xmlns:w16sdtdh="http://schemas.microsoft.com/office/word/2020/wordml/sdtdatahash" xmlns:w16du="http://schemas.microsoft.com/office/word/2023/wordml/word16du" xmlns:w16="http://schemas.microsoft.com/office/word/2018/wordml" xmlns:w16cid="http://schemas.microsoft.com/office/word/2016/wordml/cid" xmlns:w16cex="http://schemas.microsoft.com/office/word/2018/wordml/cex" xmlns:oel="http://schemas.microsoft.com/office/2019/extlst" xmlns:am3d="http://schemas.microsoft.com/office/drawing/2017/model3d" xmlns:aink="http://schemas.microsoft.com/office/drawing/2016/ink" xmlns:cx8="http://schemas.microsoft.com/office/drawing/2016/5/14/chartex" xmlns:cx7="http://schemas.microsoft.com/office/drawing/2016/5/13/chartex" xmlns:cx6="http://schemas.microsoft.com/office/drawing/2016/5/12/chartex" xmlns:cx5="http://schemas.microsoft.com/office/drawing/2016/5/11/chartex" xmlns:cx4="http://schemas.microsoft.com/office/drawing/2016/5/10/chartex" xmlns:cx3="http://schemas.microsoft.com/office/drawing/2016/5/9/chartex" xmlns:cx2="http://schemas.microsoft.com/office/drawing/2015/10/21/chartex" xmlns:cx1="http://schemas.microsoft.com/office/drawing/2015/9/8/chartex" Requires="aink">
             <w:drawing>
               <wp:anchor distT="0" distB="0" distL="114300" distR="114300" simplePos="0" relativeHeight="251659264" behindDoc="0" locked="0" layoutInCell="1" allowOverlap="1" wp14:anchorId="7412BC4A" wp14:editId="6FACD511">
                 <wp:simplePos x="0" y="0"/>
@@ -515,7 +515,7 @@
                 <wp:cNvGraphicFramePr/>
                 <a:graphic xmlns:a="http://schemas.openxmlformats.org/drawingml/2006/main">
                   <a:graphicData uri="http://schemas.microsoft.com/office/word/2010/wordprocessingInk">
-                    <w14:contentPart bwMode="auto" r:id="rId9">
+                    <w14:contentPart bwMode="auto" r:id="rId11">
                       <w14:nvContentPartPr>
                         <w14:cNvContentPartPr/>
                       </w14:nvContentPartPr>
@@ -552,7 +552,7 @@
                         <pic:cNvPicPr/>
                       </pic:nvPicPr>
                       <pic:blipFill>
-                        <a:blip r:embed="rId10"/>
+                        <a:blip r:embed="rId12"/>
                         <a:stretch>
                           <a:fillRect/>
                         </a:stretch>
@@ -2837,14 +2837,7 @@
           <w:rFonts w:eastAsia="Gill Sans" w:cstheme="minorHAnsi"/>
           <w:sz w:val="28"/>
         </w:rPr>
-        <w:t xml:space="preserve"> Screen Recorder and </w:t>
-      </w:r>
-      <w:r>
-        <w:rPr>
-          <w:rFonts w:eastAsia="Gill Sans" w:cstheme="minorHAnsi"/>
-          <w:sz w:val="28"/>
-        </w:rPr>
-        <w:t xml:space="preserve">Worked on Bookmarks </w:t>
+        <w:t xml:space="preserve"> Screen Recorder and Worked on Bookmarks </w:t>
       </w:r>
     </w:p>
     <w:p>
@@ -2933,9 +2926,7 @@
           <w:sz w:val="28"/>
         </w:rPr>
       </w:pPr>
-      <w:bookmarkStart w:id="0" w:name="_GoBack"/>
-    </w:p>
-    <w:bookmarkEnd w:id="0"/>
+    </w:p>
     <w:p>
       <w:pPr>
         <w:rPr>
@@ -3068,6 +3059,12 @@
       </w:pPr>
     </w:p>
     <w:sectPr>
+      <w:headerReference w:type="even" r:id="rId13"/>
+      <w:headerReference w:type="default" r:id="rId14"/>
+      <w:footerReference w:type="even" r:id="rId15"/>
+      <w:footerReference w:type="default" r:id="rId16"/>
+      <w:headerReference w:type="first" r:id="rId17"/>
+      <w:footerReference w:type="first" r:id="rId18"/>
       <w:pgSz w:w="11906" w:h="16838"/>
       <w:pgMar w:top="1440" w:right="1440" w:bottom="1440" w:left="1440" w:header="708" w:footer="708" w:gutter="0"/>
       <w:cols w:space="708"/>
@@ -3075,6 +3072,118 @@
     </w:sectPr>
   </w:body>
 </w:document>
+</file>
+
+<file path=word/endnotes.xml><?xml version="1.0" encoding="utf-8"?>
+<w:endnotes xmlns:wpc="http://schemas.microsoft.com/office/word/2010/wordprocessingCanvas" xmlns:cx="http://schemas.microsoft.com/office/drawing/2014/chartex" xmlns:mc="http://schemas.openxmlformats.org/markup-compatibility/2006" xmlns:o="urn:schemas-microsoft-com:office:office" xmlns:r="http://schemas.openxmlformats.org/officeDocument/2006/relationships" xmlns:m="http://schemas.openxmlformats.org/officeDocument/2006/math" xmlns:v="urn:schemas-microsoft-com:vml" xmlns:wp14="http://schemas.microsoft.com/office/word/2010/wordprocessingDrawing" xmlns:wp="http://schemas.openxmlformats.org/drawingml/2006/wordprocessingDrawing" xmlns:w10="urn:schemas-microsoft-com:office:word" xmlns:w="http://schemas.openxmlformats.org/wordprocessingml/2006/main" xmlns:w14="http://schemas.microsoft.com/office/word/2010/wordml" xmlns:w15="http://schemas.microsoft.com/office/word/2012/wordml" xmlns:w16se="http://schemas.microsoft.com/office/word/2015/wordml/symex" xmlns:wpg="http://schemas.microsoft.com/office/word/2010/wordprocessingGroup" xmlns:wpi="http://schemas.microsoft.com/office/word/2010/wordprocessingInk" xmlns:wne="http://schemas.microsoft.com/office/word/2006/wordml" xmlns:wps="http://schemas.microsoft.com/office/word/2010/wordprocessingShape" mc:Ignorable="w14 w15 w16se wp14">
+  <w:endnote w:type="separator" w:id="-1">
+    <w:p>
+      <w:pPr>
+        <w:spacing w:after="0" w:line="240" w:lineRule="auto"/>
+      </w:pPr>
+      <w:r>
+        <w:separator/>
+      </w:r>
+    </w:p>
+  </w:endnote>
+  <w:endnote w:type="continuationSeparator" w:id="0">
+    <w:p>
+      <w:pPr>
+        <w:spacing w:after="0" w:line="240" w:lineRule="auto"/>
+      </w:pPr>
+      <w:r>
+        <w:continuationSeparator/>
+      </w:r>
+    </w:p>
+  </w:endnote>
+</w:endnotes>
+</file>
+
+<file path=word/footer1.xml><?xml version="1.0" encoding="utf-8"?>
+<w:ftr xmlns:wpc="http://schemas.microsoft.com/office/word/2010/wordprocessingCanvas" xmlns:cx="http://schemas.microsoft.com/office/drawing/2014/chartex" xmlns:mc="http://schemas.openxmlformats.org/markup-compatibility/2006" xmlns:o="urn:schemas-microsoft-com:office:office" xmlns:r="http://schemas.openxmlformats.org/officeDocument/2006/relationships" xmlns:m="http://schemas.openxmlformats.org/officeDocument/2006/math" xmlns:v="urn:schemas-microsoft-com:vml" xmlns:wp14="http://schemas.microsoft.com/office/word/2010/wordprocessingDrawing" xmlns:wp="http://schemas.openxmlformats.org/drawingml/2006/wordprocessingDrawing" xmlns:w10="urn:schemas-microsoft-com:office:word" xmlns:w="http://schemas.openxmlformats.org/wordprocessingml/2006/main" xmlns:w14="http://schemas.microsoft.com/office/word/2010/wordml" xmlns:w15="http://schemas.microsoft.com/office/word/2012/wordml" xmlns:w16se="http://schemas.microsoft.com/office/word/2015/wordml/symex" xmlns:wpg="http://schemas.microsoft.com/office/word/2010/wordprocessingGroup" xmlns:wpi="http://schemas.microsoft.com/office/word/2010/wordprocessingInk" xmlns:wne="http://schemas.microsoft.com/office/word/2006/wordml" xmlns:wps="http://schemas.microsoft.com/office/word/2010/wordprocessingShape" mc:Ignorable="w14 w15 w16se wp14">
+  <w:p>
+    <w:pPr>
+      <w:pStyle w:val="Footer"/>
+    </w:pPr>
+  </w:p>
+</w:ftr>
+</file>
+
+<file path=word/footer2.xml><?xml version="1.0" encoding="utf-8"?>
+<w:ftr xmlns:wpc="http://schemas.microsoft.com/office/word/2010/wordprocessingCanvas" xmlns:cx="http://schemas.microsoft.com/office/drawing/2014/chartex" xmlns:mc="http://schemas.openxmlformats.org/markup-compatibility/2006" xmlns:o="urn:schemas-microsoft-com:office:office" xmlns:r="http://schemas.openxmlformats.org/officeDocument/2006/relationships" xmlns:m="http://schemas.openxmlformats.org/officeDocument/2006/math" xmlns:v="urn:schemas-microsoft-com:vml" xmlns:wp14="http://schemas.microsoft.com/office/word/2010/wordprocessingDrawing" xmlns:wp="http://schemas.openxmlformats.org/drawingml/2006/wordprocessingDrawing" xmlns:w10="urn:schemas-microsoft-com:office:word" xmlns:w="http://schemas.openxmlformats.org/wordprocessingml/2006/main" xmlns:w14="http://schemas.microsoft.com/office/word/2010/wordml" xmlns:w15="http://schemas.microsoft.com/office/word/2012/wordml" xmlns:w16se="http://schemas.microsoft.com/office/word/2015/wordml/symex" xmlns:wpg="http://schemas.microsoft.com/office/word/2010/wordprocessingGroup" xmlns:wpi="http://schemas.microsoft.com/office/word/2010/wordprocessingInk" xmlns:wne="http://schemas.microsoft.com/office/word/2006/wordml" xmlns:wps="http://schemas.microsoft.com/office/word/2010/wordprocessingShape" mc:Ignorable="w14 w15 w16se wp14">
+  <w:p>
+    <w:pPr>
+      <w:pStyle w:val="Footer"/>
+    </w:pPr>
+  </w:p>
+</w:ftr>
+</file>
+
+<file path=word/footer3.xml><?xml version="1.0" encoding="utf-8"?>
+<w:ftr xmlns:wpc="http://schemas.microsoft.com/office/word/2010/wordprocessingCanvas" xmlns:cx="http://schemas.microsoft.com/office/drawing/2014/chartex" xmlns:mc="http://schemas.openxmlformats.org/markup-compatibility/2006" xmlns:o="urn:schemas-microsoft-com:office:office" xmlns:r="http://schemas.openxmlformats.org/officeDocument/2006/relationships" xmlns:m="http://schemas.openxmlformats.org/officeDocument/2006/math" xmlns:v="urn:schemas-microsoft-com:vml" xmlns:wp14="http://schemas.microsoft.com/office/word/2010/wordprocessingDrawing" xmlns:wp="http://schemas.openxmlformats.org/drawingml/2006/wordprocessingDrawing" xmlns:w10="urn:schemas-microsoft-com:office:word" xmlns:w="http://schemas.openxmlformats.org/wordprocessingml/2006/main" xmlns:w14="http://schemas.microsoft.com/office/word/2010/wordml" xmlns:w15="http://schemas.microsoft.com/office/word/2012/wordml" xmlns:w16se="http://schemas.microsoft.com/office/word/2015/wordml/symex" xmlns:wpg="http://schemas.microsoft.com/office/word/2010/wordprocessingGroup" xmlns:wpi="http://schemas.microsoft.com/office/word/2010/wordprocessingInk" xmlns:wne="http://schemas.microsoft.com/office/word/2006/wordml" xmlns:wps="http://schemas.microsoft.com/office/word/2010/wordprocessingShape" mc:Ignorable="w14 w15 w16se wp14">
+  <w:p>
+    <w:pPr>
+      <w:pStyle w:val="Footer"/>
+    </w:pPr>
+  </w:p>
+</w:ftr>
+</file>
+
+<file path=word/footnotes.xml><?xml version="1.0" encoding="utf-8"?>
+<w:footnotes xmlns:wpc="http://schemas.microsoft.com/office/word/2010/wordprocessingCanvas" xmlns:cx="http://schemas.microsoft.com/office/drawing/2014/chartex" xmlns:mc="http://schemas.openxmlformats.org/markup-compatibility/2006" xmlns:o="urn:schemas-microsoft-com:office:office" xmlns:r="http://schemas.openxmlformats.org/officeDocument/2006/relationships" xmlns:m="http://schemas.openxmlformats.org/officeDocument/2006/math" xmlns:v="urn:schemas-microsoft-com:vml" xmlns:wp14="http://schemas.microsoft.com/office/word/2010/wordprocessingDrawing" xmlns:wp="http://schemas.openxmlformats.org/drawingml/2006/wordprocessingDrawing" xmlns:w10="urn:schemas-microsoft-com:office:word" xmlns:w="http://schemas.openxmlformats.org/wordprocessingml/2006/main" xmlns:w14="http://schemas.microsoft.com/office/word/2010/wordml" xmlns:w15="http://schemas.microsoft.com/office/word/2012/wordml" xmlns:w16se="http://schemas.microsoft.com/office/word/2015/wordml/symex" xmlns:wpg="http://schemas.microsoft.com/office/word/2010/wordprocessingGroup" xmlns:wpi="http://schemas.microsoft.com/office/word/2010/wordprocessingInk" xmlns:wne="http://schemas.microsoft.com/office/word/2006/wordml" xmlns:wps="http://schemas.microsoft.com/office/word/2010/wordprocessingShape" mc:Ignorable="w14 w15 w16se wp14">
+  <w:footnote w:type="separator" w:id="-1">
+    <w:p>
+      <w:pPr>
+        <w:spacing w:after="0" w:line="240" w:lineRule="auto"/>
+      </w:pPr>
+      <w:r>
+        <w:separator/>
+      </w:r>
+    </w:p>
+  </w:footnote>
+  <w:footnote w:type="continuationSeparator" w:id="0">
+    <w:p>
+      <w:pPr>
+        <w:spacing w:after="0" w:line="240" w:lineRule="auto"/>
+      </w:pPr>
+      <w:r>
+        <w:continuationSeparator/>
+      </w:r>
+    </w:p>
+  </w:footnote>
+</w:footnotes>
+</file>
+
+<file path=word/header1.xml><?xml version="1.0" encoding="utf-8"?>
+<w:hdr xmlns:wpc="http://schemas.microsoft.com/office/word/2010/wordprocessingCanvas" xmlns:cx="http://schemas.microsoft.com/office/drawing/2014/chartex" xmlns:mc="http://schemas.openxmlformats.org/markup-compatibility/2006" xmlns:o="urn:schemas-microsoft-com:office:office" xmlns:r="http://schemas.openxmlformats.org/officeDocument/2006/relationships" xmlns:m="http://schemas.openxmlformats.org/officeDocument/2006/math" xmlns:v="urn:schemas-microsoft-com:vml" xmlns:wp14="http://schemas.microsoft.com/office/word/2010/wordprocessingDrawing" xmlns:wp="http://schemas.openxmlformats.org/drawingml/2006/wordprocessingDrawing" xmlns:w10="urn:schemas-microsoft-com:office:word" xmlns:w="http://schemas.openxmlformats.org/wordprocessingml/2006/main" xmlns:w14="http://schemas.microsoft.com/office/word/2010/wordml" xmlns:w15="http://schemas.microsoft.com/office/word/2012/wordml" xmlns:w16se="http://schemas.microsoft.com/office/word/2015/wordml/symex" xmlns:wpg="http://schemas.microsoft.com/office/word/2010/wordprocessingGroup" xmlns:wpi="http://schemas.microsoft.com/office/word/2010/wordprocessingInk" xmlns:wne="http://schemas.microsoft.com/office/word/2006/wordml" xmlns:wps="http://schemas.microsoft.com/office/word/2010/wordprocessingShape" mc:Ignorable="w14 w15 w16se wp14">
+  <w:p>
+    <w:pPr>
+      <w:pStyle w:val="Header"/>
+    </w:pPr>
+  </w:p>
+</w:hdr>
+</file>
+
+<file path=word/header2.xml><?xml version="1.0" encoding="utf-8"?>
+<w:hdr xmlns:wpc="http://schemas.microsoft.com/office/word/2010/wordprocessingCanvas" xmlns:cx="http://schemas.microsoft.com/office/drawing/2014/chartex" xmlns:mc="http://schemas.openxmlformats.org/markup-compatibility/2006" xmlns:o="urn:schemas-microsoft-com:office:office" xmlns:r="http://schemas.openxmlformats.org/officeDocument/2006/relationships" xmlns:m="http://schemas.openxmlformats.org/officeDocument/2006/math" xmlns:v="urn:schemas-microsoft-com:vml" xmlns:wp14="http://schemas.microsoft.com/office/word/2010/wordprocessingDrawing" xmlns:wp="http://schemas.openxmlformats.org/drawingml/2006/wordprocessingDrawing" xmlns:w10="urn:schemas-microsoft-com:office:word" xmlns:w="http://schemas.openxmlformats.org/wordprocessingml/2006/main" xmlns:w14="http://schemas.microsoft.com/office/word/2010/wordml" xmlns:w15="http://schemas.microsoft.com/office/word/2012/wordml" xmlns:w16se="http://schemas.microsoft.com/office/word/2015/wordml/symex" xmlns:wpg="http://schemas.microsoft.com/office/word/2010/wordprocessingGroup" xmlns:wpi="http://schemas.microsoft.com/office/word/2010/wordprocessingInk" xmlns:wne="http://schemas.microsoft.com/office/word/2006/wordml" xmlns:wps="http://schemas.microsoft.com/office/word/2010/wordprocessingShape" mc:Ignorable="w14 w15 w16se wp14">
+  <w:p>
+    <w:pPr>
+      <w:pStyle w:val="Header"/>
+    </w:pPr>
+    <w:bookmarkStart w:id="0" w:name="_GoBack"/>
+    <w:bookmarkEnd w:id="0"/>
+  </w:p>
+</w:hdr>
+</file>
+
+<file path=word/header3.xml><?xml version="1.0" encoding="utf-8"?>
+<w:hdr xmlns:wpc="http://schemas.microsoft.com/office/word/2010/wordprocessingCanvas" xmlns:cx="http://schemas.microsoft.com/office/drawing/2014/chartex" xmlns:mc="http://schemas.openxmlformats.org/markup-compatibility/2006" xmlns:o="urn:schemas-microsoft-com:office:office" xmlns:r="http://schemas.openxmlformats.org/officeDocument/2006/relationships" xmlns:m="http://schemas.openxmlformats.org/officeDocument/2006/math" xmlns:v="urn:schemas-microsoft-com:vml" xmlns:wp14="http://schemas.microsoft.com/office/word/2010/wordprocessingDrawing" xmlns:wp="http://schemas.openxmlformats.org/drawingml/2006/wordprocessingDrawing" xmlns:w10="urn:schemas-microsoft-com:office:word" xmlns:w="http://schemas.openxmlformats.org/wordprocessingml/2006/main" xmlns:w14="http://schemas.microsoft.com/office/word/2010/wordml" xmlns:w15="http://schemas.microsoft.com/office/word/2012/wordml" xmlns:w16se="http://schemas.microsoft.com/office/word/2015/wordml/symex" xmlns:wpg="http://schemas.microsoft.com/office/word/2010/wordprocessingGroup" xmlns:wpi="http://schemas.microsoft.com/office/word/2010/wordprocessingInk" xmlns:wne="http://schemas.microsoft.com/office/word/2006/wordml" xmlns:wps="http://schemas.microsoft.com/office/word/2010/wordprocessingShape" mc:Ignorable="w14 w15 w16se wp14">
+  <w:p>
+    <w:pPr>
+      <w:pStyle w:val="Header"/>
+    </w:pPr>
+  </w:p>
+</w:hdr>
 </file>
 
 <file path=word/numbering.xml><?xml version="1.0" encoding="utf-8"?>
@@ -4445,6 +4554,50 @@
       <w:contextualSpacing/>
     </w:pPr>
   </w:style>
+  <w:style w:type="paragraph" w:styleId="Header">
+    <w:name w:val="header"/>
+    <w:basedOn w:val="Normal"/>
+    <w:link w:val="HeaderChar"/>
+    <w:uiPriority w:val="99"/>
+    <w:unhideWhenUsed/>
+    <w:rsid w:val="00CB344A"/>
+    <w:pPr>
+      <w:tabs>
+        <w:tab w:val="center" w:pos="4513"/>
+        <w:tab w:val="right" w:pos="9026"/>
+      </w:tabs>
+      <w:spacing w:after="0" w:line="240" w:lineRule="auto"/>
+    </w:pPr>
+  </w:style>
+  <w:style w:type="character" w:customStyle="1" w:styleId="HeaderChar">
+    <w:name w:val="Header Char"/>
+    <w:basedOn w:val="DefaultParagraphFont"/>
+    <w:link w:val="Header"/>
+    <w:uiPriority w:val="99"/>
+    <w:rsid w:val="00CB344A"/>
+  </w:style>
+  <w:style w:type="paragraph" w:styleId="Footer">
+    <w:name w:val="footer"/>
+    <w:basedOn w:val="Normal"/>
+    <w:link w:val="FooterChar"/>
+    <w:uiPriority w:val="99"/>
+    <w:unhideWhenUsed/>
+    <w:rsid w:val="00CB344A"/>
+    <w:pPr>
+      <w:tabs>
+        <w:tab w:val="center" w:pos="4513"/>
+        <w:tab w:val="right" w:pos="9026"/>
+      </w:tabs>
+      <w:spacing w:after="0" w:line="240" w:lineRule="auto"/>
+    </w:pPr>
+  </w:style>
+  <w:style w:type="character" w:customStyle="1" w:styleId="FooterChar">
+    <w:name w:val="Footer Char"/>
+    <w:basedOn w:val="DefaultParagraphFont"/>
+    <w:link w:val="Footer"/>
+    <w:uiPriority w:val="99"/>
+    <w:rsid w:val="00CB344A"/>
+  </w:style>
 </w:styles>
 </file>
 

--- a/Projectfiles/WEEKLY-STATUS-REPORT_UG2_TEAM2[1].docx
+++ b/Projectfiles/WEEKLY-STATUS-REPORT_UG2_TEAM2[1].docx
@@ -244,42 +244,75 @@
           <w:bCs/>
           <w:sz w:val="28"/>
         </w:rPr>
+        <w:t xml:space="preserve">  </w:t>
+      </w:r>
+      <w:proofErr w:type="spellStart"/>
+      <w:r>
+        <w:rPr>
+          <w:bCs/>
+          <w:sz w:val="28"/>
+        </w:rPr>
+        <w:t>ChromeExtension</w:t>
+      </w:r>
+      <w:proofErr w:type="spellEnd"/>
+      <w:r>
+        <w:rPr>
+          <w:bCs/>
+          <w:sz w:val="28"/>
+        </w:rPr>
+        <w:t xml:space="preserve"> For </w:t>
+      </w:r>
+      <w:proofErr w:type="spellStart"/>
+      <w:r>
+        <w:rPr>
+          <w:bCs/>
+          <w:sz w:val="28"/>
+        </w:rPr>
+        <w:t>SeniorCitizens</w:t>
+      </w:r>
+      <w:proofErr w:type="spellEnd"/>
+    </w:p>
+    <w:p>
+      <w:pPr>
+        <w:rPr>
+          <w:b/>
+          <w:bCs/>
+          <w:sz w:val="28"/>
+        </w:rPr>
+      </w:pPr>
+      <w:r>
+        <w:rPr>
+          <w:b/>
+          <w:bCs/>
+          <w:sz w:val="28"/>
+        </w:rPr>
+        <w:t xml:space="preserve">GitHub Repository </w:t>
+      </w:r>
+      <w:proofErr w:type="gramStart"/>
+      <w:r>
+        <w:rPr>
+          <w:b/>
+          <w:bCs/>
+          <w:sz w:val="28"/>
+        </w:rPr>
+        <w:t>Link :</w:t>
+      </w:r>
+      <w:proofErr w:type="gramEnd"/>
+      <w:r>
+        <w:rPr>
+          <w:b/>
+          <w:bCs/>
+          <w:sz w:val="28"/>
+        </w:rPr>
         <w:t xml:space="preserve"> </w:t>
       </w:r>
-    </w:p>
-    <w:p>
-      <w:pPr>
-        <w:rPr>
-          <w:b/>
-          <w:bCs/>
-          <w:sz w:val="28"/>
-        </w:rPr>
-      </w:pPr>
-      <w:r>
-        <w:rPr>
-          <w:b/>
-          <w:bCs/>
-          <w:sz w:val="28"/>
-        </w:rPr>
-        <w:t xml:space="preserve">GitHub Repository </w:t>
-      </w:r>
-      <w:proofErr w:type="gramStart"/>
-      <w:r>
-        <w:rPr>
-          <w:b/>
-          <w:bCs/>
-          <w:sz w:val="28"/>
-        </w:rPr>
-        <w:t>Link :</w:t>
-      </w:r>
-      <w:proofErr w:type="gramEnd"/>
-      <w:r>
-        <w:rPr>
-          <w:b/>
-          <w:bCs/>
-          <w:sz w:val="28"/>
-        </w:rPr>
-        <w:t xml:space="preserve"> </w:t>
+      <w:r>
+        <w:rPr>
+          <w:b/>
+          <w:bCs/>
+          <w:sz w:val="28"/>
+        </w:rPr>
+        <w:t>https://github.com/satish-pati/UG2_Team2_SE_WebDev.git</w:t>
       </w:r>
     </w:p>
     <w:p>
@@ -331,82 +364,47 @@
           <w:sz w:val="28"/>
           <w:lang w:eastAsia="en-IN" w:bidi="ar-SA"/>
         </w:rPr>
-        <mc:AlternateContent>
-          <mc:Choice xmlns:w16sdtdh="http://schemas.microsoft.com/office/word/2020/wordml/sdtdatahash" xmlns:w16du="http://schemas.microsoft.com/office/word/2023/wordml/word16du" xmlns:w16="http://schemas.microsoft.com/office/word/2018/wordml" xmlns:w16cid="http://schemas.microsoft.com/office/word/2016/wordml/cid" xmlns:w16cex="http://schemas.microsoft.com/office/word/2018/wordml/cex" xmlns:oel="http://schemas.microsoft.com/office/2019/extlst" xmlns:am3d="http://schemas.microsoft.com/office/drawing/2017/model3d" xmlns:aink="http://schemas.microsoft.com/office/drawing/2016/ink" xmlns:cx8="http://schemas.microsoft.com/office/drawing/2016/5/14/chartex" xmlns:cx7="http://schemas.microsoft.com/office/drawing/2016/5/13/chartex" xmlns:cx6="http://schemas.microsoft.com/office/drawing/2016/5/12/chartex" xmlns:cx5="http://schemas.microsoft.com/office/drawing/2016/5/11/chartex" xmlns:cx4="http://schemas.microsoft.com/office/drawing/2016/5/10/chartex" xmlns:cx3="http://schemas.microsoft.com/office/drawing/2016/5/9/chartex" xmlns:cx2="http://schemas.microsoft.com/office/drawing/2015/10/21/chartex" xmlns:cx1="http://schemas.microsoft.com/office/drawing/2015/9/8/chartex" Requires="aink">
-            <w:drawing>
-              <wp:anchor distT="0" distB="0" distL="114300" distR="114300" simplePos="0" relativeHeight="251661312" behindDoc="0" locked="0" layoutInCell="1" allowOverlap="1" wp14:anchorId="72D2C202" wp14:editId="36616D35">
-                <wp:simplePos x="0" y="0"/>
-                <wp:positionH relativeFrom="column">
-                  <wp:posOffset>4075000</wp:posOffset>
-                </wp:positionH>
-                <wp:positionV relativeFrom="paragraph">
-                  <wp:posOffset>1479958</wp:posOffset>
-                </wp:positionV>
-                <wp:extent cx="360" cy="360"/>
-                <wp:effectExtent l="0" t="0" r="0" b="0"/>
-                <wp:wrapNone/>
-                <wp:docPr id="604779487" name="Ink 3"/>
-                <wp:cNvGraphicFramePr/>
-                <a:graphic xmlns:a="http://schemas.openxmlformats.org/drawingml/2006/main">
-                  <a:graphicData uri="http://schemas.microsoft.com/office/word/2010/wordprocessingInk">
-                    <w14:contentPart bwMode="auto" r:id="rId7">
-                      <w14:nvContentPartPr>
-                        <w14:cNvContentPartPr/>
-                      </w14:nvContentPartPr>
-                      <w14:xfrm>
-                        <a:off x="0" y="0"/>
-                        <a:ext cx="360" cy="360"/>
-                      </w14:xfrm>
-                    </w14:contentPart>
-                  </a:graphicData>
-                </a:graphic>
-              </wp:anchor>
-            </w:drawing>
-          </mc:Choice>
-          <mc:Fallback>
-            <w:drawing>
-              <wp:anchor distT="0" distB="0" distL="114300" distR="114300" simplePos="0" relativeHeight="251661312" behindDoc="0" locked="0" layoutInCell="1" allowOverlap="1" wp14:anchorId="72D2C202" wp14:editId="36616D35">
-                <wp:simplePos x="0" y="0"/>
-                <wp:positionH relativeFrom="column">
-                  <wp:posOffset>4075000</wp:posOffset>
-                </wp:positionH>
-                <wp:positionV relativeFrom="paragraph">
-                  <wp:posOffset>1479958</wp:posOffset>
-                </wp:positionV>
-                <wp:extent cx="360" cy="360"/>
-                <wp:effectExtent l="0" t="0" r="0" b="0"/>
-                <wp:wrapNone/>
-                <wp:docPr id="604779487" name="Ink 3"/>
-                <wp:cNvGraphicFramePr/>
-                <a:graphic xmlns:a="http://schemas.openxmlformats.org/drawingml/2006/main">
-                  <a:graphicData uri="http://schemas.openxmlformats.org/drawingml/2006/picture">
-                    <pic:pic xmlns:pic="http://schemas.openxmlformats.org/drawingml/2006/picture">
-                      <pic:nvPicPr>
-                        <pic:cNvPr id="604779487" name="Ink 3"/>
-                        <pic:cNvPicPr/>
-                      </pic:nvPicPr>
-                      <pic:blipFill>
-                        <a:blip r:embed="rId8"/>
-                        <a:stretch>
-                          <a:fillRect/>
-                        </a:stretch>
-                      </pic:blipFill>
-                      <pic:spPr>
-                        <a:xfrm>
-                          <a:off x="0" y="0"/>
-                          <a:ext cx="18000" cy="108000"/>
-                        </a:xfrm>
-                        <a:prstGeom prst="rect">
-                          <a:avLst/>
-                        </a:prstGeom>
-                      </pic:spPr>
-                    </pic:pic>
-                  </a:graphicData>
-                </a:graphic>
-              </wp:anchor>
-            </w:drawing>
-          </mc:Fallback>
-        </mc:AlternateContent>
+        <w:drawing>
+          <wp:anchor distT="0" distB="0" distL="114300" distR="114300" simplePos="0" relativeHeight="251661312" behindDoc="0" locked="0" layoutInCell="1" allowOverlap="1" wp14:anchorId="72D2C202" wp14:editId="36616D35">
+            <wp:simplePos x="0" y="0"/>
+            <wp:positionH relativeFrom="column">
+              <wp:posOffset>4075000</wp:posOffset>
+            </wp:positionH>
+            <wp:positionV relativeFrom="paragraph">
+              <wp:posOffset>1479958</wp:posOffset>
+            </wp:positionV>
+            <wp:extent cx="360" cy="360"/>
+            <wp:effectExtent l="0" t="0" r="0" b="0"/>
+            <wp:wrapNone/>
+            <wp:docPr id="604779487" name="Ink 3"/>
+            <wp:cNvGraphicFramePr/>
+            <a:graphic xmlns:a="http://schemas.openxmlformats.org/drawingml/2006/main">
+              <a:graphicData uri="http://schemas.openxmlformats.org/drawingml/2006/picture">
+                <pic:pic xmlns:pic="http://schemas.openxmlformats.org/drawingml/2006/picture">
+                  <pic:nvPicPr>
+                    <pic:cNvPr id="604779487" name="Ink 3"/>
+                    <pic:cNvPicPr/>
+                  </pic:nvPicPr>
+                  <pic:blipFill>
+                    <a:blip r:embed="rId5"/>
+                    <a:stretch>
+                      <a:fillRect/>
+                    </a:stretch>
+                  </pic:blipFill>
+                  <pic:spPr>
+                    <a:xfrm>
+                      <a:off x="0" y="0"/>
+                      <a:ext cx="18000" cy="108000"/>
+                    </a:xfrm>
+                    <a:prstGeom prst="rect">
+                      <a:avLst/>
+                    </a:prstGeom>
+                  </pic:spPr>
+                </pic:pic>
+              </a:graphicData>
+            </a:graphic>
+          </wp:anchor>
+        </w:drawing>
       </w:r>
       <w:r>
         <w:rPr>
@@ -414,82 +412,47 @@
           <w:sz w:val="28"/>
           <w:lang w:eastAsia="en-IN" w:bidi="ar-SA"/>
         </w:rPr>
-        <mc:AlternateContent>
-          <mc:Choice xmlns:w16sdtdh="http://schemas.microsoft.com/office/word/2020/wordml/sdtdatahash" xmlns:w16du="http://schemas.microsoft.com/office/word/2023/wordml/word16du" xmlns:w16="http://schemas.microsoft.com/office/word/2018/wordml" xmlns:w16cid="http://schemas.microsoft.com/office/word/2016/wordml/cid" xmlns:w16cex="http://schemas.microsoft.com/office/word/2018/wordml/cex" xmlns:oel="http://schemas.microsoft.com/office/2019/extlst" xmlns:am3d="http://schemas.microsoft.com/office/drawing/2017/model3d" xmlns:aink="http://schemas.microsoft.com/office/drawing/2016/ink" xmlns:cx8="http://schemas.microsoft.com/office/drawing/2016/5/14/chartex" xmlns:cx7="http://schemas.microsoft.com/office/drawing/2016/5/13/chartex" xmlns:cx6="http://schemas.microsoft.com/office/drawing/2016/5/12/chartex" xmlns:cx5="http://schemas.microsoft.com/office/drawing/2016/5/11/chartex" xmlns:cx4="http://schemas.microsoft.com/office/drawing/2016/5/10/chartex" xmlns:cx3="http://schemas.microsoft.com/office/drawing/2016/5/9/chartex" xmlns:cx2="http://schemas.microsoft.com/office/drawing/2015/10/21/chartex" xmlns:cx1="http://schemas.microsoft.com/office/drawing/2015/9/8/chartex" Requires="aink">
-            <w:drawing>
-              <wp:anchor distT="0" distB="0" distL="114300" distR="114300" simplePos="0" relativeHeight="251660288" behindDoc="0" locked="0" layoutInCell="1" allowOverlap="1" wp14:anchorId="092FB3DA" wp14:editId="5574FFCD">
-                <wp:simplePos x="0" y="0"/>
-                <wp:positionH relativeFrom="column">
-                  <wp:posOffset>5221831</wp:posOffset>
-                </wp:positionH>
-                <wp:positionV relativeFrom="paragraph">
-                  <wp:posOffset>290518</wp:posOffset>
-                </wp:positionV>
-                <wp:extent cx="360" cy="360"/>
-                <wp:effectExtent l="0" t="0" r="0" b="0"/>
-                <wp:wrapNone/>
-                <wp:docPr id="1033773317" name="Ink 2"/>
-                <wp:cNvGraphicFramePr/>
-                <a:graphic xmlns:a="http://schemas.openxmlformats.org/drawingml/2006/main">
-                  <a:graphicData uri="http://schemas.microsoft.com/office/word/2010/wordprocessingInk">
-                    <w14:contentPart bwMode="auto" r:id="rId9">
-                      <w14:nvContentPartPr>
-                        <w14:cNvContentPartPr/>
-                      </w14:nvContentPartPr>
-                      <w14:xfrm>
-                        <a:off x="0" y="0"/>
-                        <a:ext cx="360" cy="360"/>
-                      </w14:xfrm>
-                    </w14:contentPart>
-                  </a:graphicData>
-                </a:graphic>
-              </wp:anchor>
-            </w:drawing>
-          </mc:Choice>
-          <mc:Fallback>
-            <w:drawing>
-              <wp:anchor distT="0" distB="0" distL="114300" distR="114300" simplePos="0" relativeHeight="251660288" behindDoc="0" locked="0" layoutInCell="1" allowOverlap="1" wp14:anchorId="092FB3DA" wp14:editId="5574FFCD">
-                <wp:simplePos x="0" y="0"/>
-                <wp:positionH relativeFrom="column">
-                  <wp:posOffset>5221831</wp:posOffset>
-                </wp:positionH>
-                <wp:positionV relativeFrom="paragraph">
-                  <wp:posOffset>290518</wp:posOffset>
-                </wp:positionV>
-                <wp:extent cx="360" cy="360"/>
-                <wp:effectExtent l="0" t="0" r="0" b="0"/>
-                <wp:wrapNone/>
-                <wp:docPr id="1033773317" name="Ink 2"/>
-                <wp:cNvGraphicFramePr/>
-                <a:graphic xmlns:a="http://schemas.openxmlformats.org/drawingml/2006/main">
-                  <a:graphicData uri="http://schemas.openxmlformats.org/drawingml/2006/picture">
-                    <pic:pic xmlns:pic="http://schemas.openxmlformats.org/drawingml/2006/picture">
-                      <pic:nvPicPr>
-                        <pic:cNvPr id="1033773317" name="Ink 2"/>
-                        <pic:cNvPicPr/>
-                      </pic:nvPicPr>
-                      <pic:blipFill>
-                        <a:blip r:embed="rId10"/>
-                        <a:stretch>
-                          <a:fillRect/>
-                        </a:stretch>
-                      </pic:blipFill>
-                      <pic:spPr>
-                        <a:xfrm>
-                          <a:off x="0" y="0"/>
-                          <a:ext cx="18000" cy="108000"/>
-                        </a:xfrm>
-                        <a:prstGeom prst="rect">
-                          <a:avLst/>
-                        </a:prstGeom>
-                      </pic:spPr>
-                    </pic:pic>
-                  </a:graphicData>
-                </a:graphic>
-              </wp:anchor>
-            </w:drawing>
-          </mc:Fallback>
-        </mc:AlternateContent>
+        <w:drawing>
+          <wp:anchor distT="0" distB="0" distL="114300" distR="114300" simplePos="0" relativeHeight="251660288" behindDoc="0" locked="0" layoutInCell="1" allowOverlap="1" wp14:anchorId="092FB3DA" wp14:editId="5574FFCD">
+            <wp:simplePos x="0" y="0"/>
+            <wp:positionH relativeFrom="column">
+              <wp:posOffset>5221831</wp:posOffset>
+            </wp:positionH>
+            <wp:positionV relativeFrom="paragraph">
+              <wp:posOffset>290518</wp:posOffset>
+            </wp:positionV>
+            <wp:extent cx="360" cy="360"/>
+            <wp:effectExtent l="0" t="0" r="0" b="0"/>
+            <wp:wrapNone/>
+            <wp:docPr id="1033773317" name="Ink 2"/>
+            <wp:cNvGraphicFramePr/>
+            <a:graphic xmlns:a="http://schemas.openxmlformats.org/drawingml/2006/main">
+              <a:graphicData uri="http://schemas.openxmlformats.org/drawingml/2006/picture">
+                <pic:pic xmlns:pic="http://schemas.openxmlformats.org/drawingml/2006/picture">
+                  <pic:nvPicPr>
+                    <pic:cNvPr id="1033773317" name="Ink 2"/>
+                    <pic:cNvPicPr/>
+                  </pic:nvPicPr>
+                  <pic:blipFill>
+                    <a:blip r:embed="rId6"/>
+                    <a:stretch>
+                      <a:fillRect/>
+                    </a:stretch>
+                  </pic:blipFill>
+                  <pic:spPr>
+                    <a:xfrm>
+                      <a:off x="0" y="0"/>
+                      <a:ext cx="18000" cy="108000"/>
+                    </a:xfrm>
+                    <a:prstGeom prst="rect">
+                      <a:avLst/>
+                    </a:prstGeom>
+                  </pic:spPr>
+                </pic:pic>
+              </a:graphicData>
+            </a:graphic>
+          </wp:anchor>
+        </w:drawing>
       </w:r>
       <w:r>
         <w:rPr>
@@ -497,82 +460,47 @@
           <w:sz w:val="28"/>
           <w:lang w:eastAsia="en-IN" w:bidi="ar-SA"/>
         </w:rPr>
-        <mc:AlternateContent>
-          <mc:Choice xmlns:w16sdtdh="http://schemas.microsoft.com/office/word/2020/wordml/sdtdatahash" xmlns:w16du="http://schemas.microsoft.com/office/word/2023/wordml/word16du" xmlns:w16="http://schemas.microsoft.com/office/word/2018/wordml" xmlns:w16cid="http://schemas.microsoft.com/office/word/2016/wordml/cid" xmlns:w16cex="http://schemas.microsoft.com/office/word/2018/wordml/cex" xmlns:oel="http://schemas.microsoft.com/office/2019/extlst" xmlns:am3d="http://schemas.microsoft.com/office/drawing/2017/model3d" xmlns:aink="http://schemas.microsoft.com/office/drawing/2016/ink" xmlns:cx8="http://schemas.microsoft.com/office/drawing/2016/5/14/chartex" xmlns:cx7="http://schemas.microsoft.com/office/drawing/2016/5/13/chartex" xmlns:cx6="http://schemas.microsoft.com/office/drawing/2016/5/12/chartex" xmlns:cx5="http://schemas.microsoft.com/office/drawing/2016/5/11/chartex" xmlns:cx4="http://schemas.microsoft.com/office/drawing/2016/5/10/chartex" xmlns:cx3="http://schemas.microsoft.com/office/drawing/2016/5/9/chartex" xmlns:cx2="http://schemas.microsoft.com/office/drawing/2015/10/21/chartex" xmlns:cx1="http://schemas.microsoft.com/office/drawing/2015/9/8/chartex" Requires="aink">
-            <w:drawing>
-              <wp:anchor distT="0" distB="0" distL="114300" distR="114300" simplePos="0" relativeHeight="251659264" behindDoc="0" locked="0" layoutInCell="1" allowOverlap="1" wp14:anchorId="7412BC4A" wp14:editId="6FACD511">
-                <wp:simplePos x="0" y="0"/>
-                <wp:positionH relativeFrom="column">
-                  <wp:posOffset>-903929</wp:posOffset>
-                </wp:positionH>
-                <wp:positionV relativeFrom="paragraph">
-                  <wp:posOffset>494638</wp:posOffset>
-                </wp:positionV>
-                <wp:extent cx="7683840" cy="360"/>
-                <wp:effectExtent l="38100" t="57150" r="31750" b="57150"/>
-                <wp:wrapNone/>
-                <wp:docPr id="480039302" name="Ink 1"/>
-                <wp:cNvGraphicFramePr/>
-                <a:graphic xmlns:a="http://schemas.openxmlformats.org/drawingml/2006/main">
-                  <a:graphicData uri="http://schemas.microsoft.com/office/word/2010/wordprocessingInk">
-                    <w14:contentPart bwMode="auto" r:id="rId11">
-                      <w14:nvContentPartPr>
-                        <w14:cNvContentPartPr/>
-                      </w14:nvContentPartPr>
-                      <w14:xfrm>
-                        <a:off x="0" y="0"/>
-                        <a:ext cx="7683840" cy="360"/>
-                      </w14:xfrm>
-                    </w14:contentPart>
-                  </a:graphicData>
-                </a:graphic>
-              </wp:anchor>
-            </w:drawing>
-          </mc:Choice>
-          <mc:Fallback>
-            <w:drawing>
-              <wp:anchor distT="0" distB="0" distL="114300" distR="114300" simplePos="0" relativeHeight="251659264" behindDoc="0" locked="0" layoutInCell="1" allowOverlap="1" wp14:anchorId="7412BC4A" wp14:editId="6FACD511">
-                <wp:simplePos x="0" y="0"/>
-                <wp:positionH relativeFrom="column">
-                  <wp:posOffset>-903929</wp:posOffset>
-                </wp:positionH>
-                <wp:positionV relativeFrom="paragraph">
-                  <wp:posOffset>494638</wp:posOffset>
-                </wp:positionV>
-                <wp:extent cx="7683840" cy="360"/>
-                <wp:effectExtent l="38100" t="57150" r="31750" b="57150"/>
-                <wp:wrapNone/>
-                <wp:docPr id="480039302" name="Ink 1"/>
-                <wp:cNvGraphicFramePr/>
-                <a:graphic xmlns:a="http://schemas.openxmlformats.org/drawingml/2006/main">
-                  <a:graphicData uri="http://schemas.openxmlformats.org/drawingml/2006/picture">
-                    <pic:pic xmlns:pic="http://schemas.openxmlformats.org/drawingml/2006/picture">
-                      <pic:nvPicPr>
-                        <pic:cNvPr id="480039302" name="Ink 1"/>
-                        <pic:cNvPicPr/>
-                      </pic:nvPicPr>
-                      <pic:blipFill>
-                        <a:blip r:embed="rId12"/>
-                        <a:stretch>
-                          <a:fillRect/>
-                        </a:stretch>
-                      </pic:blipFill>
-                      <pic:spPr>
-                        <a:xfrm>
-                          <a:off x="0" y="0"/>
-                          <a:ext cx="7701480" cy="108000"/>
-                        </a:xfrm>
-                        <a:prstGeom prst="rect">
-                          <a:avLst/>
-                        </a:prstGeom>
-                      </pic:spPr>
-                    </pic:pic>
-                  </a:graphicData>
-                </a:graphic>
-              </wp:anchor>
-            </w:drawing>
-          </mc:Fallback>
-        </mc:AlternateContent>
+        <w:drawing>
+          <wp:anchor distT="0" distB="0" distL="114300" distR="114300" simplePos="0" relativeHeight="251659264" behindDoc="0" locked="0" layoutInCell="1" allowOverlap="1" wp14:anchorId="7412BC4A" wp14:editId="6FACD511">
+            <wp:simplePos x="0" y="0"/>
+            <wp:positionH relativeFrom="column">
+              <wp:posOffset>-903929</wp:posOffset>
+            </wp:positionH>
+            <wp:positionV relativeFrom="paragraph">
+              <wp:posOffset>494638</wp:posOffset>
+            </wp:positionV>
+            <wp:extent cx="7683840" cy="360"/>
+            <wp:effectExtent l="38100" t="57150" r="31750" b="57150"/>
+            <wp:wrapNone/>
+            <wp:docPr id="480039302" name="Ink 1"/>
+            <wp:cNvGraphicFramePr/>
+            <a:graphic xmlns:a="http://schemas.openxmlformats.org/drawingml/2006/main">
+              <a:graphicData uri="http://schemas.openxmlformats.org/drawingml/2006/picture">
+                <pic:pic xmlns:pic="http://schemas.openxmlformats.org/drawingml/2006/picture">
+                  <pic:nvPicPr>
+                    <pic:cNvPr id="480039302" name="Ink 1"/>
+                    <pic:cNvPicPr/>
+                  </pic:nvPicPr>
+                  <pic:blipFill>
+                    <a:blip r:embed="rId7"/>
+                    <a:stretch>
+                      <a:fillRect/>
+                    </a:stretch>
+                  </pic:blipFill>
+                  <pic:spPr>
+                    <a:xfrm>
+                      <a:off x="0" y="0"/>
+                      <a:ext cx="7701480" cy="108000"/>
+                    </a:xfrm>
+                    <a:prstGeom prst="rect">
+                      <a:avLst/>
+                    </a:prstGeom>
+                  </pic:spPr>
+                </pic:pic>
+              </a:graphicData>
+            </a:graphic>
+          </wp:anchor>
+        </w:drawing>
       </w:r>
       <w:r>
         <w:rPr>
@@ -602,125 +530,221 @@
     <w:p>
       <w:pPr>
         <w:rPr>
-          <w:b/>
-          <w:bCs/>
-          <w:sz w:val="28"/>
-        </w:rPr>
-      </w:pPr>
-      <w:r>
-        <w:rPr>
-          <w:b/>
-          <w:bCs/>
-          <w:sz w:val="28"/>
-        </w:rPr>
-        <w:t xml:space="preserve">What are the goals for this </w:t>
-      </w:r>
-      <w:proofErr w:type="gramStart"/>
-      <w:r>
-        <w:rPr>
-          <w:b/>
-          <w:bCs/>
-          <w:sz w:val="28"/>
-        </w:rPr>
-        <w:t>week ?</w:t>
-      </w:r>
-      <w:proofErr w:type="gramEnd"/>
-    </w:p>
-    <w:p>
-      <w:pPr>
-        <w:rPr>
-          <w:sz w:val="28"/>
-        </w:rPr>
-      </w:pPr>
-      <w:r>
-        <w:rPr>
-          <w:b/>
-          <w:bCs/>
-          <w:sz w:val="28"/>
-        </w:rPr>
-        <w:t xml:space="preserve">  </w:t>
-      </w:r>
-      <w:proofErr w:type="gramStart"/>
-      <w:r>
-        <w:rPr>
-          <w:b/>
-          <w:bCs/>
-          <w:sz w:val="28"/>
-        </w:rPr>
-        <w:t>T</w:t>
-      </w:r>
-      <w:r>
-        <w:rPr>
-          <w:sz w:val="28"/>
-        </w:rPr>
-        <w:t>hinking  of</w:t>
-      </w:r>
-      <w:proofErr w:type="gramEnd"/>
-      <w:r>
-        <w:rPr>
-          <w:sz w:val="28"/>
-        </w:rPr>
-        <w:t xml:space="preserve"> new web development idea , related to SDG .</w:t>
-      </w:r>
-    </w:p>
-    <w:p>
-      <w:pPr>
-        <w:rPr>
-          <w:b/>
-          <w:bCs/>
-          <w:sz w:val="28"/>
-        </w:rPr>
-      </w:pPr>
-      <w:r>
-        <w:rPr>
-          <w:b/>
-          <w:bCs/>
-          <w:sz w:val="28"/>
-        </w:rPr>
-        <w:t xml:space="preserve">What are </w:t>
-      </w:r>
-      <w:proofErr w:type="gramStart"/>
-      <w:r>
-        <w:rPr>
-          <w:b/>
-          <w:bCs/>
-          <w:sz w:val="28"/>
-        </w:rPr>
-        <w:t>the  goals</w:t>
-      </w:r>
-      <w:proofErr w:type="gramEnd"/>
-      <w:r>
-        <w:rPr>
-          <w:b/>
-          <w:bCs/>
-          <w:sz w:val="28"/>
-        </w:rPr>
-        <w:t xml:space="preserve"> for  this week?</w:t>
-      </w:r>
-    </w:p>
-    <w:p>
-      <w:pPr>
+          <w:rFonts w:eastAsia="Gill Sans" w:cstheme="minorHAnsi"/>
+          <w:b/>
+          <w:sz w:val="24"/>
+          <w:szCs w:val="24"/>
+        </w:rPr>
+      </w:pPr>
+      <w:r>
+        <w:rPr>
+          <w:rFonts w:eastAsia="Gill Sans" w:cstheme="minorHAnsi"/>
+          <w:b/>
+          <w:sz w:val="24"/>
+          <w:szCs w:val="24"/>
+        </w:rPr>
+        <w:t>What is the progress made the previous week?</w:t>
+      </w:r>
+    </w:p>
+    <w:p>
+      <w:pPr>
+        <w:pStyle w:val="ListParagraph"/>
         <w:numPr>
           <w:ilvl w:val="0"/>
-          <w:numId w:val="1"/>
+          <w:numId w:val="9"/>
         </w:numPr>
-        <w:spacing w:after="0" w:line="276" w:lineRule="auto"/>
-        <w:rPr>
-          <w:rFonts w:eastAsia="Gill Sans" w:cstheme="minorHAnsi"/>
-          <w:sz w:val="28"/>
-        </w:rPr>
-      </w:pPr>
-      <w:r>
-        <w:rPr>
-          <w:b/>
-          <w:bCs/>
-          <w:sz w:val="28"/>
-        </w:rPr>
-        <w:t xml:space="preserve">  </w:t>
-      </w:r>
+        <w:rPr>
+          <w:sz w:val="28"/>
+        </w:rPr>
+      </w:pPr>
       <w:proofErr w:type="gramStart"/>
       <w:r>
         <w:rPr>
+          <w:b/>
+          <w:bCs/>
+          <w:sz w:val="28"/>
+        </w:rPr>
+        <w:t>T</w:t>
+      </w:r>
+      <w:r>
+        <w:rPr>
+          <w:sz w:val="28"/>
+        </w:rPr>
+        <w:t>hinking  of</w:t>
+      </w:r>
+      <w:proofErr w:type="gramEnd"/>
+      <w:r>
+        <w:rPr>
+          <w:sz w:val="28"/>
+        </w:rPr>
+        <w:t xml:space="preserve"> new web development idea , related to SDG .</w:t>
+      </w:r>
+    </w:p>
+    <w:p>
+      <w:pPr>
+        <w:pStyle w:val="ListParagraph"/>
+        <w:numPr>
+          <w:ilvl w:val="0"/>
+          <w:numId w:val="9"/>
+        </w:numPr>
+        <w:rPr>
+          <w:sz w:val="28"/>
+        </w:rPr>
+      </w:pPr>
+      <w:r>
+        <w:rPr>
+          <w:sz w:val="28"/>
+        </w:rPr>
+        <w:t>Finalised the web dev idea and discussed with mentors</w:t>
+      </w:r>
+    </w:p>
+    <w:p>
+      <w:pPr>
+        <w:pStyle w:val="ListParagraph"/>
+        <w:numPr>
+          <w:ilvl w:val="0"/>
+          <w:numId w:val="9"/>
+        </w:numPr>
+        <w:rPr>
+          <w:sz w:val="28"/>
+        </w:rPr>
+      </w:pPr>
+      <w:r>
+        <w:rPr>
+          <w:sz w:val="28"/>
+        </w:rPr>
+        <w:t>Decided on the technologies</w:t>
+      </w:r>
+      <w:r>
+        <w:rPr>
+          <w:sz w:val="28"/>
+        </w:rPr>
+        <w:t>-</w:t>
+      </w:r>
+      <w:r>
+        <w:rPr>
+          <w:sz w:val="28"/>
+        </w:rPr>
+        <w:t xml:space="preserve"> </w:t>
+      </w:r>
+      <w:r>
+        <w:rPr>
+          <w:sz w:val="28"/>
+        </w:rPr>
+        <w:t xml:space="preserve"> for our project and defined initial requirements.</w:t>
+      </w:r>
+    </w:p>
+    <w:p>
+      <w:pPr>
+        <w:numPr>
+          <w:ilvl w:val="0"/>
+          <w:numId w:val="9"/>
+        </w:numPr>
+        <w:spacing w:after="0" w:line="276" w:lineRule="auto"/>
+        <w:rPr>
+          <w:rFonts w:eastAsia="Gill Sans" w:cstheme="minorHAnsi"/>
+          <w:sz w:val="28"/>
+        </w:rPr>
+      </w:pPr>
+      <w:r>
+        <w:rPr>
+          <w:rFonts w:eastAsia="Gill Sans" w:cstheme="minorHAnsi"/>
+          <w:sz w:val="28"/>
+        </w:rPr>
+        <w:t>We decided on the project's initial use cases and a life cycle model.</w:t>
+      </w:r>
+    </w:p>
+    <w:p>
+      <w:pPr>
+        <w:pStyle w:val="ListParagraph"/>
+        <w:numPr>
+          <w:ilvl w:val="0"/>
+          <w:numId w:val="9"/>
+        </w:numPr>
+        <w:rPr>
+          <w:sz w:val="28"/>
+        </w:rPr>
+      </w:pPr>
+      <w:r>
+        <w:rPr>
+          <w:sz w:val="28"/>
+        </w:rPr>
+        <w:t xml:space="preserve">Started learned </w:t>
+      </w:r>
+      <w:proofErr w:type="spellStart"/>
+      <w:proofErr w:type="gramStart"/>
+      <w:r>
+        <w:rPr>
+          <w:sz w:val="28"/>
+        </w:rPr>
+        <w:t>html,css</w:t>
+      </w:r>
+      <w:proofErr w:type="gramEnd"/>
+      <w:r>
+        <w:rPr>
+          <w:sz w:val="28"/>
+        </w:rPr>
+        <w:t>,javascript</w:t>
+      </w:r>
+      <w:proofErr w:type="spellEnd"/>
+      <w:r>
+        <w:rPr>
+          <w:sz w:val="28"/>
+        </w:rPr>
+        <w:t>.</w:t>
+      </w:r>
+    </w:p>
+    <w:p>
+      <w:pPr>
+        <w:rPr>
+          <w:b/>
+          <w:bCs/>
+          <w:sz w:val="28"/>
+        </w:rPr>
+      </w:pPr>
+      <w:r>
+        <w:rPr>
+          <w:b/>
+          <w:bCs/>
+          <w:sz w:val="28"/>
+        </w:rPr>
+        <w:t xml:space="preserve">What are </w:t>
+      </w:r>
+      <w:proofErr w:type="gramStart"/>
+      <w:r>
+        <w:rPr>
+          <w:b/>
+          <w:bCs/>
+          <w:sz w:val="28"/>
+        </w:rPr>
+        <w:t>the  goals</w:t>
+      </w:r>
+      <w:proofErr w:type="gramEnd"/>
+      <w:r>
+        <w:rPr>
+          <w:b/>
+          <w:bCs/>
+          <w:sz w:val="28"/>
+        </w:rPr>
+        <w:t xml:space="preserve"> for  this week?</w:t>
+      </w:r>
+    </w:p>
+    <w:p>
+      <w:pPr>
+        <w:pStyle w:val="ListParagraph"/>
+        <w:numPr>
+          <w:ilvl w:val="0"/>
+          <w:numId w:val="11"/>
+        </w:numPr>
+        <w:rPr>
+          <w:b/>
+          <w:bCs/>
+          <w:sz w:val="28"/>
+        </w:rPr>
+      </w:pPr>
+      <w:proofErr w:type="gramStart"/>
+      <w:r>
+        <w:rPr>
           <w:sz w:val="28"/>
         </w:rPr>
         <w:t xml:space="preserve">Documenting </w:t>
@@ -745,23 +769,156 @@
           <w:rFonts w:eastAsia="Gill Sans" w:cstheme="minorHAnsi"/>
           <w:sz w:val="28"/>
         </w:rPr>
-        <w:t xml:space="preserve"> doc, Use Cases and Use Case Diagrams</w:t>
-      </w:r>
-    </w:p>
-    <w:p>
-      <w:pPr>
-        <w:spacing w:after="0" w:line="276" w:lineRule="auto"/>
-        <w:ind w:left="360"/>
+        <w:t xml:space="preserve"> doc.</w:t>
+      </w:r>
+    </w:p>
+    <w:p>
+      <w:pPr>
+        <w:numPr>
+          <w:ilvl w:val="0"/>
+          <w:numId w:val="11"/>
+        </w:numPr>
+        <w:spacing w:after="0" w:line="276" w:lineRule="auto"/>
+        <w:rPr>
+          <w:rFonts w:eastAsia="Gill Sans" w:cstheme="minorHAnsi"/>
+          <w:sz w:val="28"/>
+        </w:rPr>
+      </w:pPr>
+      <w:r>
+        <w:rPr>
+          <w:rFonts w:eastAsia="Gill Sans" w:cstheme="minorHAnsi"/>
+          <w:sz w:val="28"/>
+        </w:rPr>
+        <w:t xml:space="preserve"> Finalisation of use cases and documentation of use case and use case diagrams.</w:t>
+      </w:r>
+    </w:p>
+    <w:p>
+      <w:pPr>
+        <w:pStyle w:val="ListParagraph"/>
+        <w:numPr>
+          <w:ilvl w:val="0"/>
+          <w:numId w:val="18"/>
+        </w:numPr>
+        <w:spacing w:after="0" w:line="276" w:lineRule="auto"/>
         <w:rPr>
           <w:rFonts w:ascii="Gill Sans" w:eastAsia="Gill Sans" w:hAnsi="Gill Sans" w:cs="Gill Sans"/>
-          <w:sz w:val="24"/>
-          <w:szCs w:val="24"/>
-        </w:rPr>
-      </w:pPr>
-    </w:p>
-    <w:p>
-      <w:pPr>
-        <w:rPr>
+          <w:sz w:val="28"/>
+        </w:rPr>
+      </w:pPr>
+      <w:r>
+        <w:rPr>
+          <w:rFonts w:eastAsia="Gill Sans" w:cstheme="minorHAnsi"/>
+          <w:sz w:val="28"/>
+        </w:rPr>
+        <w:t xml:space="preserve">Each team member should get enough idea of extension and </w:t>
+      </w:r>
+      <w:proofErr w:type="gramStart"/>
+      <w:r>
+        <w:rPr>
+          <w:rFonts w:eastAsia="Gill Sans" w:cstheme="minorHAnsi"/>
+          <w:sz w:val="28"/>
+        </w:rPr>
+        <w:t>MERN ,at</w:t>
+      </w:r>
+      <w:proofErr w:type="gramEnd"/>
+      <w:r>
+        <w:rPr>
+          <w:rFonts w:eastAsia="Gill Sans" w:cstheme="minorHAnsi"/>
+          <w:sz w:val="28"/>
+        </w:rPr>
+        <w:t xml:space="preserve"> least the basics</w:t>
+      </w:r>
+      <w:r>
+        <w:rPr>
+          <w:rFonts w:ascii="Gill Sans" w:eastAsia="Gill Sans" w:hAnsi="Gill Sans" w:cs="Gill Sans"/>
+          <w:sz w:val="28"/>
+        </w:rPr>
+        <w:t>.</w:t>
+      </w:r>
+    </w:p>
+    <w:p>
+      <w:pPr>
+        <w:pStyle w:val="ListParagraph"/>
+        <w:numPr>
+          <w:ilvl w:val="0"/>
+          <w:numId w:val="18"/>
+        </w:numPr>
+        <w:spacing w:after="0" w:line="276" w:lineRule="auto"/>
+        <w:rPr>
+          <w:rFonts w:ascii="Gill Sans" w:eastAsia="Gill Sans" w:hAnsi="Gill Sans" w:cs="Gill Sans"/>
+          <w:sz w:val="28"/>
+        </w:rPr>
+      </w:pPr>
+      <w:r>
+        <w:rPr>
+          <w:rFonts w:ascii="Gill Sans" w:eastAsia="Gill Sans" w:hAnsi="Gill Sans" w:cs="Gill Sans"/>
+          <w:sz w:val="28"/>
+        </w:rPr>
+        <w:t>Splitting the work.</w:t>
+      </w:r>
+    </w:p>
+    <w:p>
+      <w:pPr>
+        <w:pStyle w:val="ListParagraph"/>
+        <w:numPr>
+          <w:ilvl w:val="0"/>
+          <w:numId w:val="18"/>
+        </w:numPr>
+        <w:rPr>
+          <w:rFonts w:eastAsia="Gill Sans" w:cstheme="minorHAnsi"/>
+          <w:b/>
+          <w:sz w:val="28"/>
+        </w:rPr>
+      </w:pPr>
+      <w:r>
+        <w:rPr>
+          <w:rFonts w:eastAsia="Gill Sans" w:cstheme="minorHAnsi"/>
+          <w:b/>
+          <w:sz w:val="28"/>
+        </w:rPr>
+        <w:t>Roadblocks if any:</w:t>
+      </w:r>
+    </w:p>
+    <w:p>
+      <w:pPr>
+        <w:pStyle w:val="ListParagraph"/>
+        <w:numPr>
+          <w:ilvl w:val="0"/>
+          <w:numId w:val="18"/>
+        </w:numPr>
+        <w:rPr>
+          <w:rFonts w:eastAsia="Gill Sans" w:cstheme="minorHAnsi"/>
+          <w:sz w:val="28"/>
+        </w:rPr>
+      </w:pPr>
+      <w:r>
+        <w:rPr>
+          <w:rFonts w:eastAsia="Gill Sans" w:cstheme="minorHAnsi"/>
+          <w:sz w:val="28"/>
+        </w:rPr>
+        <w:t>As of now, we have only one roadblock, which is approval from the professor. We believe</w:t>
+      </w:r>
+      <w:r>
+        <w:rPr>
+          <w:rFonts w:eastAsia="Gill Sans" w:cstheme="minorHAnsi"/>
+          <w:sz w:val="28"/>
+        </w:rPr>
+        <w:t xml:space="preserve"> our idea is strong</w:t>
+      </w:r>
+      <w:r>
+        <w:rPr>
+          <w:rFonts w:eastAsia="Gill Sans" w:cstheme="minorHAnsi"/>
+          <w:sz w:val="28"/>
+        </w:rPr>
+        <w:t xml:space="preserve"> and is original, so it shouldn’t be a problem, but just in case he doesn’t like it, we have to strengthen the existing idea.</w:t>
+      </w:r>
+    </w:p>
+    <w:p>
+      <w:pPr>
+        <w:pStyle w:val="ListParagraph"/>
+        <w:spacing w:after="0" w:line="276" w:lineRule="auto"/>
+        <w:rPr>
+          <w:rFonts w:eastAsia="Gill Sans" w:cstheme="minorHAnsi"/>
           <w:sz w:val="28"/>
         </w:rPr>
       </w:pPr>
@@ -898,397 +1055,128 @@
     </w:p>
     <w:p>
       <w:pPr>
-        <w:rPr>
-          <w:b/>
-          <w:bCs/>
-          <w:sz w:val="28"/>
-        </w:rPr>
-      </w:pPr>
-      <w:r>
-        <w:rPr>
-          <w:b/>
-          <w:bCs/>
-          <w:sz w:val="28"/>
-        </w:rPr>
-        <w:t xml:space="preserve">What are </w:t>
-      </w:r>
-      <w:proofErr w:type="gramStart"/>
-      <w:r>
-        <w:rPr>
-          <w:b/>
-          <w:bCs/>
-          <w:sz w:val="28"/>
-        </w:rPr>
-        <w:t>the  goals</w:t>
-      </w:r>
-      <w:proofErr w:type="gramEnd"/>
-      <w:r>
-        <w:rPr>
-          <w:b/>
-          <w:bCs/>
-          <w:sz w:val="28"/>
-        </w:rPr>
-        <w:t xml:space="preserve"> for  this week?</w:t>
-      </w:r>
-    </w:p>
-    <w:p>
-      <w:pPr>
+        <w:pStyle w:val="ListParagraph"/>
         <w:numPr>
           <w:ilvl w:val="0"/>
           <w:numId w:val="1"/>
         </w:numPr>
-        <w:spacing w:after="0" w:line="276" w:lineRule="auto"/>
-        <w:rPr>
-          <w:rFonts w:ascii="Gill Sans" w:eastAsia="Gill Sans" w:hAnsi="Gill Sans" w:cs="Gill Sans"/>
-          <w:sz w:val="24"/>
-          <w:szCs w:val="24"/>
-        </w:rPr>
-      </w:pPr>
-      <w:r>
-        <w:rPr>
-          <w:sz w:val="28"/>
-        </w:rPr>
-        <w:t xml:space="preserve">We are </w:t>
-      </w:r>
+        <w:rPr>
+          <w:sz w:val="28"/>
+        </w:rPr>
+      </w:pPr>
+      <w:r>
+        <w:rPr>
+          <w:sz w:val="28"/>
+        </w:rPr>
+        <w:t xml:space="preserve">  Re-decided on the technol</w:t>
+      </w:r>
+      <w:r>
+        <w:rPr>
+          <w:sz w:val="28"/>
+        </w:rPr>
+        <w:t xml:space="preserve">ogies-Chrome Extensions and </w:t>
+      </w:r>
+      <w:proofErr w:type="spellStart"/>
       <w:proofErr w:type="gramStart"/>
       <w:r>
         <w:rPr>
           <w:sz w:val="28"/>
         </w:rPr>
-        <w:t>Planning  Work</w:t>
-      </w:r>
+        <w:t>hmtl,css</w:t>
+      </w:r>
+      <w:proofErr w:type="spellEnd"/>
       <w:proofErr w:type="gramEnd"/>
       <w:r>
         <w:rPr>
           <w:sz w:val="28"/>
         </w:rPr>
-        <w:t xml:space="preserve"> Division.</w:t>
-      </w:r>
-    </w:p>
-    <w:p>
-      <w:pPr>
+        <w:t xml:space="preserve"> and </w:t>
+      </w:r>
+      <w:proofErr w:type="spellStart"/>
+      <w:r>
+        <w:rPr>
+          <w:sz w:val="28"/>
+        </w:rPr>
+        <w:t>Js</w:t>
+      </w:r>
+      <w:proofErr w:type="spellEnd"/>
+      <w:r>
+        <w:rPr>
+          <w:sz w:val="28"/>
+        </w:rPr>
+        <w:t>.</w:t>
+      </w:r>
+    </w:p>
+    <w:p>
+      <w:pPr>
+        <w:pStyle w:val="ListParagraph"/>
         <w:numPr>
           <w:ilvl w:val="0"/>
           <w:numId w:val="1"/>
         </w:numPr>
-        <w:spacing w:after="0" w:line="276" w:lineRule="auto"/>
-        <w:rPr>
-          <w:rFonts w:ascii="Gill Sans" w:eastAsia="Gill Sans" w:hAnsi="Gill Sans" w:cs="Gill Sans"/>
-          <w:sz w:val="24"/>
-          <w:szCs w:val="24"/>
-        </w:rPr>
-      </w:pPr>
-      <w:r>
-        <w:rPr>
-          <w:sz w:val="28"/>
-        </w:rPr>
-        <w:t>Splitting into single pair and we will try complete the features until Release 1.</w:t>
-      </w:r>
-    </w:p>
-    <w:p>
-      <w:pPr>
+        <w:rPr>
+          <w:sz w:val="28"/>
+        </w:rPr>
+      </w:pPr>
+      <w:r>
+        <w:rPr>
+          <w:sz w:val="28"/>
+        </w:rPr>
+        <w:t xml:space="preserve">  Started following Scrum framework.</w:t>
+      </w:r>
+    </w:p>
+    <w:p>
+      <w:pPr>
+        <w:pStyle w:val="ListParagraph"/>
         <w:numPr>
           <w:ilvl w:val="0"/>
           <w:numId w:val="1"/>
         </w:numPr>
-        <w:spacing w:after="0" w:line="276" w:lineRule="auto"/>
-        <w:rPr>
-          <w:rFonts w:ascii="Gill Sans" w:eastAsia="Gill Sans" w:hAnsi="Gill Sans" w:cs="Gill Sans"/>
-          <w:sz w:val="24"/>
-          <w:szCs w:val="24"/>
-        </w:rPr>
-      </w:pPr>
+        <w:rPr>
+          <w:sz w:val="28"/>
+        </w:rPr>
+      </w:pPr>
+      <w:r>
+        <w:rPr>
+          <w:sz w:val="28"/>
+        </w:rPr>
+        <w:t>Meet the mentors to discuss about project idea and progress.</w:t>
+      </w:r>
+    </w:p>
+    <w:p>
+      <w:pPr>
+        <w:rPr>
+          <w:b/>
+          <w:bCs/>
+          <w:sz w:val="28"/>
+        </w:rPr>
+      </w:pPr>
+      <w:r>
+        <w:rPr>
+          <w:b/>
+          <w:bCs/>
+          <w:sz w:val="28"/>
+        </w:rPr>
+        <w:t xml:space="preserve">What are </w:t>
+      </w:r>
       <w:proofErr w:type="gramStart"/>
       <w:r>
         <w:rPr>
-          <w:sz w:val="28"/>
-        </w:rPr>
-        <w:t>Learning  Extensions</w:t>
+          <w:b/>
+          <w:bCs/>
+          <w:sz w:val="28"/>
+        </w:rPr>
+        <w:t>the  goals</w:t>
       </w:r>
       <w:proofErr w:type="gramEnd"/>
       <w:r>
         <w:rPr>
-          <w:sz w:val="28"/>
-        </w:rPr>
-        <w:t xml:space="preserve"> and Languages , extra plugins</w:t>
-      </w:r>
-      <w:r>
-        <w:rPr>
-          <w:sz w:val="28"/>
-        </w:rPr>
-        <w:t xml:space="preserve"> and about APIS</w:t>
-      </w:r>
-      <w:r>
-        <w:rPr>
-          <w:sz w:val="28"/>
-        </w:rPr>
-        <w:t xml:space="preserve"> required for the project.</w:t>
-      </w:r>
-    </w:p>
-    <w:p>
-      <w:pPr>
-        <w:spacing w:after="0" w:line="276" w:lineRule="auto"/>
-        <w:rPr>
-          <w:rFonts w:ascii="Gill Sans" w:eastAsia="Gill Sans" w:hAnsi="Gill Sans" w:cs="Gill Sans"/>
-          <w:sz w:val="24"/>
-          <w:szCs w:val="24"/>
-        </w:rPr>
-      </w:pPr>
-    </w:p>
-    <w:p>
-      <w:pPr>
-        <w:spacing w:after="0" w:line="276" w:lineRule="auto"/>
-        <w:rPr>
-          <w:b/>
-          <w:bCs/>
-          <w:sz w:val="28"/>
-        </w:rPr>
-      </w:pPr>
-      <w:r>
-        <w:rPr>
-          <w:b/>
-          <w:bCs/>
-          <w:sz w:val="28"/>
-        </w:rPr>
-        <w:lastRenderedPageBreak/>
-        <w:t xml:space="preserve">Division </w:t>
-      </w:r>
-      <w:proofErr w:type="gramStart"/>
-      <w:r>
-        <w:rPr>
-          <w:b/>
-          <w:bCs/>
-          <w:sz w:val="28"/>
-        </w:rPr>
-        <w:t>of  work</w:t>
-      </w:r>
-      <w:proofErr w:type="gramEnd"/>
-      <w:r>
-        <w:rPr>
-          <w:b/>
-          <w:bCs/>
-          <w:sz w:val="28"/>
-        </w:rPr>
-        <w:t>:</w:t>
-      </w:r>
-    </w:p>
-    <w:p>
-      <w:pPr>
-        <w:spacing w:after="0" w:line="276" w:lineRule="auto"/>
-        <w:rPr>
-          <w:b/>
-          <w:bCs/>
-          <w:sz w:val="28"/>
-        </w:rPr>
-      </w:pPr>
-    </w:p>
-    <w:p>
-      <w:pPr>
-        <w:spacing w:after="0" w:line="276" w:lineRule="auto"/>
-        <w:rPr>
-          <w:sz w:val="28"/>
-        </w:rPr>
-      </w:pPr>
-      <w:proofErr w:type="spellStart"/>
-      <w:r>
-        <w:rPr>
-          <w:sz w:val="28"/>
-        </w:rPr>
-        <w:t>Tejas</w:t>
-      </w:r>
-      <w:proofErr w:type="spellEnd"/>
-      <w:r>
-        <w:rPr>
-          <w:b/>
-          <w:bCs/>
-          <w:sz w:val="28"/>
-        </w:rPr>
-        <w:t xml:space="preserve"> -  </w:t>
-      </w:r>
-      <w:r>
-        <w:rPr>
-          <w:sz w:val="28"/>
-        </w:rPr>
-        <w:t>face Login</w:t>
-      </w:r>
-    </w:p>
-    <w:p>
-      <w:pPr>
-        <w:spacing w:after="0" w:line="276" w:lineRule="auto"/>
-        <w:rPr>
-          <w:sz w:val="28"/>
-        </w:rPr>
-      </w:pPr>
-      <w:r>
-        <w:rPr>
-          <w:sz w:val="28"/>
-        </w:rPr>
-        <w:t>Satish -  Detox Search</w:t>
-      </w:r>
-    </w:p>
-    <w:p>
-      <w:pPr>
-        <w:spacing w:after="0" w:line="276" w:lineRule="auto"/>
-        <w:rPr>
-          <w:sz w:val="28"/>
-        </w:rPr>
-      </w:pPr>
-      <w:proofErr w:type="spellStart"/>
-      <w:r>
-        <w:rPr>
-          <w:sz w:val="28"/>
-        </w:rPr>
-        <w:t>Saranya</w:t>
-      </w:r>
-      <w:proofErr w:type="spellEnd"/>
-      <w:r>
-        <w:rPr>
-          <w:sz w:val="28"/>
-        </w:rPr>
-        <w:t xml:space="preserve"> – </w:t>
-      </w:r>
-      <w:proofErr w:type="spellStart"/>
-      <w:r>
-        <w:rPr>
-          <w:sz w:val="28"/>
-        </w:rPr>
-        <w:t>Accesibility</w:t>
-      </w:r>
-      <w:proofErr w:type="spellEnd"/>
-      <w:r>
-        <w:rPr>
-          <w:sz w:val="28"/>
-        </w:rPr>
-        <w:t xml:space="preserve"> widgets</w:t>
-      </w:r>
-    </w:p>
-    <w:p>
-      <w:pPr>
-        <w:spacing w:after="0" w:line="276" w:lineRule="auto"/>
-        <w:rPr>
-          <w:sz w:val="28"/>
-        </w:rPr>
-      </w:pPr>
-      <w:r>
-        <w:rPr>
-          <w:sz w:val="28"/>
-        </w:rPr>
-        <w:t>Ganesh – Screen Reader</w:t>
-      </w:r>
-    </w:p>
-    <w:p>
-      <w:pPr>
-        <w:spacing w:after="0" w:line="276" w:lineRule="auto"/>
-        <w:rPr>
-          <w:sz w:val="28"/>
-        </w:rPr>
-      </w:pPr>
-      <w:r>
-        <w:rPr>
-          <w:sz w:val="28"/>
-        </w:rPr>
-        <w:t xml:space="preserve">Amar and </w:t>
-      </w:r>
-      <w:proofErr w:type="spellStart"/>
-      <w:r>
-        <w:rPr>
-          <w:sz w:val="28"/>
-        </w:rPr>
-        <w:t>Binnu</w:t>
-      </w:r>
-      <w:proofErr w:type="spellEnd"/>
-      <w:r>
-        <w:rPr>
-          <w:sz w:val="28"/>
-        </w:rPr>
-        <w:t xml:space="preserve"> – Screen Recorder</w:t>
-      </w:r>
-    </w:p>
-    <w:p>
-      <w:pPr>
-        <w:rPr>
-          <w:rFonts w:eastAsia="Gill Sans" w:cstheme="minorHAnsi"/>
-          <w:b/>
-          <w:sz w:val="28"/>
-        </w:rPr>
-      </w:pPr>
-      <w:r>
-        <w:rPr>
-          <w:rFonts w:eastAsia="Gill Sans" w:cstheme="minorHAnsi"/>
-          <w:b/>
-          <w:sz w:val="28"/>
-        </w:rPr>
-        <w:t>Roadblocks if any:</w:t>
-      </w:r>
-    </w:p>
-    <w:p>
-      <w:pPr>
-        <w:rPr>
-          <w:rFonts w:eastAsia="Gill Sans" w:cstheme="minorHAnsi"/>
-          <w:sz w:val="28"/>
-        </w:rPr>
-      </w:pPr>
-      <w:r>
-        <w:rPr>
-          <w:rFonts w:eastAsia="Gill Sans" w:cstheme="minorHAnsi"/>
-          <w:sz w:val="28"/>
-        </w:rPr>
-        <w:t>It was a significant setback, as we had to change the idea, due to which all the documentation had to be done from the beginning. We are still finalising stuff rather than starting to implement it, but we are happy that the professor liked our idea and was okay with us proceeding with it.</w:t>
-      </w:r>
-    </w:p>
-    <w:p>
-      <w:pPr>
-        <w:rPr>
-          <w:b/>
-          <w:bCs/>
-          <w:sz w:val="28"/>
-        </w:rPr>
-      </w:pPr>
-      <w:r>
-        <w:rPr>
-          <w:b/>
-          <w:bCs/>
-          <w:sz w:val="28"/>
-        </w:rPr>
-        <w:t xml:space="preserve">Contribution: </w:t>
-      </w:r>
-    </w:p>
-    <w:p>
-      <w:pPr>
-        <w:rPr>
-          <w:b/>
-          <w:bCs/>
-          <w:sz w:val="28"/>
-        </w:rPr>
-      </w:pPr>
-      <w:r>
-        <w:rPr>
-          <w:b/>
-          <w:bCs/>
-          <w:sz w:val="28"/>
-        </w:rPr>
-        <w:t xml:space="preserve">  </w:t>
-      </w:r>
-      <w:proofErr w:type="spellStart"/>
-      <w:proofErr w:type="gramStart"/>
-      <w:r>
-        <w:rPr>
-          <w:b/>
-          <w:bCs/>
-          <w:sz w:val="28"/>
-        </w:rPr>
-        <w:t>Tejas</w:t>
-      </w:r>
-      <w:proofErr w:type="spellEnd"/>
-      <w:r>
-        <w:rPr>
-          <w:b/>
-          <w:bCs/>
-          <w:sz w:val="28"/>
-        </w:rPr>
-        <w:t xml:space="preserve"> :</w:t>
-      </w:r>
-      <w:proofErr w:type="gramEnd"/>
+          <w:b/>
+          <w:bCs/>
+          <w:sz w:val="28"/>
+        </w:rPr>
+        <w:t xml:space="preserve"> for  this week?</w:t>
+      </w:r>
     </w:p>
     <w:p>
       <w:pPr>
@@ -1298,32 +1186,30 @@
         </w:numPr>
         <w:spacing w:after="0" w:line="276" w:lineRule="auto"/>
         <w:rPr>
-          <w:rFonts w:eastAsia="Gill Sans" w:cstheme="minorHAnsi"/>
-          <w:sz w:val="28"/>
-        </w:rPr>
-      </w:pPr>
-      <w:r>
-        <w:rPr>
-          <w:rFonts w:cstheme="minorHAnsi"/>
-          <w:b/>
-          <w:bCs/>
-          <w:sz w:val="28"/>
-        </w:rPr>
-        <w:t xml:space="preserve">   </w:t>
-      </w:r>
-      <w:r>
-        <w:rPr>
-          <w:rFonts w:cstheme="minorHAnsi"/>
-          <w:sz w:val="28"/>
-        </w:rPr>
-        <w:t>Contributed to Requirements Doc</w:t>
-      </w:r>
-      <w:r>
-        <w:rPr>
-          <w:rFonts w:cstheme="minorHAnsi"/>
-          <w:sz w:val="28"/>
-        </w:rPr>
-        <w:t>.</w:t>
+          <w:rFonts w:ascii="Gill Sans" w:eastAsia="Gill Sans" w:hAnsi="Gill Sans" w:cs="Gill Sans"/>
+          <w:sz w:val="24"/>
+          <w:szCs w:val="24"/>
+        </w:rPr>
+      </w:pPr>
+      <w:r>
+        <w:rPr>
+          <w:sz w:val="28"/>
+        </w:rPr>
+        <w:t xml:space="preserve">We are </w:t>
+      </w:r>
+      <w:proofErr w:type="gramStart"/>
+      <w:r>
+        <w:rPr>
+          <w:sz w:val="28"/>
+        </w:rPr>
+        <w:t>Planning  Work</w:t>
+      </w:r>
+      <w:proofErr w:type="gramEnd"/>
+      <w:r>
+        <w:rPr>
+          <w:sz w:val="28"/>
+        </w:rPr>
+        <w:t xml:space="preserve"> Division.</w:t>
       </w:r>
     </w:p>
     <w:p>
@@ -1334,45 +1220,36 @@
         </w:numPr>
         <w:spacing w:after="0" w:line="276" w:lineRule="auto"/>
         <w:rPr>
-          <w:rFonts w:eastAsia="Gill Sans" w:cstheme="minorHAnsi"/>
-          <w:sz w:val="28"/>
-        </w:rPr>
-      </w:pPr>
-      <w:r>
-        <w:rPr>
-          <w:rFonts w:cstheme="minorHAnsi"/>
-          <w:sz w:val="28"/>
-        </w:rPr>
-        <w:t xml:space="preserve">   Helped in making USE CASE diagram.</w:t>
-      </w:r>
-    </w:p>
-    <w:p>
-      <w:pPr>
-        <w:spacing w:after="0" w:line="276" w:lineRule="auto"/>
-        <w:rPr>
-          <w:rFonts w:cstheme="minorHAnsi"/>
-          <w:sz w:val="28"/>
-        </w:rPr>
-      </w:pPr>
-    </w:p>
-    <w:p>
-      <w:pPr>
-        <w:spacing w:after="0" w:line="276" w:lineRule="auto"/>
-        <w:rPr>
-          <w:rFonts w:eastAsia="Gill Sans" w:cstheme="minorHAnsi"/>
-          <w:b/>
-          <w:bCs/>
-          <w:sz w:val="28"/>
-        </w:rPr>
-      </w:pPr>
-      <w:r>
-        <w:rPr>
-          <w:rFonts w:cstheme="minorHAnsi"/>
-          <w:b/>
-          <w:bCs/>
-          <w:sz w:val="28"/>
-        </w:rPr>
-        <w:t>Satish:</w:t>
+          <w:rFonts w:ascii="Gill Sans" w:eastAsia="Gill Sans" w:hAnsi="Gill Sans" w:cs="Gill Sans"/>
+          <w:sz w:val="24"/>
+          <w:szCs w:val="24"/>
+        </w:rPr>
+      </w:pPr>
+      <w:proofErr w:type="gramStart"/>
+      <w:r>
+        <w:rPr>
+          <w:sz w:val="28"/>
+        </w:rPr>
+        <w:t>Learning  Extensions</w:t>
+      </w:r>
+      <w:proofErr w:type="gramEnd"/>
+      <w:r>
+        <w:rPr>
+          <w:sz w:val="28"/>
+        </w:rPr>
+        <w:t xml:space="preserve"> and Languages , extra plugins</w:t>
+      </w:r>
+      <w:r>
+        <w:rPr>
+          <w:sz w:val="28"/>
+        </w:rPr>
+        <w:t xml:space="preserve"> and about APIS</w:t>
+      </w:r>
+      <w:r>
+        <w:rPr>
+          <w:sz w:val="28"/>
+        </w:rPr>
+        <w:t xml:space="preserve"> required for the project.</w:t>
       </w:r>
     </w:p>
     <w:p>
@@ -1383,23 +1260,30 @@
         </w:numPr>
         <w:spacing w:after="0" w:line="276" w:lineRule="auto"/>
         <w:rPr>
-          <w:rFonts w:eastAsia="Gill Sans" w:cstheme="minorHAnsi"/>
-          <w:sz w:val="28"/>
-        </w:rPr>
-      </w:pPr>
-      <w:r>
-        <w:rPr>
-          <w:rFonts w:eastAsia="Gill Sans" w:cstheme="minorHAnsi"/>
-          <w:sz w:val="28"/>
-        </w:rPr>
-        <w:t xml:space="preserve"> </w:t>
-      </w:r>
-      <w:r>
-        <w:rPr>
-          <w:rFonts w:eastAsia="Gill Sans" w:cstheme="minorHAnsi"/>
-          <w:sz w:val="28"/>
-        </w:rPr>
-        <w:t xml:space="preserve">  Thought of new idea for project</w:t>
+          <w:rFonts w:ascii="Gill Sans" w:eastAsia="Gill Sans" w:hAnsi="Gill Sans" w:cs="Gill Sans"/>
+          <w:sz w:val="24"/>
+          <w:szCs w:val="24"/>
+        </w:rPr>
+      </w:pPr>
+      <w:r>
+        <w:rPr>
+          <w:sz w:val="28"/>
+        </w:rPr>
+        <w:t xml:space="preserve">Splitting into single pair and we will try to complete the basic extension model with </w:t>
+      </w:r>
+      <w:proofErr w:type="spellStart"/>
+      <w:r>
+        <w:rPr>
+          <w:sz w:val="28"/>
+        </w:rPr>
+        <w:t>intial</w:t>
+      </w:r>
+      <w:proofErr w:type="spellEnd"/>
+      <w:r>
+        <w:rPr>
+          <w:sz w:val="28"/>
+        </w:rPr>
+        <w:t xml:space="preserve"> features.</w:t>
       </w:r>
     </w:p>
     <w:p>
@@ -1410,40 +1294,281 @@
         </w:numPr>
         <w:spacing w:after="0" w:line="276" w:lineRule="auto"/>
         <w:rPr>
-          <w:rFonts w:eastAsia="Gill Sans" w:cstheme="minorHAnsi"/>
-          <w:sz w:val="28"/>
-        </w:rPr>
-      </w:pPr>
-      <w:r>
-        <w:rPr>
-          <w:rFonts w:eastAsia="Gill Sans" w:cstheme="minorHAnsi"/>
-          <w:sz w:val="28"/>
-        </w:rPr>
-        <w:t xml:space="preserve">   </w:t>
-      </w:r>
-      <w:r>
-        <w:rPr>
-          <w:rFonts w:eastAsia="Gill Sans" w:cstheme="minorHAnsi"/>
-          <w:sz w:val="28"/>
-        </w:rPr>
-        <w:t xml:space="preserve">Contributed </w:t>
+          <w:rFonts w:ascii="Gill Sans" w:eastAsia="Gill Sans" w:hAnsi="Gill Sans" w:cs="Gill Sans"/>
+          <w:sz w:val="24"/>
+          <w:szCs w:val="24"/>
+        </w:rPr>
+      </w:pPr>
+      <w:r>
+        <w:rPr>
+          <w:sz w:val="28"/>
+        </w:rPr>
+        <w:t>Planning to finish 40% of work for release 1.</w:t>
+      </w:r>
+    </w:p>
+    <w:p>
+      <w:pPr>
+        <w:spacing w:after="0" w:line="276" w:lineRule="auto"/>
+        <w:rPr>
+          <w:rFonts w:ascii="Gill Sans" w:eastAsia="Gill Sans" w:hAnsi="Gill Sans" w:cs="Gill Sans"/>
+          <w:sz w:val="24"/>
+          <w:szCs w:val="24"/>
+        </w:rPr>
+      </w:pPr>
+    </w:p>
+    <w:p>
+      <w:pPr>
+        <w:spacing w:after="0" w:line="276" w:lineRule="auto"/>
+        <w:rPr>
+          <w:b/>
+          <w:bCs/>
+          <w:sz w:val="28"/>
+        </w:rPr>
+      </w:pPr>
+      <w:r>
+        <w:rPr>
+          <w:b/>
+          <w:bCs/>
+          <w:sz w:val="28"/>
+        </w:rPr>
+        <w:t xml:space="preserve">Division </w:t>
       </w:r>
       <w:proofErr w:type="gramStart"/>
       <w:r>
         <w:rPr>
-          <w:rFonts w:eastAsia="Gill Sans" w:cstheme="minorHAnsi"/>
-          <w:sz w:val="28"/>
-        </w:rPr>
-        <w:t>To</w:t>
+          <w:b/>
+          <w:bCs/>
+          <w:sz w:val="28"/>
+        </w:rPr>
+        <w:t>of  work</w:t>
       </w:r>
       <w:proofErr w:type="gramEnd"/>
       <w:r>
         <w:rPr>
-          <w:rFonts w:eastAsia="Gill Sans" w:cstheme="minorHAnsi"/>
-          <w:sz w:val="28"/>
-        </w:rPr>
-        <w:t xml:space="preserve"> Requirements Doc</w:t>
-      </w:r>
+          <w:b/>
+          <w:bCs/>
+          <w:sz w:val="28"/>
+        </w:rPr>
+        <w:t>:</w:t>
+      </w:r>
+    </w:p>
+    <w:p>
+      <w:pPr>
+        <w:spacing w:after="0" w:line="276" w:lineRule="auto"/>
+        <w:rPr>
+          <w:b/>
+          <w:bCs/>
+          <w:sz w:val="28"/>
+        </w:rPr>
+      </w:pPr>
+    </w:p>
+    <w:p>
+      <w:pPr>
+        <w:spacing w:after="0" w:line="276" w:lineRule="auto"/>
+        <w:rPr>
+          <w:sz w:val="28"/>
+        </w:rPr>
+      </w:pPr>
+      <w:proofErr w:type="spellStart"/>
+      <w:r>
+        <w:rPr>
+          <w:sz w:val="28"/>
+        </w:rPr>
+        <w:t>Tejas</w:t>
+      </w:r>
+      <w:proofErr w:type="spellEnd"/>
+      <w:r>
+        <w:rPr>
+          <w:b/>
+          <w:bCs/>
+          <w:sz w:val="28"/>
+        </w:rPr>
+        <w:t xml:space="preserve"> -  </w:t>
+      </w:r>
+      <w:r>
+        <w:rPr>
+          <w:sz w:val="28"/>
+        </w:rPr>
+        <w:t>face Login</w:t>
+      </w:r>
+    </w:p>
+    <w:p>
+      <w:pPr>
+        <w:spacing w:after="0" w:line="276" w:lineRule="auto"/>
+        <w:rPr>
+          <w:sz w:val="28"/>
+        </w:rPr>
+      </w:pPr>
+      <w:r>
+        <w:rPr>
+          <w:sz w:val="28"/>
+        </w:rPr>
+        <w:t>Satish -  Detox Search</w:t>
+      </w:r>
+    </w:p>
+    <w:p>
+      <w:pPr>
+        <w:spacing w:after="0" w:line="276" w:lineRule="auto"/>
+        <w:rPr>
+          <w:sz w:val="28"/>
+        </w:rPr>
+      </w:pPr>
+      <w:proofErr w:type="spellStart"/>
+      <w:r>
+        <w:rPr>
+          <w:sz w:val="28"/>
+        </w:rPr>
+        <w:t>Saranya</w:t>
+      </w:r>
+      <w:proofErr w:type="spellEnd"/>
+      <w:r>
+        <w:rPr>
+          <w:sz w:val="28"/>
+        </w:rPr>
+        <w:t xml:space="preserve"> – </w:t>
+      </w:r>
+      <w:proofErr w:type="spellStart"/>
+      <w:r>
+        <w:rPr>
+          <w:sz w:val="28"/>
+        </w:rPr>
+        <w:t>Accesibility</w:t>
+      </w:r>
+      <w:proofErr w:type="spellEnd"/>
+      <w:r>
+        <w:rPr>
+          <w:sz w:val="28"/>
+        </w:rPr>
+        <w:t xml:space="preserve"> widgets</w:t>
+      </w:r>
+    </w:p>
+    <w:p>
+      <w:pPr>
+        <w:spacing w:after="0" w:line="276" w:lineRule="auto"/>
+        <w:rPr>
+          <w:sz w:val="28"/>
+        </w:rPr>
+      </w:pPr>
+      <w:r>
+        <w:rPr>
+          <w:sz w:val="28"/>
+        </w:rPr>
+        <w:t>Ganesh – Screen Reader</w:t>
+      </w:r>
+    </w:p>
+    <w:p>
+      <w:pPr>
+        <w:spacing w:after="0" w:line="276" w:lineRule="auto"/>
+        <w:rPr>
+          <w:sz w:val="28"/>
+        </w:rPr>
+      </w:pPr>
+      <w:r>
+        <w:rPr>
+          <w:sz w:val="28"/>
+        </w:rPr>
+        <w:t xml:space="preserve">Amar and </w:t>
+      </w:r>
+      <w:proofErr w:type="spellStart"/>
+      <w:r>
+        <w:rPr>
+          <w:sz w:val="28"/>
+        </w:rPr>
+        <w:t>Binnu</w:t>
+      </w:r>
+      <w:proofErr w:type="spellEnd"/>
+      <w:r>
+        <w:rPr>
+          <w:sz w:val="28"/>
+        </w:rPr>
+        <w:t xml:space="preserve"> – Screen Recorder</w:t>
+      </w:r>
+    </w:p>
+    <w:p>
+      <w:pPr>
+        <w:rPr>
+          <w:rFonts w:eastAsia="Gill Sans" w:cstheme="minorHAnsi"/>
+          <w:b/>
+          <w:sz w:val="28"/>
+        </w:rPr>
+      </w:pPr>
+      <w:r>
+        <w:rPr>
+          <w:rFonts w:eastAsia="Gill Sans" w:cstheme="minorHAnsi"/>
+          <w:b/>
+          <w:sz w:val="28"/>
+        </w:rPr>
+        <w:t>Roadblocks if any:</w:t>
+      </w:r>
+    </w:p>
+    <w:p>
+      <w:pPr>
+        <w:rPr>
+          <w:rFonts w:eastAsia="Gill Sans" w:cstheme="minorHAnsi"/>
+          <w:sz w:val="28"/>
+        </w:rPr>
+      </w:pPr>
+      <w:r>
+        <w:rPr>
+          <w:rFonts w:eastAsia="Gill Sans" w:cstheme="minorHAnsi"/>
+          <w:sz w:val="28"/>
+        </w:rPr>
+        <w:t>It was a significant setback, as we had to change the idea, due to which all the documentation had to be done from the beginning. We are still finalising stuff rather than starting to implement it, but we are happy that the professor liked our idea and was okay with us proceeding with it.</w:t>
+      </w:r>
+    </w:p>
+    <w:p>
+      <w:pPr>
+        <w:rPr>
+          <w:b/>
+          <w:bCs/>
+          <w:sz w:val="28"/>
+        </w:rPr>
+      </w:pPr>
+      <w:r>
+        <w:rPr>
+          <w:b/>
+          <w:bCs/>
+          <w:sz w:val="28"/>
+        </w:rPr>
+        <w:t xml:space="preserve">Contribution: </w:t>
+      </w:r>
+    </w:p>
+    <w:p>
+      <w:pPr>
+        <w:rPr>
+          <w:b/>
+          <w:bCs/>
+          <w:sz w:val="28"/>
+        </w:rPr>
+      </w:pPr>
+      <w:r>
+        <w:rPr>
+          <w:b/>
+          <w:bCs/>
+          <w:sz w:val="28"/>
+        </w:rPr>
+        <w:t xml:space="preserve">  </w:t>
+      </w:r>
+      <w:proofErr w:type="spellStart"/>
+      <w:proofErr w:type="gramStart"/>
+      <w:r>
+        <w:rPr>
+          <w:b/>
+          <w:bCs/>
+          <w:sz w:val="28"/>
+        </w:rPr>
+        <w:t>Tejas</w:t>
+      </w:r>
+      <w:proofErr w:type="spellEnd"/>
+      <w:r>
+        <w:rPr>
+          <w:b/>
+          <w:bCs/>
+          <w:sz w:val="28"/>
+        </w:rPr>
+        <w:t xml:space="preserve"> :</w:t>
+      </w:r>
+      <w:proofErr w:type="gramEnd"/>
     </w:p>
     <w:p>
       <w:pPr>
@@ -1459,10 +1584,26 @@
       </w:pPr>
       <w:r>
         <w:rPr>
-          <w:rFonts w:eastAsia="Gill Sans" w:cstheme="minorHAnsi"/>
-          <w:sz w:val="28"/>
-        </w:rPr>
-        <w:t xml:space="preserve">   Added Features for the software.</w:t>
+          <w:rFonts w:cstheme="minorHAnsi"/>
+          <w:b/>
+          <w:bCs/>
+          <w:sz w:val="28"/>
+        </w:rPr>
+        <w:t xml:space="preserve">   </w:t>
+      </w:r>
+      <w:r>
+        <w:rPr>
+          <w:rFonts w:cstheme="minorHAnsi"/>
+          <w:sz w:val="28"/>
+        </w:rPr>
+        <w:t>Contributed to Requirements Doc</w:t>
+      </w:r>
+      <w:r>
+        <w:rPr>
+          <w:rFonts w:cstheme="minorHAnsi"/>
+          <w:sz w:val="28"/>
+        </w:rPr>
+        <w:t>.</w:t>
       </w:r>
     </w:p>
     <w:p>
@@ -1479,51 +1620,11 @@
       </w:pPr>
       <w:r>
         <w:rPr>
-          <w:rFonts w:eastAsia="Gill Sans" w:cstheme="minorHAnsi"/>
-          <w:sz w:val="28"/>
-        </w:rPr>
-        <w:t xml:space="preserve">   Helped in making USECASES </w:t>
-      </w:r>
-    </w:p>
-    <w:p>
-      <w:pPr>
-        <w:spacing w:after="0" w:line="276" w:lineRule="auto"/>
-        <w:ind w:left="720"/>
-        <w:rPr>
-          <w:rFonts w:eastAsia="Gill Sans" w:cstheme="minorHAnsi"/>
-          <w:sz w:val="28"/>
-        </w:rPr>
-      </w:pPr>
-    </w:p>
-    <w:p>
-      <w:pPr>
-        <w:spacing w:after="0" w:line="276" w:lineRule="auto"/>
-        <w:rPr>
-          <w:rFonts w:eastAsia="Gill Sans" w:cstheme="minorHAnsi"/>
-          <w:b/>
-          <w:bCs/>
-          <w:sz w:val="28"/>
-        </w:rPr>
-      </w:pPr>
-      <w:proofErr w:type="spellStart"/>
-      <w:r>
-        <w:rPr>
-          <w:rFonts w:eastAsia="Gill Sans" w:cstheme="minorHAnsi"/>
-          <w:b/>
-          <w:bCs/>
-          <w:sz w:val="28"/>
-        </w:rPr>
-        <w:t>Saranya</w:t>
-      </w:r>
-      <w:proofErr w:type="spellEnd"/>
-      <w:r>
-        <w:rPr>
-          <w:rFonts w:eastAsia="Gill Sans" w:cstheme="minorHAnsi"/>
-          <w:b/>
-          <w:bCs/>
-          <w:sz w:val="28"/>
-        </w:rPr>
-        <w:t>:</w:t>
+          <w:rFonts w:cstheme="minorHAnsi"/>
+          <w:sz w:val="28"/>
+        </w:rPr>
+        <w:lastRenderedPageBreak/>
+        <w:t xml:space="preserve">   Helped in making USE CASE diagram.</w:t>
       </w:r>
     </w:p>
     <w:p>
@@ -1540,10 +1641,59 @@
       </w:pPr>
       <w:r>
         <w:rPr>
-          <w:rFonts w:eastAsia="Gill Sans" w:cstheme="minorHAnsi"/>
-          <w:sz w:val="28"/>
-        </w:rPr>
-        <w:t xml:space="preserve"> Contributed to Requirements Doc.</w:t>
+          <w:rFonts w:cstheme="minorHAnsi"/>
+          <w:sz w:val="28"/>
+        </w:rPr>
+        <w:t>Thought of other ideas for project</w:t>
+      </w:r>
+    </w:p>
+    <w:p>
+      <w:pPr>
+        <w:spacing w:after="0" w:line="276" w:lineRule="auto"/>
+        <w:rPr>
+          <w:rFonts w:cstheme="minorHAnsi"/>
+          <w:sz w:val="28"/>
+        </w:rPr>
+      </w:pPr>
+    </w:p>
+    <w:p>
+      <w:pPr>
+        <w:spacing w:after="0" w:line="276" w:lineRule="auto"/>
+        <w:rPr>
+          <w:rFonts w:cstheme="minorHAnsi"/>
+          <w:b/>
+          <w:bCs/>
+          <w:sz w:val="28"/>
+        </w:rPr>
+      </w:pPr>
+      <w:r>
+        <w:rPr>
+          <w:rFonts w:cstheme="minorHAnsi"/>
+          <w:b/>
+          <w:bCs/>
+          <w:sz w:val="28"/>
+        </w:rPr>
+        <w:t>Satish:</w:t>
+      </w:r>
+    </w:p>
+    <w:p>
+      <w:pPr>
+        <w:spacing w:after="0" w:line="276" w:lineRule="auto"/>
+        <w:rPr>
+          <w:rFonts w:eastAsia="Gill Sans" w:cstheme="minorHAnsi"/>
+          <w:b/>
+          <w:bCs/>
+          <w:sz w:val="28"/>
+        </w:rPr>
+      </w:pPr>
+      <w:r>
+        <w:rPr>
+          <w:rFonts w:cstheme="minorHAnsi"/>
+          <w:b/>
+          <w:bCs/>
+          <w:sz w:val="28"/>
+        </w:rPr>
+        <w:t xml:space="preserve">        </w:t>
       </w:r>
     </w:p>
     <w:p>
@@ -1570,27 +1720,21 @@
           <w:rFonts w:eastAsia="Gill Sans" w:cstheme="minorHAnsi"/>
           <w:sz w:val="28"/>
         </w:rPr>
-        <w:t>Added Features for the software.</w:t>
-      </w:r>
-    </w:p>
-    <w:p>
-      <w:pPr>
-        <w:spacing w:after="0" w:line="276" w:lineRule="auto"/>
-        <w:rPr>
-          <w:rFonts w:eastAsia="Gill Sans" w:cstheme="minorHAnsi"/>
-          <w:b/>
-          <w:bCs/>
-          <w:sz w:val="28"/>
-        </w:rPr>
-      </w:pPr>
-      <w:r>
-        <w:rPr>
-          <w:rFonts w:eastAsia="Gill Sans" w:cstheme="minorHAnsi"/>
-          <w:b/>
-          <w:bCs/>
-          <w:sz w:val="28"/>
-        </w:rPr>
-        <w:t>Ganesh:</w:t>
+        <w:t xml:space="preserve">  Thinking new ideas and Putting up the new idea of</w:t>
+      </w:r>
+      <w:r>
+        <w:rPr>
+          <w:rFonts w:eastAsia="Gill Sans" w:cstheme="minorHAnsi"/>
+          <w:sz w:val="28"/>
+        </w:rPr>
+        <w:t xml:space="preserve"> project</w:t>
+      </w:r>
+      <w:r>
+        <w:rPr>
+          <w:rFonts w:eastAsia="Gill Sans" w:cstheme="minorHAnsi"/>
+          <w:sz w:val="28"/>
+        </w:rPr>
+        <w:t>.</w:t>
       </w:r>
     </w:p>
     <w:p>
@@ -1610,7 +1754,37 @@
           <w:rFonts w:eastAsia="Gill Sans" w:cstheme="minorHAnsi"/>
           <w:sz w:val="28"/>
         </w:rPr>
-        <w:t xml:space="preserve"> Contributed to Requirements Doc.</w:t>
+        <w:t xml:space="preserve">   </w:t>
+      </w:r>
+      <w:r>
+        <w:rPr>
+          <w:rFonts w:eastAsia="Gill Sans" w:cstheme="minorHAnsi"/>
+          <w:sz w:val="28"/>
+        </w:rPr>
+        <w:t xml:space="preserve">Contributed </w:t>
+      </w:r>
+      <w:proofErr w:type="gramStart"/>
+      <w:r>
+        <w:rPr>
+          <w:rFonts w:eastAsia="Gill Sans" w:cstheme="minorHAnsi"/>
+          <w:sz w:val="28"/>
+        </w:rPr>
+        <w:t>To</w:t>
+      </w:r>
+      <w:proofErr w:type="gramEnd"/>
+      <w:r>
+        <w:rPr>
+          <w:rFonts w:eastAsia="Gill Sans" w:cstheme="minorHAnsi"/>
+          <w:sz w:val="28"/>
+        </w:rPr>
+        <w:t xml:space="preserve"> Requirements Doc</w:t>
+      </w:r>
+      <w:r>
+        <w:rPr>
+          <w:rFonts w:eastAsia="Gill Sans" w:cstheme="minorHAnsi"/>
+          <w:sz w:val="28"/>
+        </w:rPr>
+        <w:t>.</w:t>
       </w:r>
     </w:p>
     <w:p>
@@ -1630,7 +1804,21 @@
           <w:rFonts w:eastAsia="Gill Sans" w:cstheme="minorHAnsi"/>
           <w:sz w:val="28"/>
         </w:rPr>
-        <w:t xml:space="preserve"> Added Features for the software.</w:t>
+        <w:t xml:space="preserve">   Helped in </w:t>
+      </w:r>
+      <w:r>
+        <w:rPr>
+          <w:rFonts w:eastAsia="Gill Sans" w:cstheme="minorHAnsi"/>
+          <w:sz w:val="28"/>
+        </w:rPr>
+        <w:t xml:space="preserve">deciding and </w:t>
+      </w:r>
+      <w:r>
+        <w:rPr>
+          <w:rFonts w:eastAsia="Gill Sans" w:cstheme="minorHAnsi"/>
+          <w:sz w:val="28"/>
+        </w:rPr>
+        <w:t xml:space="preserve">making USECASES </w:t>
       </w:r>
     </w:p>
     <w:p>
@@ -1650,50 +1838,8 @@
           <w:rFonts w:eastAsia="Gill Sans" w:cstheme="minorHAnsi"/>
           <w:sz w:val="28"/>
         </w:rPr>
-        <w:t xml:space="preserve"> Helped in making Use case diagram.</w:t>
-      </w:r>
-    </w:p>
-    <w:p>
-      <w:pPr>
-        <w:spacing w:after="0" w:line="276" w:lineRule="auto"/>
-        <w:rPr>
-          <w:rFonts w:eastAsia="Gill Sans" w:cstheme="minorHAnsi"/>
-          <w:b/>
-          <w:bCs/>
-          <w:sz w:val="28"/>
-        </w:rPr>
-      </w:pPr>
-      <w:proofErr w:type="spellStart"/>
-      <w:r>
-        <w:rPr>
-          <w:rFonts w:eastAsia="Gill Sans" w:cstheme="minorHAnsi"/>
-          <w:b/>
-          <w:bCs/>
-          <w:sz w:val="28"/>
-        </w:rPr>
-        <w:t>Binnu</w:t>
-      </w:r>
-      <w:proofErr w:type="spellEnd"/>
-      <w:r>
-        <w:rPr>
-          <w:rFonts w:eastAsia="Gill Sans" w:cstheme="minorHAnsi"/>
-          <w:b/>
-          <w:bCs/>
-          <w:sz w:val="28"/>
-        </w:rPr>
-        <w:t>:</w:t>
-      </w:r>
-    </w:p>
-    <w:p>
-      <w:pPr>
-        <w:spacing w:after="0" w:line="276" w:lineRule="auto"/>
-        <w:rPr>
-          <w:rFonts w:eastAsia="Gill Sans" w:cstheme="minorHAnsi"/>
-          <w:b/>
-          <w:bCs/>
-          <w:sz w:val="28"/>
-        </w:rPr>
-      </w:pPr>
+        <w:t xml:space="preserve">   Contributed in writing Weekly Status Report.</w:t>
+      </w:r>
     </w:p>
     <w:p>
       <w:pPr>
@@ -1712,7 +1858,38 @@
           <w:rFonts w:eastAsia="Gill Sans" w:cstheme="minorHAnsi"/>
           <w:sz w:val="28"/>
         </w:rPr>
-        <w:t>Contributed to Requirements Doc.</w:t>
+        <w:t xml:space="preserve">   Added Features for the software.</w:t>
+      </w:r>
+    </w:p>
+    <w:p>
+      <w:pPr>
+        <w:spacing w:after="0" w:line="276" w:lineRule="auto"/>
+        <w:rPr>
+          <w:rFonts w:eastAsia="Gill Sans" w:cstheme="minorHAnsi"/>
+          <w:b/>
+          <w:bCs/>
+          <w:sz w:val="28"/>
+        </w:rPr>
+      </w:pPr>
+      <w:proofErr w:type="spellStart"/>
+      <w:r>
+        <w:rPr>
+          <w:rFonts w:eastAsia="Gill Sans" w:cstheme="minorHAnsi"/>
+          <w:b/>
+          <w:bCs/>
+          <w:sz w:val="28"/>
+        </w:rPr>
+        <w:t>Saranya</w:t>
+      </w:r>
+      <w:proofErr w:type="spellEnd"/>
+      <w:r>
+        <w:rPr>
+          <w:rFonts w:eastAsia="Gill Sans" w:cstheme="minorHAnsi"/>
+          <w:b/>
+          <w:bCs/>
+          <w:sz w:val="28"/>
+        </w:rPr>
+        <w:t>:</w:t>
       </w:r>
     </w:p>
     <w:p>
@@ -1732,50 +1909,8 @@
           <w:rFonts w:eastAsia="Gill Sans" w:cstheme="minorHAnsi"/>
           <w:sz w:val="28"/>
         </w:rPr>
-        <w:t xml:space="preserve"> Added Features for the software.</w:t>
-      </w:r>
-    </w:p>
-    <w:p>
-      <w:pPr>
-        <w:spacing w:after="0" w:line="276" w:lineRule="auto"/>
-        <w:rPr>
-          <w:rFonts w:eastAsia="Gill Sans" w:cstheme="minorHAnsi"/>
-          <w:sz w:val="28"/>
-        </w:rPr>
-      </w:pPr>
-    </w:p>
-    <w:p>
-      <w:pPr>
-        <w:spacing w:after="0" w:line="276" w:lineRule="auto"/>
-        <w:rPr>
-          <w:rFonts w:eastAsia="Gill Sans" w:cstheme="minorHAnsi"/>
-          <w:bCs/>
-          <w:sz w:val="28"/>
-        </w:rPr>
-      </w:pPr>
-      <w:r>
-        <w:rPr>
-          <w:rFonts w:eastAsia="Gill Sans" w:cstheme="minorHAnsi"/>
-          <w:b/>
-          <w:sz w:val="28"/>
-        </w:rPr>
-        <w:t>Amar:</w:t>
-      </w:r>
-    </w:p>
-    <w:p>
-      <w:r>
-        <w:t xml:space="preserve"> </w:t>
-      </w:r>
-    </w:p>
-    <w:p>
-      <w:pPr>
-        <w:spacing w:after="0" w:line="276" w:lineRule="auto"/>
-        <w:ind w:left="720"/>
-        <w:rPr>
-          <w:rFonts w:eastAsia="Gill Sans" w:cstheme="minorHAnsi"/>
-          <w:sz w:val="28"/>
-        </w:rPr>
-      </w:pPr>
+        <w:t xml:space="preserve"> Contributed to Requirements Doc.</w:t>
+      </w:r>
     </w:p>
     <w:p>
       <w:pPr>
@@ -1794,7 +1929,34 @@
           <w:rFonts w:eastAsia="Gill Sans" w:cstheme="minorHAnsi"/>
           <w:sz w:val="28"/>
         </w:rPr>
-        <w:t>Contributed to Requirements Doc.</w:t>
+        <w:t xml:space="preserve"> </w:t>
+      </w:r>
+      <w:r>
+        <w:rPr>
+          <w:rFonts w:eastAsia="Gill Sans" w:cstheme="minorHAnsi"/>
+          <w:sz w:val="28"/>
+        </w:rPr>
+        <w:t>Added Features for the software.</w:t>
+      </w:r>
+    </w:p>
+    <w:p>
+      <w:pPr>
+        <w:spacing w:after="0" w:line="276" w:lineRule="auto"/>
+        <w:rPr>
+          <w:rFonts w:eastAsia="Gill Sans" w:cstheme="minorHAnsi"/>
+          <w:b/>
+          <w:bCs/>
+          <w:sz w:val="28"/>
+        </w:rPr>
+      </w:pPr>
+      <w:r>
+        <w:rPr>
+          <w:rFonts w:eastAsia="Gill Sans" w:cstheme="minorHAnsi"/>
+          <w:b/>
+          <w:bCs/>
+          <w:sz w:val="28"/>
+        </w:rPr>
+        <w:t>Ganesh:</w:t>
       </w:r>
     </w:p>
     <w:p>
@@ -1814,162 +1976,8 @@
           <w:rFonts w:eastAsia="Gill Sans" w:cstheme="minorHAnsi"/>
           <w:sz w:val="28"/>
         </w:rPr>
-        <w:t xml:space="preserve">Added Features </w:t>
-      </w:r>
-      <w:proofErr w:type="gramStart"/>
-      <w:r>
-        <w:rPr>
-          <w:rFonts w:eastAsia="Gill Sans" w:cstheme="minorHAnsi"/>
-          <w:sz w:val="28"/>
-        </w:rPr>
-        <w:t>for  the</w:t>
-      </w:r>
-      <w:proofErr w:type="gramEnd"/>
-      <w:r>
-        <w:rPr>
-          <w:rFonts w:eastAsia="Gill Sans" w:cstheme="minorHAnsi"/>
-          <w:sz w:val="28"/>
-        </w:rPr>
-        <w:t xml:space="preserve"> software.</w:t>
-      </w:r>
-      <w:r>
-        <w:rPr>
-          <w:sz w:val="28"/>
-        </w:rPr>
-        <w:t xml:space="preserve">      </w:t>
-      </w:r>
-    </w:p>
-    <w:p>
-      <w:pPr>
-        <w:spacing w:after="0" w:line="276" w:lineRule="auto"/>
-        <w:ind w:left="720"/>
-        <w:rPr>
-          <w:sz w:val="28"/>
-        </w:rPr>
-      </w:pPr>
-    </w:p>
-    <w:p>
-      <w:pPr>
-        <w:spacing w:after="0" w:line="276" w:lineRule="auto"/>
-        <w:ind w:left="720"/>
-        <w:rPr>
-          <w:sz w:val="28"/>
-        </w:rPr>
-      </w:pPr>
-    </w:p>
-    <w:p>
-      <w:pPr>
-        <w:spacing w:after="0" w:line="276" w:lineRule="auto"/>
-        <w:ind w:left="720"/>
-        <w:rPr>
-          <w:sz w:val="28"/>
-        </w:rPr>
-      </w:pPr>
-    </w:p>
-    <w:p>
-      <w:pPr>
-        <w:rPr>
-          <w:rFonts w:eastAsia="Gill Sans" w:cstheme="minorHAnsi"/>
-          <w:b/>
-          <w:bCs/>
-          <w:sz w:val="28"/>
-        </w:rPr>
-      </w:pPr>
-      <w:r>
-        <w:rPr>
-          <w:rFonts w:eastAsia="Gill Sans" w:cstheme="minorHAnsi"/>
-          <w:b/>
-          <w:bCs/>
-          <w:sz w:val="28"/>
-        </w:rPr>
-        <w:t>Date – 6-10-2024 [ WEEK 3</w:t>
-      </w:r>
-      <w:r>
-        <w:rPr>
-          <w:rFonts w:eastAsia="Gill Sans" w:cstheme="minorHAnsi"/>
-          <w:b/>
-          <w:bCs/>
-          <w:sz w:val="28"/>
-        </w:rPr>
-        <w:t>]</w:t>
-      </w:r>
-    </w:p>
-    <w:p>
-      <w:pPr>
-        <w:rPr>
-          <w:rFonts w:eastAsia="Gill Sans" w:cstheme="minorHAnsi"/>
-          <w:b/>
-          <w:bCs/>
-          <w:sz w:val="28"/>
-        </w:rPr>
-      </w:pPr>
-    </w:p>
-    <w:p>
-      <w:pPr>
-        <w:spacing w:after="0" w:line="276" w:lineRule="auto"/>
-        <w:rPr>
-          <w:rFonts w:eastAsia="Gill Sans" w:cstheme="minorHAnsi"/>
-          <w:b/>
-          <w:bCs/>
-          <w:sz w:val="28"/>
-        </w:rPr>
-      </w:pPr>
-      <w:r>
-        <w:rPr>
-          <w:rFonts w:eastAsia="Gill Sans" w:cstheme="minorHAnsi"/>
-          <w:b/>
-          <w:bCs/>
-          <w:sz w:val="28"/>
-        </w:rPr>
-        <w:t xml:space="preserve">What </w:t>
-      </w:r>
-      <w:proofErr w:type="gramStart"/>
-      <w:r>
-        <w:rPr>
-          <w:rFonts w:eastAsia="Gill Sans" w:cstheme="minorHAnsi"/>
-          <w:b/>
-          <w:bCs/>
-          <w:sz w:val="28"/>
-        </w:rPr>
-        <w:t>is</w:t>
-      </w:r>
-      <w:r>
-        <w:rPr>
-          <w:rFonts w:eastAsia="Gill Sans" w:cstheme="minorHAnsi"/>
-          <w:sz w:val="28"/>
-        </w:rPr>
-        <w:t xml:space="preserve"> </w:t>
-      </w:r>
-      <w:r>
-        <w:rPr>
-          <w:rFonts w:eastAsia="Gill Sans" w:cstheme="minorHAnsi"/>
-          <w:b/>
-          <w:bCs/>
-          <w:sz w:val="28"/>
-        </w:rPr>
-        <w:t xml:space="preserve"> the</w:t>
-      </w:r>
-      <w:proofErr w:type="gramEnd"/>
-      <w:r>
-        <w:rPr>
-          <w:rFonts w:eastAsia="Gill Sans" w:cstheme="minorHAnsi"/>
-          <w:b/>
-          <w:bCs/>
-          <w:sz w:val="28"/>
-        </w:rPr>
-        <w:t xml:space="preserve"> progress made the previous week ?</w:t>
-      </w:r>
-    </w:p>
-    <w:p>
-      <w:pPr>
-        <w:spacing w:after="0" w:line="276" w:lineRule="auto"/>
-        <w:rPr>
-          <w:rFonts w:eastAsia="Gill Sans" w:cstheme="minorHAnsi"/>
-          <w:b/>
-          <w:bCs/>
-          <w:sz w:val="28"/>
-        </w:rPr>
-      </w:pPr>
+        <w:t xml:space="preserve"> Contributed to Requirements Doc.</w:t>
+      </w:r>
     </w:p>
     <w:p>
       <w:pPr>
@@ -1986,48 +1994,9 @@
       <w:r>
         <w:rPr>
           <w:rFonts w:eastAsia="Gill Sans" w:cstheme="minorHAnsi"/>
-          <w:b/>
-          <w:bCs/>
-          <w:sz w:val="28"/>
-        </w:rPr>
-        <w:t xml:space="preserve">   </w:t>
-      </w:r>
-      <w:r>
-        <w:rPr>
-          <w:rFonts w:eastAsia="Gill Sans" w:cstheme="minorHAnsi"/>
-          <w:sz w:val="28"/>
-        </w:rPr>
-        <w:t xml:space="preserve">Learnt basics of </w:t>
-      </w:r>
-      <w:proofErr w:type="gramStart"/>
-      <w:r>
-        <w:rPr>
-          <w:rFonts w:eastAsia="Gill Sans" w:cstheme="minorHAnsi"/>
-          <w:sz w:val="28"/>
-        </w:rPr>
-        <w:t>how  to</w:t>
-      </w:r>
-      <w:proofErr w:type="gramEnd"/>
-      <w:r>
-        <w:rPr>
-          <w:rFonts w:eastAsia="Gill Sans" w:cstheme="minorHAnsi"/>
-          <w:sz w:val="28"/>
-        </w:rPr>
-        <w:t xml:space="preserve"> make an extension</w:t>
-      </w:r>
-      <w:r>
-        <w:rPr>
-          <w:rFonts w:eastAsia="Gill Sans" w:cstheme="minorHAnsi"/>
-          <w:sz w:val="28"/>
-        </w:rPr>
-        <w:t xml:space="preserve"> and html,</w:t>
-      </w:r>
-      <w:r>
-        <w:rPr>
-          <w:rFonts w:eastAsia="Gill Sans" w:cstheme="minorHAnsi"/>
-          <w:sz w:val="28"/>
-        </w:rPr>
-        <w:t xml:space="preserve"> .</w:t>
+          <w:sz w:val="28"/>
+        </w:rPr>
+        <w:t xml:space="preserve">   Contributed in writing Weekly Status Report.</w:t>
       </w:r>
     </w:p>
     <w:p>
@@ -2047,11 +2016,621 @@
           <w:rFonts w:eastAsia="Gill Sans" w:cstheme="minorHAnsi"/>
           <w:sz w:val="28"/>
         </w:rPr>
+        <w:t xml:space="preserve"> Added Features for the software.</w:t>
+      </w:r>
+    </w:p>
+    <w:p>
+      <w:pPr>
+        <w:numPr>
+          <w:ilvl w:val="0"/>
+          <w:numId w:val="1"/>
+        </w:numPr>
+        <w:spacing w:after="0" w:line="276" w:lineRule="auto"/>
+        <w:rPr>
+          <w:rFonts w:eastAsia="Gill Sans" w:cstheme="minorHAnsi"/>
+          <w:sz w:val="28"/>
+        </w:rPr>
+      </w:pPr>
+      <w:r>
+        <w:rPr>
+          <w:rFonts w:eastAsia="Gill Sans" w:cstheme="minorHAnsi"/>
+          <w:sz w:val="28"/>
+        </w:rPr>
+        <w:t xml:space="preserve"> Helped in making Use case diagram.</w:t>
+      </w:r>
+    </w:p>
+    <w:p>
+      <w:pPr>
+        <w:spacing w:after="0" w:line="276" w:lineRule="auto"/>
+        <w:rPr>
+          <w:rFonts w:eastAsia="Gill Sans" w:cstheme="minorHAnsi"/>
+          <w:b/>
+          <w:bCs/>
+          <w:sz w:val="28"/>
+        </w:rPr>
+      </w:pPr>
+      <w:proofErr w:type="spellStart"/>
+      <w:r>
+        <w:rPr>
+          <w:rFonts w:eastAsia="Gill Sans" w:cstheme="minorHAnsi"/>
+          <w:b/>
+          <w:bCs/>
+          <w:sz w:val="28"/>
+        </w:rPr>
+        <w:t>Binnu</w:t>
+      </w:r>
+      <w:proofErr w:type="spellEnd"/>
+      <w:r>
+        <w:rPr>
+          <w:rFonts w:eastAsia="Gill Sans" w:cstheme="minorHAnsi"/>
+          <w:b/>
+          <w:bCs/>
+          <w:sz w:val="28"/>
+        </w:rPr>
+        <w:t>:</w:t>
+      </w:r>
+    </w:p>
+    <w:p>
+      <w:pPr>
+        <w:spacing w:after="0" w:line="276" w:lineRule="auto"/>
+        <w:rPr>
+          <w:rFonts w:eastAsia="Gill Sans" w:cstheme="minorHAnsi"/>
+          <w:b/>
+          <w:bCs/>
+          <w:sz w:val="28"/>
+        </w:rPr>
+      </w:pPr>
+    </w:p>
+    <w:p>
+      <w:pPr>
+        <w:numPr>
+          <w:ilvl w:val="0"/>
+          <w:numId w:val="1"/>
+        </w:numPr>
+        <w:spacing w:after="0" w:line="276" w:lineRule="auto"/>
+        <w:rPr>
+          <w:rFonts w:eastAsia="Gill Sans" w:cstheme="minorHAnsi"/>
+          <w:sz w:val="28"/>
+        </w:rPr>
+      </w:pPr>
+      <w:r>
+        <w:rPr>
+          <w:rFonts w:eastAsia="Gill Sans" w:cstheme="minorHAnsi"/>
+          <w:sz w:val="28"/>
+        </w:rPr>
+        <w:t>Contributed to Requirements Doc.</w:t>
+      </w:r>
+    </w:p>
+    <w:p>
+      <w:pPr>
+        <w:numPr>
+          <w:ilvl w:val="0"/>
+          <w:numId w:val="1"/>
+        </w:numPr>
+        <w:spacing w:after="0" w:line="276" w:lineRule="auto"/>
+        <w:rPr>
+          <w:rFonts w:eastAsia="Gill Sans" w:cstheme="minorHAnsi"/>
+          <w:sz w:val="28"/>
+        </w:rPr>
+      </w:pPr>
+      <w:r>
+        <w:rPr>
+          <w:rFonts w:eastAsia="Gill Sans" w:cstheme="minorHAnsi"/>
+          <w:sz w:val="28"/>
+        </w:rPr>
+        <w:t xml:space="preserve"> Added Features for the software.</w:t>
+      </w:r>
+    </w:p>
+    <w:p>
+      <w:pPr>
+        <w:spacing w:after="0" w:line="276" w:lineRule="auto"/>
+        <w:rPr>
+          <w:rFonts w:eastAsia="Gill Sans" w:cstheme="minorHAnsi"/>
+          <w:sz w:val="28"/>
+        </w:rPr>
+      </w:pPr>
+    </w:p>
+    <w:p>
+      <w:pPr>
+        <w:spacing w:after="0" w:line="276" w:lineRule="auto"/>
+        <w:rPr>
+          <w:rFonts w:eastAsia="Gill Sans" w:cstheme="minorHAnsi"/>
+          <w:bCs/>
+          <w:sz w:val="28"/>
+        </w:rPr>
+      </w:pPr>
+      <w:r>
+        <w:rPr>
+          <w:rFonts w:eastAsia="Gill Sans" w:cstheme="minorHAnsi"/>
+          <w:b/>
+          <w:sz w:val="28"/>
+        </w:rPr>
+        <w:t>Amar:</w:t>
+      </w:r>
+    </w:p>
+    <w:p>
+      <w:r>
+        <w:t xml:space="preserve"> </w:t>
+      </w:r>
+    </w:p>
+    <w:p>
+      <w:pPr>
+        <w:spacing w:after="0" w:line="276" w:lineRule="auto"/>
+        <w:ind w:left="720"/>
+        <w:rPr>
+          <w:rFonts w:eastAsia="Gill Sans" w:cstheme="minorHAnsi"/>
+          <w:sz w:val="28"/>
+        </w:rPr>
+      </w:pPr>
+    </w:p>
+    <w:p>
+      <w:pPr>
+        <w:numPr>
+          <w:ilvl w:val="0"/>
+          <w:numId w:val="1"/>
+        </w:numPr>
+        <w:spacing w:after="0" w:line="276" w:lineRule="auto"/>
+        <w:rPr>
+          <w:rFonts w:eastAsia="Gill Sans" w:cstheme="minorHAnsi"/>
+          <w:sz w:val="28"/>
+        </w:rPr>
+      </w:pPr>
+      <w:r>
+        <w:rPr>
+          <w:rFonts w:eastAsia="Gill Sans" w:cstheme="minorHAnsi"/>
+          <w:sz w:val="28"/>
+        </w:rPr>
+        <w:t>Contributed to Requirements Doc.</w:t>
+      </w:r>
+    </w:p>
+    <w:p>
+      <w:pPr>
+        <w:numPr>
+          <w:ilvl w:val="0"/>
+          <w:numId w:val="1"/>
+        </w:numPr>
+        <w:spacing w:after="0" w:line="276" w:lineRule="auto"/>
+        <w:rPr>
+          <w:rFonts w:eastAsia="Gill Sans" w:cstheme="minorHAnsi"/>
+          <w:sz w:val="28"/>
+        </w:rPr>
+      </w:pPr>
+      <w:r>
+        <w:rPr>
+          <w:rFonts w:eastAsia="Gill Sans" w:cstheme="minorHAnsi"/>
+          <w:sz w:val="28"/>
+        </w:rPr>
+        <w:t xml:space="preserve">Added Features </w:t>
+      </w:r>
+      <w:proofErr w:type="gramStart"/>
+      <w:r>
+        <w:rPr>
+          <w:rFonts w:eastAsia="Gill Sans" w:cstheme="minorHAnsi"/>
+          <w:sz w:val="28"/>
+        </w:rPr>
+        <w:t>for  the</w:t>
+      </w:r>
+      <w:proofErr w:type="gramEnd"/>
+      <w:r>
+        <w:rPr>
+          <w:rFonts w:eastAsia="Gill Sans" w:cstheme="minorHAnsi"/>
+          <w:sz w:val="28"/>
+        </w:rPr>
+        <w:t xml:space="preserve"> software.</w:t>
+      </w:r>
+      <w:r>
+        <w:rPr>
+          <w:sz w:val="28"/>
+        </w:rPr>
+        <w:t xml:space="preserve">      </w:t>
+      </w:r>
+    </w:p>
+    <w:p>
+      <w:pPr>
+        <w:spacing w:after="0" w:line="276" w:lineRule="auto"/>
+        <w:ind w:left="720"/>
+        <w:rPr>
+          <w:sz w:val="28"/>
+        </w:rPr>
+      </w:pPr>
+    </w:p>
+    <w:p>
+      <w:pPr>
+        <w:spacing w:after="0" w:line="276" w:lineRule="auto"/>
+        <w:ind w:left="720"/>
+        <w:rPr>
+          <w:sz w:val="28"/>
+        </w:rPr>
+      </w:pPr>
+    </w:p>
+    <w:p>
+      <w:pPr>
+        <w:spacing w:after="0" w:line="276" w:lineRule="auto"/>
+        <w:ind w:left="720"/>
+        <w:rPr>
+          <w:sz w:val="28"/>
+        </w:rPr>
+      </w:pPr>
+    </w:p>
+    <w:p>
+      <w:pPr>
+        <w:rPr>
+          <w:rFonts w:eastAsia="Gill Sans" w:cstheme="minorHAnsi"/>
+          <w:b/>
+          <w:bCs/>
+          <w:sz w:val="28"/>
+        </w:rPr>
+      </w:pPr>
+      <w:r>
+        <w:rPr>
+          <w:rFonts w:eastAsia="Gill Sans" w:cstheme="minorHAnsi"/>
+          <w:b/>
+          <w:bCs/>
+          <w:sz w:val="28"/>
+        </w:rPr>
+        <w:t>Date – 6-10-2024 [ WEEK 3</w:t>
+      </w:r>
+      <w:r>
+        <w:rPr>
+          <w:rFonts w:eastAsia="Gill Sans" w:cstheme="minorHAnsi"/>
+          <w:b/>
+          <w:bCs/>
+          <w:sz w:val="28"/>
+        </w:rPr>
+        <w:t>]</w:t>
+      </w:r>
+    </w:p>
+    <w:p>
+      <w:pPr>
+        <w:rPr>
+          <w:rFonts w:eastAsia="Gill Sans" w:cstheme="minorHAnsi"/>
+          <w:b/>
+          <w:bCs/>
+          <w:sz w:val="28"/>
+        </w:rPr>
+      </w:pPr>
+    </w:p>
+    <w:p>
+      <w:pPr>
+        <w:spacing w:after="0" w:line="276" w:lineRule="auto"/>
+        <w:rPr>
+          <w:rFonts w:eastAsia="Gill Sans" w:cstheme="minorHAnsi"/>
+          <w:b/>
+          <w:bCs/>
+          <w:sz w:val="28"/>
+        </w:rPr>
+      </w:pPr>
+      <w:r>
+        <w:rPr>
+          <w:rFonts w:eastAsia="Gill Sans" w:cstheme="minorHAnsi"/>
+          <w:b/>
+          <w:bCs/>
+          <w:sz w:val="28"/>
+        </w:rPr>
+        <w:t xml:space="preserve">What </w:t>
+      </w:r>
+      <w:proofErr w:type="gramStart"/>
+      <w:r>
+        <w:rPr>
+          <w:rFonts w:eastAsia="Gill Sans" w:cstheme="minorHAnsi"/>
+          <w:b/>
+          <w:bCs/>
+          <w:sz w:val="28"/>
+        </w:rPr>
+        <w:t>is</w:t>
+      </w:r>
+      <w:r>
+        <w:rPr>
+          <w:rFonts w:eastAsia="Gill Sans" w:cstheme="minorHAnsi"/>
+          <w:sz w:val="28"/>
+        </w:rPr>
+        <w:t xml:space="preserve"> </w:t>
+      </w:r>
+      <w:r>
+        <w:rPr>
+          <w:rFonts w:eastAsia="Gill Sans" w:cstheme="minorHAnsi"/>
+          <w:b/>
+          <w:bCs/>
+          <w:sz w:val="28"/>
+        </w:rPr>
+        <w:t xml:space="preserve"> the</w:t>
+      </w:r>
+      <w:proofErr w:type="gramEnd"/>
+      <w:r>
+        <w:rPr>
+          <w:rFonts w:eastAsia="Gill Sans" w:cstheme="minorHAnsi"/>
+          <w:b/>
+          <w:bCs/>
+          <w:sz w:val="28"/>
+        </w:rPr>
+        <w:t xml:space="preserve"> progress made the previous week ?</w:t>
+      </w:r>
+    </w:p>
+    <w:p>
+      <w:pPr>
+        <w:spacing w:after="0" w:line="276" w:lineRule="auto"/>
+        <w:rPr>
+          <w:rFonts w:eastAsia="Gill Sans" w:cstheme="minorHAnsi"/>
+          <w:b/>
+          <w:bCs/>
+          <w:sz w:val="28"/>
+        </w:rPr>
+      </w:pPr>
+    </w:p>
+    <w:p>
+      <w:pPr>
+        <w:numPr>
+          <w:ilvl w:val="0"/>
+          <w:numId w:val="1"/>
+        </w:numPr>
+        <w:spacing w:after="0" w:line="276" w:lineRule="auto"/>
+        <w:rPr>
+          <w:rFonts w:eastAsia="Gill Sans" w:cstheme="minorHAnsi"/>
+          <w:sz w:val="28"/>
+        </w:rPr>
+      </w:pPr>
+      <w:r>
+        <w:rPr>
+          <w:rFonts w:eastAsia="Gill Sans" w:cstheme="minorHAnsi"/>
+          <w:b/>
+          <w:bCs/>
+          <w:sz w:val="28"/>
+        </w:rPr>
+        <w:t xml:space="preserve">   </w:t>
+      </w:r>
+      <w:r>
+        <w:rPr>
+          <w:rFonts w:eastAsia="Gill Sans" w:cstheme="minorHAnsi"/>
+          <w:sz w:val="28"/>
+        </w:rPr>
+        <w:t xml:space="preserve">Learnt basics of </w:t>
+      </w:r>
+      <w:proofErr w:type="gramStart"/>
+      <w:r>
+        <w:rPr>
+          <w:rFonts w:eastAsia="Gill Sans" w:cstheme="minorHAnsi"/>
+          <w:sz w:val="28"/>
+        </w:rPr>
+        <w:t>how  to</w:t>
+      </w:r>
+      <w:proofErr w:type="gramEnd"/>
+      <w:r>
+        <w:rPr>
+          <w:rFonts w:eastAsia="Gill Sans" w:cstheme="minorHAnsi"/>
+          <w:sz w:val="28"/>
+        </w:rPr>
+        <w:t xml:space="preserve"> build a basic</w:t>
+      </w:r>
+      <w:r>
+        <w:rPr>
+          <w:rFonts w:eastAsia="Gill Sans" w:cstheme="minorHAnsi"/>
+          <w:sz w:val="28"/>
+        </w:rPr>
+        <w:t xml:space="preserve"> extension</w:t>
+      </w:r>
+      <w:r>
+        <w:rPr>
+          <w:rFonts w:eastAsia="Gill Sans" w:cstheme="minorHAnsi"/>
+          <w:sz w:val="28"/>
+        </w:rPr>
+        <w:t xml:space="preserve"> </w:t>
+      </w:r>
+      <w:r>
+        <w:rPr>
+          <w:rFonts w:eastAsia="Gill Sans" w:cstheme="minorHAnsi"/>
+          <w:sz w:val="28"/>
+        </w:rPr>
+        <w:t xml:space="preserve"> model.</w:t>
+      </w:r>
+    </w:p>
+    <w:p>
+      <w:pPr>
+        <w:numPr>
+          <w:ilvl w:val="0"/>
+          <w:numId w:val="1"/>
+        </w:numPr>
+        <w:spacing w:after="0" w:line="276" w:lineRule="auto"/>
+        <w:rPr>
+          <w:rFonts w:eastAsia="Gill Sans" w:cstheme="minorHAnsi"/>
+          <w:sz w:val="28"/>
+        </w:rPr>
+      </w:pPr>
+      <w:r>
+        <w:rPr>
+          <w:rFonts w:eastAsia="Gill Sans" w:cstheme="minorHAnsi"/>
+          <w:sz w:val="28"/>
+        </w:rPr>
+        <w:t xml:space="preserve">   </w:t>
+      </w:r>
+      <w:proofErr w:type="spellStart"/>
+      <w:r>
+        <w:rPr>
+          <w:rFonts w:eastAsia="Gill Sans" w:cstheme="minorHAnsi"/>
+          <w:sz w:val="28"/>
+        </w:rPr>
+        <w:t>Learing</w:t>
+      </w:r>
+      <w:proofErr w:type="spellEnd"/>
+      <w:r>
+        <w:rPr>
+          <w:rFonts w:eastAsia="Gill Sans" w:cstheme="minorHAnsi"/>
+          <w:sz w:val="28"/>
+        </w:rPr>
+        <w:t xml:space="preserve"> about </w:t>
+      </w:r>
+      <w:proofErr w:type="gramStart"/>
+      <w:r>
+        <w:rPr>
+          <w:rFonts w:eastAsia="Gill Sans" w:cstheme="minorHAnsi"/>
+          <w:sz w:val="28"/>
+        </w:rPr>
+        <w:t>VCS ,git</w:t>
+      </w:r>
+      <w:proofErr w:type="gramEnd"/>
+      <w:r>
+        <w:rPr>
+          <w:rFonts w:eastAsia="Gill Sans" w:cstheme="minorHAnsi"/>
+          <w:sz w:val="28"/>
+        </w:rPr>
+        <w:t xml:space="preserve"> and git commands .</w:t>
+      </w:r>
+    </w:p>
+    <w:p>
+      <w:pPr>
+        <w:numPr>
+          <w:ilvl w:val="0"/>
+          <w:numId w:val="1"/>
+        </w:numPr>
+        <w:spacing w:after="0" w:line="276" w:lineRule="auto"/>
+        <w:rPr>
+          <w:rFonts w:eastAsia="Gill Sans" w:cstheme="minorHAnsi"/>
+          <w:sz w:val="28"/>
+        </w:rPr>
+      </w:pPr>
+      <w:r>
+        <w:rPr>
+          <w:rFonts w:eastAsia="Gill Sans" w:cstheme="minorHAnsi"/>
+          <w:sz w:val="28"/>
+        </w:rPr>
+        <w:t xml:space="preserve">   Designing the modules and Started </w:t>
+      </w:r>
+      <w:proofErr w:type="gramStart"/>
+      <w:r>
+        <w:rPr>
+          <w:rFonts w:eastAsia="Gill Sans" w:cstheme="minorHAnsi"/>
+          <w:sz w:val="28"/>
+        </w:rPr>
+        <w:t>implementing .</w:t>
+      </w:r>
+      <w:proofErr w:type="gramEnd"/>
+    </w:p>
+    <w:p>
+      <w:pPr>
+        <w:numPr>
+          <w:ilvl w:val="0"/>
+          <w:numId w:val="1"/>
+        </w:numPr>
+        <w:spacing w:after="0" w:line="276" w:lineRule="auto"/>
+        <w:rPr>
+          <w:rFonts w:eastAsia="Gill Sans" w:cstheme="minorHAnsi"/>
+          <w:sz w:val="28"/>
+        </w:rPr>
+      </w:pPr>
+      <w:r>
+        <w:rPr>
+          <w:rFonts w:eastAsia="Gill Sans" w:cstheme="minorHAnsi"/>
+          <w:sz w:val="28"/>
+        </w:rPr>
+        <w:t xml:space="preserve">   Setting the </w:t>
+      </w:r>
+      <w:proofErr w:type="spellStart"/>
+      <w:r>
+        <w:rPr>
+          <w:rFonts w:eastAsia="Gill Sans" w:cstheme="minorHAnsi"/>
+          <w:sz w:val="28"/>
+        </w:rPr>
+        <w:t>intial</w:t>
+      </w:r>
+      <w:proofErr w:type="spellEnd"/>
+      <w:r>
+        <w:rPr>
+          <w:rFonts w:eastAsia="Gill Sans" w:cstheme="minorHAnsi"/>
+          <w:sz w:val="28"/>
+        </w:rPr>
+        <w:t xml:space="preserve"> Project Structure </w:t>
+      </w:r>
+      <w:r>
+        <w:rPr>
+          <w:rFonts w:eastAsia="Gill Sans" w:cstheme="minorHAnsi"/>
+          <w:sz w:val="28"/>
+        </w:rPr>
+        <w:t>and files</w:t>
+      </w:r>
+      <w:r>
+        <w:rPr>
+          <w:rFonts w:eastAsia="Gill Sans" w:cstheme="minorHAnsi"/>
+          <w:sz w:val="28"/>
+        </w:rPr>
+        <w:t>.</w:t>
+      </w:r>
+    </w:p>
+    <w:p>
+      <w:pPr>
+        <w:numPr>
+          <w:ilvl w:val="0"/>
+          <w:numId w:val="1"/>
+        </w:numPr>
+        <w:spacing w:after="0" w:line="276" w:lineRule="auto"/>
+        <w:rPr>
+          <w:rFonts w:eastAsia="Gill Sans" w:cstheme="minorHAnsi"/>
+          <w:sz w:val="28"/>
+        </w:rPr>
+      </w:pPr>
+      <w:r>
+        <w:rPr>
+          <w:rFonts w:eastAsia="Gill Sans" w:cstheme="minorHAnsi"/>
+          <w:sz w:val="28"/>
+        </w:rPr>
         <w:t xml:space="preserve">   Worked on Individual release 1 features.</w:t>
       </w:r>
     </w:p>
     <w:p>
       <w:pPr>
+        <w:pStyle w:val="NormalWeb"/>
+        <w:numPr>
+          <w:ilvl w:val="0"/>
+          <w:numId w:val="19"/>
+        </w:numPr>
+        <w:rPr>
+          <w:rFonts w:asciiTheme="minorHAnsi" w:hAnsiTheme="minorHAnsi" w:cstheme="minorHAnsi"/>
+          <w:b/>
+          <w:sz w:val="28"/>
+          <w:szCs w:val="28"/>
+        </w:rPr>
+      </w:pPr>
+      <w:r>
+        <w:rPr>
+          <w:rStyle w:val="Strong"/>
+          <w:rFonts w:asciiTheme="minorHAnsi" w:hAnsiTheme="minorHAnsi" w:cstheme="minorHAnsi"/>
+          <w:b w:val="0"/>
+          <w:sz w:val="28"/>
+          <w:szCs w:val="28"/>
+        </w:rPr>
+        <w:t>We have initiated daily Scrum meetings to di</w:t>
+      </w:r>
+      <w:r>
+        <w:rPr>
+          <w:rStyle w:val="Strong"/>
+          <w:rFonts w:asciiTheme="minorHAnsi" w:hAnsiTheme="minorHAnsi" w:cstheme="minorHAnsi"/>
+          <w:b w:val="0"/>
+          <w:sz w:val="28"/>
+          <w:szCs w:val="28"/>
+        </w:rPr>
+        <w:t>scuss the progress of our work.</w:t>
+      </w:r>
+    </w:p>
+    <w:p>
+      <w:pPr>
+        <w:numPr>
+          <w:ilvl w:val="0"/>
+          <w:numId w:val="1"/>
+        </w:numPr>
+        <w:spacing w:after="0" w:line="276" w:lineRule="auto"/>
+        <w:rPr>
+          <w:rFonts w:eastAsia="Gill Sans" w:cstheme="minorHAnsi"/>
+          <w:sz w:val="28"/>
+        </w:rPr>
+      </w:pPr>
+      <w:r>
+        <w:rPr>
+          <w:rFonts w:eastAsia="Gill Sans" w:cstheme="minorHAnsi"/>
+          <w:sz w:val="28"/>
+        </w:rPr>
+        <w:t xml:space="preserve">   Meet the mentors to discuss the project progress and cleared doubts.</w:t>
+      </w:r>
+    </w:p>
+    <w:p>
+      <w:pPr>
         <w:spacing w:after="0" w:line="276" w:lineRule="auto"/>
         <w:rPr>
           <w:rFonts w:eastAsia="Gill Sans" w:cstheme="minorHAnsi"/>
@@ -2095,6 +2674,26 @@
           <w:sz w:val="28"/>
         </w:rPr>
         <w:tab/>
+      </w:r>
+    </w:p>
+    <w:p>
+      <w:pPr>
+        <w:spacing w:after="0" w:line="276" w:lineRule="auto"/>
+        <w:rPr>
+          <w:rFonts w:eastAsia="Gill Sans" w:cstheme="minorHAnsi"/>
+          <w:b/>
+          <w:bCs/>
+          <w:sz w:val="28"/>
+        </w:rPr>
+      </w:pPr>
+      <w:r>
+        <w:rPr>
+          <w:rFonts w:eastAsia="Gill Sans" w:cstheme="minorHAnsi"/>
+          <w:b/>
+          <w:bCs/>
+          <w:sz w:val="28"/>
+        </w:rPr>
+        <w:t xml:space="preserve">     </w:t>
       </w:r>
     </w:p>
     <w:p>
@@ -2140,23 +2739,30 @@
           <w:rFonts w:eastAsia="Gill Sans" w:cstheme="minorHAnsi"/>
           <w:sz w:val="28"/>
         </w:rPr>
-        <w:t xml:space="preserve">Submit the </w:t>
-      </w:r>
-      <w:proofErr w:type="spellStart"/>
-      <w:r>
-        <w:rPr>
-          <w:rFonts w:eastAsia="Gill Sans" w:cstheme="minorHAnsi"/>
-          <w:sz w:val="28"/>
-        </w:rPr>
-        <w:t>realese</w:t>
-      </w:r>
-      <w:proofErr w:type="spellEnd"/>
-      <w:r>
-        <w:rPr>
-          <w:rFonts w:eastAsia="Gill Sans" w:cstheme="minorHAnsi"/>
-          <w:sz w:val="28"/>
-        </w:rPr>
-        <w:t xml:space="preserve"> 1</w:t>
+        <w:t xml:space="preserve">Try to complete all the </w:t>
+      </w:r>
+      <w:proofErr w:type="gramStart"/>
+      <w:r>
+        <w:rPr>
+          <w:rFonts w:eastAsia="Gill Sans" w:cstheme="minorHAnsi"/>
+          <w:sz w:val="28"/>
+        </w:rPr>
+        <w:t xml:space="preserve">features </w:t>
+      </w:r>
+      <w:r>
+        <w:rPr>
+          <w:rFonts w:eastAsia="Gill Sans" w:cstheme="minorHAnsi"/>
+          <w:sz w:val="28"/>
+        </w:rPr>
+        <w:t xml:space="preserve"> required</w:t>
+      </w:r>
+      <w:proofErr w:type="gramEnd"/>
+      <w:r>
+        <w:rPr>
+          <w:rFonts w:eastAsia="Gill Sans" w:cstheme="minorHAnsi"/>
+          <w:sz w:val="28"/>
+        </w:rPr>
+        <w:t xml:space="preserve"> for release 1.</w:t>
       </w:r>
     </w:p>
     <w:p>
@@ -2174,21 +2780,67 @@
           <w:sz w:val="28"/>
         </w:rPr>
       </w:pPr>
-      <w:proofErr w:type="gramStart"/>
-      <w:r>
-        <w:rPr>
-          <w:rFonts w:eastAsia="Gill Sans" w:cstheme="minorHAnsi"/>
-          <w:sz w:val="28"/>
-        </w:rPr>
-        <w:t>Add  UI</w:t>
-      </w:r>
-      <w:proofErr w:type="gramEnd"/>
-      <w:r>
-        <w:rPr>
-          <w:rFonts w:eastAsia="Gill Sans" w:cstheme="minorHAnsi"/>
-          <w:sz w:val="28"/>
-        </w:rPr>
-        <w:t xml:space="preserve">  to added features.</w:t>
+      <w:r>
+        <w:rPr>
+          <w:rFonts w:eastAsia="Gill Sans" w:cstheme="minorHAnsi"/>
+          <w:sz w:val="28"/>
+        </w:rPr>
+        <w:t>Improve the already built features by adding more functionalities as suggested by the mentor.</w:t>
+      </w:r>
+    </w:p>
+    <w:p>
+      <w:pPr>
+        <w:pStyle w:val="ListParagraph"/>
+        <w:numPr>
+          <w:ilvl w:val="0"/>
+          <w:numId w:val="3"/>
+        </w:numPr>
+        <w:spacing w:after="0" w:line="276" w:lineRule="auto"/>
+        <w:rPr>
+          <w:rFonts w:eastAsia="Gill Sans" w:cstheme="minorHAnsi"/>
+          <w:b/>
+          <w:bCs/>
+          <w:sz w:val="28"/>
+        </w:rPr>
+      </w:pPr>
+      <w:r>
+        <w:rPr>
+          <w:rFonts w:eastAsia="Gill Sans" w:cstheme="minorHAnsi"/>
+          <w:sz w:val="28"/>
+        </w:rPr>
+        <w:t>Diving deep into scrum and explore it.</w:t>
+      </w:r>
+    </w:p>
+    <w:p>
+      <w:pPr>
+        <w:pStyle w:val="ListParagraph"/>
+        <w:numPr>
+          <w:ilvl w:val="0"/>
+          <w:numId w:val="3"/>
+        </w:numPr>
+        <w:spacing w:after="0" w:line="276" w:lineRule="auto"/>
+        <w:rPr>
+          <w:rFonts w:eastAsia="Gill Sans" w:cstheme="minorHAnsi"/>
+          <w:b/>
+          <w:bCs/>
+          <w:sz w:val="28"/>
+        </w:rPr>
+      </w:pPr>
+      <w:proofErr w:type="spellStart"/>
+      <w:r>
+        <w:rPr>
+          <w:rFonts w:eastAsia="Gill Sans" w:cstheme="minorHAnsi"/>
+          <w:sz w:val="28"/>
+        </w:rPr>
+        <w:t>Submiting</w:t>
+      </w:r>
+      <w:proofErr w:type="spellEnd"/>
+      <w:r>
+        <w:rPr>
+          <w:rFonts w:eastAsia="Gill Sans" w:cstheme="minorHAnsi"/>
+          <w:sz w:val="28"/>
+        </w:rPr>
+        <w:t xml:space="preserve"> the release 1 before deadline.</w:t>
       </w:r>
     </w:p>
     <w:p>
@@ -2265,15 +2917,6 @@
         </w:rPr>
         <w:t xml:space="preserve"> and also we faced some problems during git upload like merge conflicts.</w:t>
       </w:r>
-    </w:p>
-    <w:p>
-      <w:pPr>
-        <w:spacing w:after="0" w:line="276" w:lineRule="auto"/>
-        <w:rPr>
-          <w:rFonts w:eastAsia="Gill Sans" w:cstheme="minorHAnsi"/>
-          <w:sz w:val="28"/>
-        </w:rPr>
-      </w:pPr>
     </w:p>
     <w:p>
       <w:pPr>
@@ -2465,6 +3108,28 @@
     </w:p>
     <w:p>
       <w:pPr>
+        <w:spacing w:after="0" w:line="276" w:lineRule="auto"/>
+        <w:rPr>
+          <w:rFonts w:eastAsia="Gill Sans" w:cstheme="minorHAnsi"/>
+          <w:b/>
+          <w:bCs/>
+          <w:sz w:val="28"/>
+        </w:rPr>
+      </w:pPr>
+    </w:p>
+    <w:p>
+      <w:pPr>
+        <w:spacing w:after="0" w:line="276" w:lineRule="auto"/>
+        <w:rPr>
+          <w:rFonts w:eastAsia="Gill Sans" w:cstheme="minorHAnsi"/>
+          <w:b/>
+          <w:bCs/>
+          <w:sz w:val="28"/>
+        </w:rPr>
+      </w:pPr>
+    </w:p>
+    <w:p>
+      <w:pPr>
         <w:pStyle w:val="ListParagraph"/>
         <w:numPr>
           <w:ilvl w:val="0"/>
@@ -2483,17 +3148,8 @@
           <w:rFonts w:eastAsia="Gill Sans" w:cstheme="minorHAnsi"/>
           <w:sz w:val="28"/>
         </w:rPr>
-        <w:t xml:space="preserve">Made Detox </w:t>
-      </w:r>
-      <w:proofErr w:type="gramStart"/>
-      <w:r>
-        <w:rPr>
-          <w:rFonts w:eastAsia="Gill Sans" w:cstheme="minorHAnsi"/>
-          <w:sz w:val="28"/>
-        </w:rPr>
-        <w:t>Search  .</w:t>
-      </w:r>
-      <w:proofErr w:type="gramEnd"/>
+        <w:t>Implemented detox Search to hide negative Content and Show positive content only.</w:t>
+      </w:r>
     </w:p>
     <w:p>
       <w:pPr>
@@ -2513,51 +3169,210 @@
       <w:r>
         <w:rPr>
           <w:rFonts w:eastAsia="Gill Sans" w:cstheme="minorHAnsi"/>
+          <w:bCs/>
           <w:sz w:val="28"/>
         </w:rPr>
         <w:lastRenderedPageBreak/>
-        <w:t xml:space="preserve">Helped teammates in resolving </w:t>
-      </w:r>
-      <w:r>
-        <w:rPr>
-          <w:rFonts w:eastAsia="Gill Sans" w:cstheme="minorHAnsi"/>
-          <w:sz w:val="28"/>
-        </w:rPr>
-        <w:t xml:space="preserve">errors </w:t>
-      </w:r>
-      <w:r>
-        <w:rPr>
-          <w:rFonts w:eastAsia="Gill Sans" w:cstheme="minorHAnsi"/>
-          <w:sz w:val="28"/>
-        </w:rPr>
-        <w:t xml:space="preserve">in code </w:t>
-      </w:r>
-      <w:r>
-        <w:rPr>
-          <w:rFonts w:eastAsia="Gill Sans" w:cstheme="minorHAnsi"/>
-          <w:sz w:val="28"/>
-        </w:rPr>
-        <w:t>and doubts related to Git.</w:t>
-      </w:r>
-    </w:p>
-    <w:p>
-      <w:pPr>
-        <w:spacing w:after="0" w:line="276" w:lineRule="auto"/>
-        <w:rPr>
-          <w:rFonts w:eastAsia="Gill Sans" w:cstheme="minorHAnsi"/>
-          <w:b/>
-          <w:bCs/>
-          <w:sz w:val="28"/>
-        </w:rPr>
-      </w:pPr>
-      <w:r>
-        <w:rPr>
-          <w:rFonts w:eastAsia="Gill Sans" w:cstheme="minorHAnsi"/>
-          <w:b/>
-          <w:bCs/>
-          <w:sz w:val="28"/>
-        </w:rPr>
-        <w:t xml:space="preserve">   </w:t>
+        <w:t>Created the git</w:t>
+      </w:r>
+      <w:r>
+        <w:rPr>
+          <w:sz w:val="28"/>
+        </w:rPr>
+        <w:t xml:space="preserve"> repository, established the initial project files, and organized them into modules.</w:t>
+      </w:r>
+    </w:p>
+    <w:p>
+      <w:pPr>
+        <w:pStyle w:val="ListParagraph"/>
+        <w:numPr>
+          <w:ilvl w:val="0"/>
+          <w:numId w:val="5"/>
+        </w:numPr>
+        <w:spacing w:after="0" w:line="276" w:lineRule="auto"/>
+        <w:rPr>
+          <w:rFonts w:eastAsia="Gill Sans" w:cstheme="minorHAnsi"/>
+          <w:b/>
+          <w:bCs/>
+          <w:sz w:val="28"/>
+        </w:rPr>
+      </w:pPr>
+      <w:r>
+        <w:rPr>
+          <w:rFonts w:eastAsia="Gill Sans" w:cstheme="minorHAnsi"/>
+          <w:sz w:val="28"/>
+        </w:rPr>
+        <w:t xml:space="preserve">Helped teammates </w:t>
+      </w:r>
+      <w:r>
+        <w:rPr>
+          <w:sz w:val="28"/>
+        </w:rPr>
+        <w:t>with version control by providing support on Git commands, resolving merge conflic</w:t>
+      </w:r>
+      <w:r>
+        <w:rPr>
+          <w:sz w:val="28"/>
+        </w:rPr>
+        <w:t>ts, and addressing any question</w:t>
+      </w:r>
+      <w:r>
+        <w:rPr>
+          <w:rFonts w:eastAsia="Gill Sans" w:cstheme="minorHAnsi"/>
+          <w:sz w:val="28"/>
+        </w:rPr>
+        <w:t>s</w:t>
+      </w:r>
+      <w:r>
+        <w:rPr>
+          <w:rFonts w:eastAsia="Gill Sans" w:cstheme="minorHAnsi"/>
+          <w:sz w:val="28"/>
+        </w:rPr>
+        <w:t>.</w:t>
+      </w:r>
+    </w:p>
+    <w:p>
+      <w:pPr>
+        <w:pStyle w:val="ListParagraph"/>
+        <w:numPr>
+          <w:ilvl w:val="0"/>
+          <w:numId w:val="5"/>
+        </w:numPr>
+        <w:spacing w:after="0" w:line="276" w:lineRule="auto"/>
+        <w:rPr>
+          <w:rFonts w:eastAsia="Gill Sans" w:cstheme="minorHAnsi"/>
+          <w:b/>
+          <w:bCs/>
+          <w:sz w:val="28"/>
+        </w:rPr>
+      </w:pPr>
+      <w:r>
+        <w:rPr>
+          <w:rFonts w:eastAsia="Gill Sans" w:cstheme="minorHAnsi"/>
+          <w:sz w:val="28"/>
+        </w:rPr>
+        <w:t xml:space="preserve">Made </w:t>
+      </w:r>
+      <w:proofErr w:type="spellStart"/>
+      <w:r>
+        <w:rPr>
+          <w:rFonts w:eastAsia="Gill Sans" w:cstheme="minorHAnsi"/>
+          <w:sz w:val="28"/>
+        </w:rPr>
+        <w:t>intial</w:t>
+      </w:r>
+      <w:proofErr w:type="spellEnd"/>
+      <w:r>
+        <w:rPr>
+          <w:rFonts w:eastAsia="Gill Sans" w:cstheme="minorHAnsi"/>
+          <w:sz w:val="28"/>
+        </w:rPr>
+        <w:t xml:space="preserve"> UI for the Project</w:t>
+      </w:r>
+      <w:r>
+        <w:rPr>
+          <w:rFonts w:eastAsia="Gill Sans" w:cstheme="minorHAnsi"/>
+          <w:sz w:val="28"/>
+        </w:rPr>
+        <w:t xml:space="preserve"> and Contributed in writing </w:t>
+      </w:r>
+      <w:proofErr w:type="spellStart"/>
+      <w:r>
+        <w:rPr>
+          <w:rFonts w:eastAsia="Gill Sans" w:cstheme="minorHAnsi"/>
+          <w:sz w:val="28"/>
+        </w:rPr>
+        <w:t>weekely</w:t>
+      </w:r>
+      <w:proofErr w:type="spellEnd"/>
+      <w:r>
+        <w:rPr>
+          <w:rFonts w:eastAsia="Gill Sans" w:cstheme="minorHAnsi"/>
+          <w:sz w:val="28"/>
+        </w:rPr>
+        <w:t xml:space="preserve"> status </w:t>
+      </w:r>
+      <w:proofErr w:type="gramStart"/>
+      <w:r>
+        <w:rPr>
+          <w:rFonts w:eastAsia="Gill Sans" w:cstheme="minorHAnsi"/>
+          <w:sz w:val="28"/>
+        </w:rPr>
+        <w:t xml:space="preserve">report </w:t>
+      </w:r>
+      <w:r>
+        <w:rPr>
+          <w:rFonts w:eastAsia="Gill Sans" w:cstheme="minorHAnsi"/>
+          <w:sz w:val="28"/>
+        </w:rPr>
+        <w:t>.</w:t>
+      </w:r>
+      <w:proofErr w:type="gramEnd"/>
+    </w:p>
+    <w:p>
+      <w:pPr>
+        <w:pStyle w:val="ListParagraph"/>
+        <w:numPr>
+          <w:ilvl w:val="0"/>
+          <w:numId w:val="5"/>
+        </w:numPr>
+        <w:spacing w:after="0" w:line="276" w:lineRule="auto"/>
+        <w:rPr>
+          <w:rFonts w:eastAsia="Gill Sans" w:cstheme="minorHAnsi"/>
+          <w:b/>
+          <w:bCs/>
+          <w:sz w:val="28"/>
+        </w:rPr>
+      </w:pPr>
+      <w:r>
+        <w:rPr>
+          <w:rFonts w:eastAsia="Gill Sans" w:cstheme="minorHAnsi"/>
+          <w:sz w:val="28"/>
+        </w:rPr>
+        <w:t xml:space="preserve">Worked on Manifest </w:t>
+      </w:r>
+      <w:proofErr w:type="spellStart"/>
+      <w:proofErr w:type="gramStart"/>
+      <w:r>
+        <w:rPr>
+          <w:rFonts w:eastAsia="Gill Sans" w:cstheme="minorHAnsi"/>
+          <w:sz w:val="28"/>
+        </w:rPr>
+        <w:t>file,plugins</w:t>
+      </w:r>
+      <w:proofErr w:type="spellEnd"/>
+      <w:proofErr w:type="gramEnd"/>
+      <w:r>
+        <w:rPr>
+          <w:rFonts w:eastAsia="Gill Sans" w:cstheme="minorHAnsi"/>
+          <w:sz w:val="28"/>
+        </w:rPr>
+        <w:t xml:space="preserve"> and </w:t>
+      </w:r>
+      <w:proofErr w:type="spellStart"/>
+      <w:r>
+        <w:rPr>
+          <w:rFonts w:eastAsia="Gill Sans" w:cstheme="minorHAnsi"/>
+          <w:sz w:val="28"/>
+        </w:rPr>
+        <w:t>webPack</w:t>
+      </w:r>
+      <w:proofErr w:type="spellEnd"/>
+      <w:r>
+        <w:rPr>
+          <w:rFonts w:eastAsia="Gill Sans" w:cstheme="minorHAnsi"/>
+          <w:sz w:val="28"/>
+        </w:rPr>
+        <w:t xml:space="preserve"> setup for the  Project.</w:t>
+      </w:r>
+      <w:r>
+        <w:rPr>
+          <w:rFonts w:eastAsia="Gill Sans" w:cstheme="minorHAnsi"/>
+          <w:b/>
+          <w:bCs/>
+          <w:sz w:val="28"/>
+        </w:rPr>
+        <w:t xml:space="preserve"> </w:t>
       </w:r>
     </w:p>
     <w:p>
@@ -2842,43 +3657,1218 @@
     </w:p>
     <w:p>
       <w:pPr>
+        <w:spacing w:after="0" w:line="276" w:lineRule="auto"/>
+        <w:rPr>
+          <w:rFonts w:eastAsia="Gill Sans" w:cstheme="minorHAnsi"/>
+          <w:b/>
+          <w:bCs/>
+          <w:sz w:val="28"/>
+        </w:rPr>
+      </w:pPr>
+      <w:r>
+        <w:rPr>
+          <w:rFonts w:eastAsia="Gill Sans" w:cstheme="minorHAnsi"/>
+          <w:b/>
+          <w:bCs/>
+          <w:sz w:val="28"/>
+        </w:rPr>
+        <w:t xml:space="preserve">           </w:t>
+      </w:r>
+    </w:p>
+    <w:p>
+      <w:pPr>
+        <w:rPr>
+          <w:rFonts w:eastAsia="Gill Sans" w:cstheme="minorHAnsi"/>
+          <w:b/>
+          <w:bCs/>
+          <w:sz w:val="28"/>
+        </w:rPr>
+      </w:pPr>
+      <w:r>
+        <w:rPr>
+          <w:rFonts w:eastAsia="Gill Sans" w:cstheme="minorHAnsi"/>
+          <w:b/>
+          <w:bCs/>
+          <w:sz w:val="28"/>
+        </w:rPr>
+        <w:t xml:space="preserve">     </w:t>
+      </w:r>
+      <w:r>
+        <w:rPr>
+          <w:rFonts w:eastAsia="Gill Sans" w:cstheme="minorHAnsi"/>
+          <w:b/>
+          <w:bCs/>
+          <w:sz w:val="28"/>
+        </w:rPr>
+        <w:t>Date – 13-10-2024 [ WEEK 4]</w:t>
+      </w:r>
+    </w:p>
+    <w:p>
+      <w:pPr>
+        <w:spacing w:after="0" w:line="276" w:lineRule="auto"/>
+        <w:rPr>
+          <w:rFonts w:eastAsia="Gill Sans" w:cstheme="minorHAnsi"/>
+          <w:b/>
+          <w:bCs/>
+          <w:sz w:val="28"/>
+        </w:rPr>
+      </w:pPr>
+      <w:r>
+        <w:rPr>
+          <w:rFonts w:eastAsia="Gill Sans" w:cstheme="minorHAnsi"/>
+          <w:b/>
+          <w:bCs/>
+          <w:sz w:val="28"/>
+        </w:rPr>
+        <w:t xml:space="preserve">What </w:t>
+      </w:r>
+      <w:proofErr w:type="gramStart"/>
+      <w:r>
+        <w:rPr>
+          <w:rFonts w:eastAsia="Gill Sans" w:cstheme="minorHAnsi"/>
+          <w:b/>
+          <w:bCs/>
+          <w:sz w:val="28"/>
+        </w:rPr>
+        <w:t>is</w:t>
+      </w:r>
+      <w:r>
+        <w:rPr>
+          <w:rFonts w:eastAsia="Gill Sans" w:cstheme="minorHAnsi"/>
+          <w:sz w:val="28"/>
+        </w:rPr>
+        <w:t xml:space="preserve"> </w:t>
+      </w:r>
+      <w:r>
+        <w:rPr>
+          <w:rFonts w:eastAsia="Gill Sans" w:cstheme="minorHAnsi"/>
+          <w:b/>
+          <w:bCs/>
+          <w:sz w:val="28"/>
+        </w:rPr>
+        <w:t xml:space="preserve"> the</w:t>
+      </w:r>
+      <w:proofErr w:type="gramEnd"/>
+      <w:r>
+        <w:rPr>
+          <w:rFonts w:eastAsia="Gill Sans" w:cstheme="minorHAnsi"/>
+          <w:b/>
+          <w:bCs/>
+          <w:sz w:val="28"/>
+        </w:rPr>
+        <w:t xml:space="preserve"> progress made the previous week ?</w:t>
+      </w:r>
+    </w:p>
+    <w:p>
+      <w:pPr>
         <w:pStyle w:val="ListParagraph"/>
         <w:numPr>
           <w:ilvl w:val="0"/>
-          <w:numId w:val="8"/>
+          <w:numId w:val="21"/>
         </w:numPr>
         <w:spacing w:after="0" w:line="276" w:lineRule="auto"/>
         <w:rPr>
           <w:rFonts w:eastAsia="Gill Sans" w:cstheme="minorHAnsi"/>
-          <w:b/>
-          <w:bCs/>
-          <w:sz w:val="28"/>
-        </w:rPr>
-      </w:pPr>
-    </w:p>
-    <w:p>
-      <w:pPr>
-        <w:spacing w:after="0" w:line="276" w:lineRule="auto"/>
-        <w:rPr>
-          <w:rFonts w:eastAsia="Gill Sans" w:cstheme="minorHAnsi"/>
-          <w:b/>
-          <w:bCs/>
-          <w:sz w:val="28"/>
-        </w:rPr>
-      </w:pPr>
-      <w:r>
-        <w:rPr>
-          <w:rFonts w:eastAsia="Gill Sans" w:cstheme="minorHAnsi"/>
-          <w:b/>
-          <w:bCs/>
-          <w:sz w:val="28"/>
-        </w:rPr>
-        <w:t xml:space="preserve">           </w:t>
-      </w:r>
+          <w:bCs/>
+          <w:sz w:val="28"/>
+        </w:rPr>
+      </w:pPr>
+      <w:r>
+        <w:rPr>
+          <w:rFonts w:eastAsia="Gill Sans" w:cstheme="minorHAnsi"/>
+          <w:bCs/>
+          <w:sz w:val="28"/>
+        </w:rPr>
+        <w:t xml:space="preserve">Worked on all features required for release </w:t>
+      </w:r>
+      <w:proofErr w:type="gramStart"/>
+      <w:r>
+        <w:rPr>
+          <w:rFonts w:eastAsia="Gill Sans" w:cstheme="minorHAnsi"/>
+          <w:bCs/>
+          <w:sz w:val="28"/>
+        </w:rPr>
+        <w:t xml:space="preserve">1 </w:t>
+      </w:r>
+      <w:r>
+        <w:rPr>
+          <w:rFonts w:eastAsia="Gill Sans" w:cstheme="minorHAnsi"/>
+          <w:bCs/>
+          <w:sz w:val="28"/>
+        </w:rPr>
+        <w:t>.</w:t>
+      </w:r>
+      <w:proofErr w:type="gramEnd"/>
     </w:p>
     <w:p>
       <w:pPr>
         <w:pStyle w:val="ListParagraph"/>
+        <w:numPr>
+          <w:ilvl w:val="0"/>
+          <w:numId w:val="21"/>
+        </w:numPr>
+        <w:spacing w:after="0" w:line="276" w:lineRule="auto"/>
+        <w:rPr>
+          <w:rFonts w:eastAsia="Gill Sans" w:cstheme="minorHAnsi"/>
+          <w:bCs/>
+          <w:sz w:val="28"/>
+        </w:rPr>
+      </w:pPr>
+      <w:r>
+        <w:rPr>
+          <w:rFonts w:eastAsia="Gill Sans" w:cstheme="minorHAnsi"/>
+          <w:bCs/>
+          <w:sz w:val="28"/>
+        </w:rPr>
+        <w:t>Improved the functionality of each feature to make it better accessible as suggested by mentor.</w:t>
+      </w:r>
+    </w:p>
+    <w:p>
+      <w:pPr>
+        <w:pStyle w:val="ListParagraph"/>
+        <w:numPr>
+          <w:ilvl w:val="0"/>
+          <w:numId w:val="21"/>
+        </w:numPr>
+        <w:spacing w:after="0" w:line="276" w:lineRule="auto"/>
+        <w:rPr>
+          <w:rFonts w:eastAsia="Gill Sans" w:cstheme="minorHAnsi"/>
+          <w:bCs/>
+          <w:sz w:val="28"/>
+        </w:rPr>
+      </w:pPr>
+      <w:r>
+        <w:rPr>
+          <w:rFonts w:eastAsia="Gill Sans" w:cstheme="minorHAnsi"/>
+          <w:bCs/>
+          <w:sz w:val="28"/>
+        </w:rPr>
+        <w:t>Reorganizing and dividing the modules and files to improve modularity.</w:t>
+      </w:r>
+    </w:p>
+    <w:p>
+      <w:pPr>
+        <w:pStyle w:val="ListParagraph"/>
+        <w:numPr>
+          <w:ilvl w:val="0"/>
+          <w:numId w:val="21"/>
+        </w:numPr>
+        <w:spacing w:after="0" w:line="276" w:lineRule="auto"/>
+        <w:rPr>
+          <w:rFonts w:eastAsia="Gill Sans" w:cstheme="minorHAnsi"/>
+          <w:bCs/>
+          <w:sz w:val="28"/>
+        </w:rPr>
+      </w:pPr>
+      <w:r>
+        <w:rPr>
+          <w:rFonts w:eastAsia="Gill Sans" w:cstheme="minorHAnsi"/>
+          <w:bCs/>
+          <w:sz w:val="28"/>
+        </w:rPr>
+        <w:t xml:space="preserve">Swapping of face login </w:t>
+      </w:r>
+      <w:r>
+        <w:rPr>
+          <w:rFonts w:eastAsia="Gill Sans" w:cstheme="minorHAnsi"/>
+          <w:bCs/>
+          <w:sz w:val="28"/>
+        </w:rPr>
+        <w:t>feature</w:t>
+      </w:r>
+      <w:r>
+        <w:rPr>
+          <w:rFonts w:eastAsia="Gill Sans" w:cstheme="minorHAnsi"/>
+          <w:bCs/>
+          <w:sz w:val="28"/>
+        </w:rPr>
+        <w:t xml:space="preserve"> with voice </w:t>
+      </w:r>
+      <w:proofErr w:type="gramStart"/>
+      <w:r>
+        <w:rPr>
+          <w:rFonts w:eastAsia="Gill Sans" w:cstheme="minorHAnsi"/>
+          <w:bCs/>
+          <w:sz w:val="28"/>
+        </w:rPr>
+        <w:t>commands .</w:t>
+      </w:r>
+      <w:proofErr w:type="gramEnd"/>
+    </w:p>
+    <w:p>
+      <w:pPr>
+        <w:pStyle w:val="ListParagraph"/>
+        <w:numPr>
+          <w:ilvl w:val="0"/>
+          <w:numId w:val="21"/>
+        </w:numPr>
+        <w:spacing w:after="0" w:line="276" w:lineRule="auto"/>
+        <w:rPr>
+          <w:rFonts w:eastAsia="Gill Sans" w:cstheme="minorHAnsi"/>
+          <w:bCs/>
+          <w:sz w:val="28"/>
+        </w:rPr>
+      </w:pPr>
+      <w:r>
+        <w:rPr>
+          <w:rFonts w:eastAsia="Gill Sans" w:cstheme="minorHAnsi"/>
+          <w:bCs/>
+          <w:sz w:val="28"/>
+        </w:rPr>
+        <w:t>Testing the Extension across multiple devices and websites to ensure functionality.</w:t>
+      </w:r>
+    </w:p>
+    <w:p>
+      <w:pPr>
+        <w:pStyle w:val="ListParagraph"/>
+        <w:numPr>
+          <w:ilvl w:val="0"/>
+          <w:numId w:val="21"/>
+        </w:numPr>
+        <w:spacing w:after="0" w:line="276" w:lineRule="auto"/>
+        <w:rPr>
+          <w:rFonts w:eastAsia="Gill Sans" w:cstheme="minorHAnsi"/>
+          <w:bCs/>
+          <w:sz w:val="28"/>
+        </w:rPr>
+      </w:pPr>
+      <w:r>
+        <w:rPr>
+          <w:rFonts w:eastAsia="Gill Sans" w:cstheme="minorHAnsi"/>
+          <w:bCs/>
+          <w:sz w:val="28"/>
+        </w:rPr>
+        <w:t xml:space="preserve">Completed all the features required for release 1 and Submitted before </w:t>
+      </w:r>
+      <w:proofErr w:type="gramStart"/>
+      <w:r>
+        <w:rPr>
+          <w:rFonts w:eastAsia="Gill Sans" w:cstheme="minorHAnsi"/>
+          <w:bCs/>
+          <w:sz w:val="28"/>
+        </w:rPr>
+        <w:t>deadline .</w:t>
+      </w:r>
+      <w:proofErr w:type="gramEnd"/>
+    </w:p>
+    <w:p>
+      <w:pPr>
+        <w:spacing w:after="0" w:line="276" w:lineRule="auto"/>
+        <w:ind w:left="360"/>
+        <w:rPr>
+          <w:rFonts w:eastAsia="Gill Sans" w:cstheme="minorHAnsi"/>
+          <w:b/>
+          <w:bCs/>
+          <w:sz w:val="28"/>
+        </w:rPr>
+      </w:pPr>
+    </w:p>
+    <w:p>
+      <w:pPr>
+        <w:spacing w:after="0" w:line="276" w:lineRule="auto"/>
+        <w:rPr>
+          <w:rFonts w:eastAsia="Gill Sans" w:cstheme="minorHAnsi"/>
+          <w:b/>
+          <w:bCs/>
+          <w:sz w:val="28"/>
+        </w:rPr>
+      </w:pPr>
+    </w:p>
+    <w:p>
+      <w:pPr>
+        <w:spacing w:after="0" w:line="276" w:lineRule="auto"/>
+        <w:rPr>
+          <w:rFonts w:eastAsia="Gill Sans" w:cstheme="minorHAnsi"/>
+          <w:b/>
+          <w:bCs/>
+          <w:sz w:val="28"/>
+        </w:rPr>
+      </w:pPr>
+      <w:r>
+        <w:rPr>
+          <w:rFonts w:eastAsia="Gill Sans" w:cstheme="minorHAnsi"/>
+          <w:b/>
+          <w:bCs/>
+          <w:sz w:val="28"/>
+        </w:rPr>
+        <w:t>What are goals for this week?</w:t>
+      </w:r>
+      <w:r>
+        <w:rPr>
+          <w:rFonts w:eastAsia="Gill Sans" w:cstheme="minorHAnsi"/>
+          <w:b/>
+          <w:bCs/>
+          <w:sz w:val="28"/>
+        </w:rPr>
+        <w:tab/>
+      </w:r>
+    </w:p>
+    <w:p>
+      <w:pPr>
+        <w:spacing w:after="0" w:line="276" w:lineRule="auto"/>
+        <w:rPr>
+          <w:rFonts w:eastAsia="Gill Sans" w:cstheme="minorHAnsi"/>
+          <w:b/>
+          <w:bCs/>
+          <w:sz w:val="28"/>
+        </w:rPr>
+      </w:pPr>
+    </w:p>
+    <w:p>
+      <w:pPr>
+        <w:spacing w:after="0" w:line="276" w:lineRule="auto"/>
+        <w:rPr>
+          <w:rFonts w:eastAsia="Gill Sans" w:cstheme="minorHAnsi"/>
+          <w:b/>
+          <w:bCs/>
+          <w:sz w:val="28"/>
+        </w:rPr>
+      </w:pPr>
+    </w:p>
+    <w:p>
+      <w:pPr>
+        <w:spacing w:after="0" w:line="276" w:lineRule="auto"/>
+        <w:rPr>
+          <w:rFonts w:eastAsia="Gill Sans" w:cstheme="minorHAnsi"/>
+          <w:b/>
+          <w:bCs/>
+          <w:sz w:val="28"/>
+        </w:rPr>
+      </w:pPr>
+    </w:p>
+    <w:p>
+      <w:pPr>
+        <w:pStyle w:val="ListParagraph"/>
+        <w:numPr>
+          <w:ilvl w:val="0"/>
+          <w:numId w:val="24"/>
+        </w:numPr>
+        <w:spacing w:after="0" w:line="276" w:lineRule="auto"/>
+        <w:rPr>
+          <w:rFonts w:eastAsia="Gill Sans" w:cstheme="minorHAnsi"/>
+          <w:bCs/>
+          <w:sz w:val="28"/>
+        </w:rPr>
+      </w:pPr>
+      <w:r>
+        <w:rPr>
+          <w:rFonts w:eastAsia="Gill Sans" w:cstheme="minorHAnsi"/>
+          <w:bCs/>
+          <w:sz w:val="28"/>
+        </w:rPr>
+        <w:lastRenderedPageBreak/>
+        <w:t>To improve the Functionality of each module as suggested by mentors.</w:t>
+      </w:r>
+    </w:p>
+    <w:p>
+      <w:pPr>
+        <w:pStyle w:val="ListParagraph"/>
+        <w:numPr>
+          <w:ilvl w:val="0"/>
+          <w:numId w:val="24"/>
+        </w:numPr>
+        <w:spacing w:after="0" w:line="276" w:lineRule="auto"/>
+        <w:rPr>
+          <w:rFonts w:eastAsia="Gill Sans" w:cstheme="minorHAnsi"/>
+          <w:bCs/>
+          <w:sz w:val="28"/>
+        </w:rPr>
+      </w:pPr>
+      <w:r>
+        <w:rPr>
+          <w:rFonts w:eastAsia="Gill Sans" w:cstheme="minorHAnsi"/>
+          <w:bCs/>
+          <w:sz w:val="28"/>
+        </w:rPr>
+        <w:t xml:space="preserve"> </w:t>
+      </w:r>
+      <w:proofErr w:type="gramStart"/>
+      <w:r>
+        <w:rPr>
+          <w:rFonts w:eastAsia="Gill Sans" w:cstheme="minorHAnsi"/>
+          <w:bCs/>
+          <w:sz w:val="28"/>
+        </w:rPr>
+        <w:t>I</w:t>
+      </w:r>
+      <w:r>
+        <w:rPr>
+          <w:rFonts w:eastAsia="Gill Sans" w:cstheme="minorHAnsi"/>
+          <w:bCs/>
+          <w:sz w:val="28"/>
+        </w:rPr>
+        <w:t>mplement</w:t>
+      </w:r>
+      <w:r>
+        <w:rPr>
+          <w:rFonts w:eastAsia="Gill Sans" w:cstheme="minorHAnsi"/>
+          <w:bCs/>
+          <w:sz w:val="28"/>
+        </w:rPr>
+        <w:t xml:space="preserve">ing </w:t>
+      </w:r>
+      <w:r>
+        <w:rPr>
+          <w:rFonts w:eastAsia="Gill Sans" w:cstheme="minorHAnsi"/>
+          <w:bCs/>
+          <w:sz w:val="28"/>
+        </w:rPr>
+        <w:t xml:space="preserve"> </w:t>
+      </w:r>
+      <w:r>
+        <w:rPr>
+          <w:rFonts w:eastAsia="Gill Sans" w:cstheme="minorHAnsi"/>
+          <w:bCs/>
+          <w:sz w:val="28"/>
+        </w:rPr>
+        <w:t>some</w:t>
+      </w:r>
+      <w:proofErr w:type="gramEnd"/>
+      <w:r>
+        <w:rPr>
+          <w:rFonts w:eastAsia="Gill Sans" w:cstheme="minorHAnsi"/>
+          <w:bCs/>
+          <w:sz w:val="28"/>
+        </w:rPr>
+        <w:t xml:space="preserve"> new features extending R1.</w:t>
+      </w:r>
+    </w:p>
+    <w:p>
+      <w:pPr>
+        <w:pStyle w:val="ListParagraph"/>
+        <w:numPr>
+          <w:ilvl w:val="0"/>
+          <w:numId w:val="24"/>
+        </w:numPr>
+        <w:spacing w:after="0" w:line="276" w:lineRule="auto"/>
+        <w:rPr>
+          <w:rFonts w:eastAsia="Gill Sans" w:cstheme="minorHAnsi"/>
+          <w:bCs/>
+          <w:sz w:val="28"/>
+        </w:rPr>
+      </w:pPr>
+      <w:r>
+        <w:rPr>
+          <w:rFonts w:eastAsia="Gill Sans" w:cstheme="minorHAnsi"/>
+          <w:bCs/>
+          <w:sz w:val="28"/>
+        </w:rPr>
+        <w:t xml:space="preserve">Try </w:t>
+      </w:r>
+      <w:proofErr w:type="gramStart"/>
+      <w:r>
+        <w:rPr>
+          <w:rFonts w:eastAsia="Gill Sans" w:cstheme="minorHAnsi"/>
+          <w:bCs/>
+          <w:sz w:val="28"/>
+        </w:rPr>
+        <w:t>To</w:t>
+      </w:r>
+      <w:proofErr w:type="gramEnd"/>
+      <w:r>
+        <w:rPr>
+          <w:rFonts w:eastAsia="Gill Sans" w:cstheme="minorHAnsi"/>
+          <w:bCs/>
+          <w:sz w:val="28"/>
+        </w:rPr>
+        <w:t xml:space="preserve"> plan and divide the modules for R2.</w:t>
+      </w:r>
+    </w:p>
+    <w:p>
+      <w:pPr>
+        <w:pStyle w:val="ListParagraph"/>
+        <w:numPr>
+          <w:ilvl w:val="0"/>
+          <w:numId w:val="24"/>
+        </w:numPr>
+        <w:spacing w:after="0" w:line="276" w:lineRule="auto"/>
+        <w:rPr>
+          <w:rFonts w:eastAsia="Gill Sans" w:cstheme="minorHAnsi"/>
+          <w:bCs/>
+          <w:sz w:val="28"/>
+        </w:rPr>
+      </w:pPr>
+      <w:r>
+        <w:rPr>
+          <w:rFonts w:eastAsia="Gill Sans" w:cstheme="minorHAnsi"/>
+          <w:bCs/>
+          <w:sz w:val="28"/>
+        </w:rPr>
+        <w:t xml:space="preserve">To document </w:t>
+      </w:r>
+      <w:proofErr w:type="gramStart"/>
+      <w:r>
+        <w:rPr>
+          <w:rFonts w:eastAsia="Gill Sans" w:cstheme="minorHAnsi"/>
+          <w:bCs/>
+          <w:sz w:val="28"/>
+        </w:rPr>
+        <w:t>Class  and</w:t>
+      </w:r>
+      <w:proofErr w:type="gramEnd"/>
+      <w:r>
+        <w:rPr>
+          <w:rFonts w:eastAsia="Gill Sans" w:cstheme="minorHAnsi"/>
+          <w:bCs/>
+          <w:sz w:val="28"/>
+        </w:rPr>
+        <w:t xml:space="preserve"> sequence diagram to submit before deadline .</w:t>
+      </w:r>
+    </w:p>
+    <w:p>
+      <w:pPr>
+        <w:pStyle w:val="ListParagraph"/>
+        <w:numPr>
+          <w:ilvl w:val="0"/>
+          <w:numId w:val="24"/>
+        </w:numPr>
+        <w:spacing w:after="0" w:line="276" w:lineRule="auto"/>
+        <w:rPr>
+          <w:rFonts w:eastAsia="Gill Sans" w:cstheme="minorHAnsi"/>
+          <w:bCs/>
+          <w:sz w:val="28"/>
+        </w:rPr>
+      </w:pPr>
+      <w:r>
+        <w:rPr>
+          <w:rFonts w:eastAsia="Gill Sans" w:cstheme="minorHAnsi"/>
+          <w:bCs/>
+          <w:sz w:val="28"/>
+        </w:rPr>
+        <w:t xml:space="preserve">We are Planning and </w:t>
+      </w:r>
+      <w:proofErr w:type="gramStart"/>
+      <w:r>
+        <w:rPr>
+          <w:rFonts w:eastAsia="Gill Sans" w:cstheme="minorHAnsi"/>
+          <w:bCs/>
+          <w:sz w:val="28"/>
+        </w:rPr>
+        <w:t>splitting  Work</w:t>
+      </w:r>
+      <w:proofErr w:type="gramEnd"/>
+      <w:r>
+        <w:rPr>
+          <w:rFonts w:eastAsia="Gill Sans" w:cstheme="minorHAnsi"/>
+          <w:bCs/>
+          <w:sz w:val="28"/>
+        </w:rPr>
+        <w:t xml:space="preserve">  for  R2.</w:t>
+      </w:r>
+    </w:p>
+    <w:p>
+      <w:pPr>
+        <w:spacing w:after="0" w:line="276" w:lineRule="auto"/>
+        <w:rPr>
+          <w:rFonts w:eastAsia="Gill Sans" w:cstheme="minorHAnsi"/>
+          <w:b/>
+          <w:bCs/>
+          <w:sz w:val="28"/>
+        </w:rPr>
+      </w:pPr>
+    </w:p>
+    <w:p>
+      <w:pPr>
+        <w:spacing w:after="0" w:line="276" w:lineRule="auto"/>
+        <w:rPr>
+          <w:rFonts w:eastAsia="Gill Sans" w:cstheme="minorHAnsi"/>
+          <w:b/>
+          <w:bCs/>
+          <w:sz w:val="28"/>
+        </w:rPr>
+      </w:pPr>
+      <w:r>
+        <w:rPr>
+          <w:rFonts w:eastAsia="Gill Sans" w:cstheme="minorHAnsi"/>
+          <w:b/>
+          <w:bCs/>
+          <w:sz w:val="28"/>
+        </w:rPr>
+        <w:t>Roadblocks if any:</w:t>
+      </w:r>
+    </w:p>
+    <w:p>
+      <w:pPr>
+        <w:spacing w:after="0" w:line="276" w:lineRule="auto"/>
+        <w:rPr>
+          <w:rFonts w:eastAsia="Gill Sans" w:cstheme="minorHAnsi"/>
+          <w:b/>
+          <w:bCs/>
+          <w:sz w:val="28"/>
+        </w:rPr>
+      </w:pPr>
+      <w:r>
+        <w:rPr>
+          <w:sz w:val="28"/>
+        </w:rPr>
+        <w:t>One of the main challenges in this project is learning how to build a Chrome extension while also managing the web development part. Since we are not familiar with Chrome extensions, figuring out how to use the Chrome API, manage permissions, and work with background scripts takes time. It’s hard to balance both building the extension and handling web development tasks at the same time, as they require different skills and knowledge</w:t>
+      </w:r>
+      <w:r>
+        <w:t>.</w:t>
+      </w:r>
+    </w:p>
+    <w:p>
+      <w:pPr>
+        <w:spacing w:after="0" w:line="276" w:lineRule="auto"/>
+        <w:rPr>
+          <w:rFonts w:eastAsia="Gill Sans" w:cstheme="minorHAnsi"/>
+          <w:b/>
+          <w:bCs/>
+          <w:sz w:val="28"/>
+        </w:rPr>
+      </w:pPr>
+      <w:proofErr w:type="spellStart"/>
+      <w:r>
+        <w:rPr>
+          <w:rFonts w:eastAsia="Gill Sans" w:cstheme="minorHAnsi"/>
+          <w:b/>
+          <w:bCs/>
+          <w:sz w:val="28"/>
+        </w:rPr>
+        <w:t>Conntributions</w:t>
+      </w:r>
+      <w:proofErr w:type="spellEnd"/>
+      <w:r>
+        <w:rPr>
+          <w:rFonts w:eastAsia="Gill Sans" w:cstheme="minorHAnsi"/>
+          <w:b/>
+          <w:bCs/>
+          <w:sz w:val="28"/>
+        </w:rPr>
+        <w:t>:</w:t>
+      </w:r>
+    </w:p>
+    <w:p>
+      <w:pPr>
+        <w:spacing w:after="0" w:line="276" w:lineRule="auto"/>
+        <w:rPr>
+          <w:rFonts w:eastAsia="Gill Sans" w:cstheme="minorHAnsi"/>
+          <w:b/>
+          <w:bCs/>
+          <w:sz w:val="28"/>
+        </w:rPr>
+      </w:pPr>
+    </w:p>
+    <w:p>
+      <w:pPr>
+        <w:spacing w:after="0" w:line="276" w:lineRule="auto"/>
+        <w:rPr>
+          <w:rFonts w:eastAsia="Gill Sans" w:cstheme="minorHAnsi"/>
+          <w:b/>
+          <w:bCs/>
+          <w:sz w:val="28"/>
+        </w:rPr>
+      </w:pPr>
+      <w:r>
+        <w:rPr>
+          <w:rFonts w:eastAsia="Gill Sans" w:cstheme="minorHAnsi"/>
+          <w:b/>
+          <w:bCs/>
+          <w:sz w:val="28"/>
+        </w:rPr>
+        <w:t xml:space="preserve">    </w:t>
+      </w:r>
+      <w:proofErr w:type="spellStart"/>
+      <w:proofErr w:type="gramStart"/>
+      <w:r>
+        <w:rPr>
+          <w:rFonts w:eastAsia="Gill Sans" w:cstheme="minorHAnsi"/>
+          <w:b/>
+          <w:bCs/>
+          <w:sz w:val="28"/>
+        </w:rPr>
+        <w:t>Tejas</w:t>
+      </w:r>
+      <w:proofErr w:type="spellEnd"/>
+      <w:r>
+        <w:rPr>
+          <w:rFonts w:eastAsia="Gill Sans" w:cstheme="minorHAnsi"/>
+          <w:b/>
+          <w:bCs/>
+          <w:sz w:val="28"/>
+        </w:rPr>
+        <w:t xml:space="preserve"> :</w:t>
+      </w:r>
+      <w:proofErr w:type="gramEnd"/>
+    </w:p>
+    <w:p>
+      <w:pPr>
+        <w:spacing w:after="0" w:line="276" w:lineRule="auto"/>
+        <w:rPr>
+          <w:rFonts w:eastAsia="Gill Sans" w:cstheme="minorHAnsi"/>
+          <w:b/>
+          <w:bCs/>
+          <w:sz w:val="28"/>
+        </w:rPr>
+      </w:pPr>
+      <w:r>
+        <w:rPr>
+          <w:rFonts w:eastAsia="Gill Sans" w:cstheme="minorHAnsi"/>
+          <w:b/>
+          <w:bCs/>
+          <w:sz w:val="28"/>
+        </w:rPr>
+        <w:t xml:space="preserve">    </w:t>
+      </w:r>
+    </w:p>
+    <w:p>
+      <w:pPr>
+        <w:spacing w:after="0" w:line="276" w:lineRule="auto"/>
+        <w:rPr>
+          <w:rFonts w:eastAsia="Gill Sans" w:cstheme="minorHAnsi"/>
+          <w:b/>
+          <w:bCs/>
+          <w:sz w:val="28"/>
+        </w:rPr>
+      </w:pPr>
+      <w:r>
+        <w:rPr>
+          <w:rFonts w:eastAsia="Gill Sans" w:cstheme="minorHAnsi"/>
+          <w:b/>
+          <w:bCs/>
+          <w:sz w:val="28"/>
+        </w:rPr>
+        <w:t xml:space="preserve">    Satish:</w:t>
+      </w:r>
+    </w:p>
+    <w:p>
+      <w:pPr>
+        <w:pStyle w:val="ListParagraph"/>
+        <w:numPr>
+          <w:ilvl w:val="0"/>
+          <w:numId w:val="23"/>
+        </w:numPr>
+        <w:spacing w:after="0" w:line="276" w:lineRule="auto"/>
+        <w:rPr>
+          <w:rFonts w:eastAsia="Gill Sans" w:cstheme="minorHAnsi"/>
+          <w:b/>
+          <w:bCs/>
+          <w:sz w:val="28"/>
+        </w:rPr>
+      </w:pPr>
+      <w:r>
+        <w:rPr>
+          <w:rFonts w:eastAsia="Gill Sans" w:cstheme="minorHAnsi"/>
+          <w:bCs/>
+          <w:sz w:val="28"/>
+        </w:rPr>
+        <w:t xml:space="preserve">Improved </w:t>
+      </w:r>
+      <w:proofErr w:type="spellStart"/>
+      <w:r>
+        <w:rPr>
+          <w:rFonts w:eastAsia="Gill Sans" w:cstheme="minorHAnsi"/>
+          <w:bCs/>
+          <w:sz w:val="28"/>
+        </w:rPr>
+        <w:t>ScreenReader</w:t>
+      </w:r>
+      <w:proofErr w:type="spellEnd"/>
+      <w:r>
+        <w:rPr>
+          <w:rFonts w:eastAsia="Gill Sans" w:cstheme="minorHAnsi"/>
+          <w:bCs/>
+          <w:sz w:val="28"/>
+        </w:rPr>
+        <w:t xml:space="preserve"> to </w:t>
+      </w:r>
+      <w:proofErr w:type="spellStart"/>
+      <w:r>
+        <w:rPr>
+          <w:rFonts w:eastAsia="Gill Sans" w:cstheme="minorHAnsi"/>
+          <w:bCs/>
+          <w:sz w:val="28"/>
+        </w:rPr>
+        <w:t>Hightlight</w:t>
+      </w:r>
+      <w:proofErr w:type="spellEnd"/>
+      <w:r>
+        <w:rPr>
+          <w:rFonts w:eastAsia="Gill Sans" w:cstheme="minorHAnsi"/>
+          <w:bCs/>
+          <w:sz w:val="28"/>
+        </w:rPr>
+        <w:t xml:space="preserve"> </w:t>
+      </w:r>
+      <w:r>
+        <w:rPr>
+          <w:rFonts w:eastAsia="Gill Sans" w:cstheme="minorHAnsi"/>
+          <w:bCs/>
+          <w:sz w:val="28"/>
+        </w:rPr>
+        <w:t xml:space="preserve">the text being read to the Screen Reader and to display it </w:t>
+      </w:r>
+      <w:proofErr w:type="spellStart"/>
+      <w:r>
+        <w:rPr>
+          <w:rFonts w:eastAsia="Gill Sans" w:cstheme="minorHAnsi"/>
+          <w:bCs/>
+          <w:sz w:val="28"/>
+        </w:rPr>
+        <w:t>it</w:t>
+      </w:r>
+      <w:proofErr w:type="spellEnd"/>
+      <w:r>
+        <w:rPr>
+          <w:rFonts w:eastAsia="Gill Sans" w:cstheme="minorHAnsi"/>
+          <w:bCs/>
+          <w:sz w:val="28"/>
+        </w:rPr>
+        <w:t xml:space="preserve"> on the Screen</w:t>
+      </w:r>
+      <w:r>
+        <w:rPr>
+          <w:rFonts w:eastAsia="Gill Sans" w:cstheme="minorHAnsi"/>
+          <w:b/>
+          <w:bCs/>
+          <w:sz w:val="28"/>
+        </w:rPr>
+        <w:t>.</w:t>
+      </w:r>
+    </w:p>
+    <w:p>
+      <w:pPr>
+        <w:pStyle w:val="ListParagraph"/>
+        <w:numPr>
+          <w:ilvl w:val="0"/>
+          <w:numId w:val="23"/>
+        </w:numPr>
+        <w:spacing w:after="0" w:line="276" w:lineRule="auto"/>
+        <w:rPr>
+          <w:rFonts w:eastAsia="Gill Sans" w:cstheme="minorHAnsi"/>
+          <w:bCs/>
+          <w:sz w:val="28"/>
+        </w:rPr>
+      </w:pPr>
+      <w:r>
+        <w:rPr>
+          <w:rFonts w:eastAsia="Gill Sans" w:cstheme="minorHAnsi"/>
+          <w:bCs/>
+          <w:sz w:val="28"/>
+        </w:rPr>
+        <w:t xml:space="preserve">Added functionality to On or off </w:t>
+      </w:r>
+      <w:proofErr w:type="spellStart"/>
+      <w:r>
+        <w:rPr>
+          <w:rFonts w:eastAsia="Gill Sans" w:cstheme="minorHAnsi"/>
+          <w:bCs/>
+          <w:sz w:val="28"/>
+        </w:rPr>
+        <w:t>DetoxMode</w:t>
+      </w:r>
+      <w:proofErr w:type="spellEnd"/>
+      <w:r>
+        <w:rPr>
+          <w:rFonts w:eastAsia="Gill Sans" w:cstheme="minorHAnsi"/>
+          <w:bCs/>
+          <w:sz w:val="28"/>
+        </w:rPr>
+        <w:t xml:space="preserve"> for Searching</w:t>
+      </w:r>
+      <w:r>
+        <w:rPr>
+          <w:rFonts w:eastAsia="Gill Sans" w:cstheme="minorHAnsi"/>
+          <w:bCs/>
+          <w:sz w:val="28"/>
+        </w:rPr>
+        <w:t>.</w:t>
+      </w:r>
+    </w:p>
+    <w:p>
+      <w:pPr>
+        <w:pStyle w:val="ListParagraph"/>
+        <w:numPr>
+          <w:ilvl w:val="0"/>
+          <w:numId w:val="23"/>
+        </w:numPr>
+        <w:spacing w:after="0" w:line="276" w:lineRule="auto"/>
+        <w:rPr>
+          <w:rFonts w:eastAsia="Gill Sans" w:cstheme="minorHAnsi"/>
+          <w:bCs/>
+          <w:sz w:val="28"/>
+        </w:rPr>
+      </w:pPr>
+      <w:r>
+        <w:rPr>
+          <w:rFonts w:eastAsia="Gill Sans" w:cstheme="minorHAnsi"/>
+          <w:bCs/>
+          <w:sz w:val="28"/>
+        </w:rPr>
+        <w:t>Mad</w:t>
+      </w:r>
+      <w:r>
+        <w:rPr>
+          <w:rFonts w:eastAsia="Gill Sans" w:cstheme="minorHAnsi"/>
+          <w:bCs/>
+          <w:sz w:val="28"/>
+        </w:rPr>
+        <w:t xml:space="preserve">e Font Accessibility Tools for increasing font </w:t>
+      </w:r>
+      <w:proofErr w:type="gramStart"/>
+      <w:r>
+        <w:rPr>
+          <w:rFonts w:eastAsia="Gill Sans" w:cstheme="minorHAnsi"/>
+          <w:bCs/>
+          <w:sz w:val="28"/>
+        </w:rPr>
+        <w:t>size ,changing</w:t>
+      </w:r>
+      <w:proofErr w:type="gramEnd"/>
+      <w:r>
+        <w:rPr>
+          <w:rFonts w:eastAsia="Gill Sans" w:cstheme="minorHAnsi"/>
+          <w:bCs/>
+          <w:sz w:val="28"/>
+        </w:rPr>
+        <w:t xml:space="preserve"> font colour and font style ,and to increase the boldness of the font.</w:t>
+      </w:r>
+    </w:p>
+    <w:p>
+      <w:pPr>
+        <w:pStyle w:val="ListParagraph"/>
+        <w:numPr>
+          <w:ilvl w:val="0"/>
+          <w:numId w:val="23"/>
+        </w:numPr>
+        <w:spacing w:after="0" w:line="276" w:lineRule="auto"/>
+        <w:rPr>
+          <w:rFonts w:eastAsia="Gill Sans" w:cstheme="minorHAnsi"/>
+          <w:bCs/>
+          <w:sz w:val="28"/>
+        </w:rPr>
+      </w:pPr>
+      <w:r>
+        <w:rPr>
+          <w:rFonts w:eastAsia="Gill Sans" w:cstheme="minorHAnsi"/>
+          <w:bCs/>
+          <w:sz w:val="28"/>
+        </w:rPr>
+        <w:t xml:space="preserve">Organized and </w:t>
+      </w:r>
+      <w:proofErr w:type="spellStart"/>
+      <w:r>
+        <w:rPr>
+          <w:rFonts w:eastAsia="Gill Sans" w:cstheme="minorHAnsi"/>
+          <w:bCs/>
+          <w:sz w:val="28"/>
+        </w:rPr>
+        <w:t>r</w:t>
+      </w:r>
+      <w:bookmarkStart w:id="0" w:name="_GoBack"/>
+      <w:bookmarkEnd w:id="0"/>
+      <w:r>
+        <w:rPr>
+          <w:rFonts w:eastAsia="Gill Sans" w:cstheme="minorHAnsi"/>
+          <w:bCs/>
+          <w:sz w:val="28"/>
+        </w:rPr>
+        <w:t>eimplemented</w:t>
+      </w:r>
+      <w:proofErr w:type="spellEnd"/>
+      <w:r>
+        <w:rPr>
+          <w:rFonts w:eastAsia="Gill Sans" w:cstheme="minorHAnsi"/>
+          <w:bCs/>
+          <w:sz w:val="28"/>
+        </w:rPr>
+        <w:t xml:space="preserve"> each module by adding some additional features to improve their functionality.</w:t>
+      </w:r>
+    </w:p>
+    <w:p>
+      <w:pPr>
+        <w:pStyle w:val="ListParagraph"/>
+        <w:numPr>
+          <w:ilvl w:val="0"/>
+          <w:numId w:val="23"/>
+        </w:numPr>
+        <w:spacing w:after="0" w:line="276" w:lineRule="auto"/>
+        <w:rPr>
+          <w:rFonts w:eastAsia="Gill Sans" w:cstheme="minorHAnsi"/>
+          <w:bCs/>
+          <w:sz w:val="28"/>
+        </w:rPr>
+      </w:pPr>
+      <w:r>
+        <w:rPr>
+          <w:rFonts w:eastAsia="Gill Sans" w:cstheme="minorHAnsi"/>
+          <w:bCs/>
+          <w:sz w:val="28"/>
+        </w:rPr>
+        <w:t>Contributed in writing Weekly Status Report</w:t>
+      </w:r>
+      <w:r>
+        <w:rPr>
+          <w:rFonts w:eastAsia="Gill Sans" w:cstheme="minorHAnsi"/>
+          <w:bCs/>
+          <w:sz w:val="28"/>
+        </w:rPr>
+        <w:t>.</w:t>
+      </w:r>
+    </w:p>
+    <w:p>
+      <w:pPr>
+        <w:spacing w:after="0" w:line="276" w:lineRule="auto"/>
+        <w:rPr>
+          <w:rFonts w:eastAsia="Gill Sans" w:cstheme="minorHAnsi"/>
+          <w:bCs/>
+          <w:sz w:val="28"/>
+        </w:rPr>
+      </w:pPr>
+    </w:p>
+    <w:p>
+      <w:pPr>
+        <w:spacing w:after="0" w:line="276" w:lineRule="auto"/>
+        <w:rPr>
+          <w:rFonts w:eastAsia="Gill Sans" w:cstheme="minorHAnsi"/>
+          <w:b/>
+          <w:bCs/>
+          <w:sz w:val="28"/>
+        </w:rPr>
+      </w:pPr>
+      <w:r>
+        <w:rPr>
+          <w:rFonts w:eastAsia="Gill Sans" w:cstheme="minorHAnsi"/>
+          <w:b/>
+          <w:bCs/>
+          <w:sz w:val="28"/>
+        </w:rPr>
+        <w:t xml:space="preserve">   </w:t>
+      </w:r>
+    </w:p>
+    <w:p>
+      <w:pPr>
+        <w:spacing w:after="0" w:line="276" w:lineRule="auto"/>
+        <w:rPr>
+          <w:rFonts w:eastAsia="Gill Sans" w:cstheme="minorHAnsi"/>
+          <w:b/>
+          <w:bCs/>
+          <w:sz w:val="28"/>
+        </w:rPr>
+      </w:pPr>
+      <w:r>
+        <w:rPr>
+          <w:rFonts w:eastAsia="Gill Sans" w:cstheme="minorHAnsi"/>
+          <w:b/>
+          <w:bCs/>
+          <w:sz w:val="28"/>
+        </w:rPr>
+        <w:t xml:space="preserve">    </w:t>
+      </w:r>
+      <w:proofErr w:type="spellStart"/>
+      <w:r>
+        <w:rPr>
+          <w:rFonts w:eastAsia="Gill Sans" w:cstheme="minorHAnsi"/>
+          <w:b/>
+          <w:bCs/>
+          <w:sz w:val="28"/>
+        </w:rPr>
+        <w:t>Saranya</w:t>
+      </w:r>
+      <w:proofErr w:type="spellEnd"/>
+      <w:r>
+        <w:rPr>
+          <w:rFonts w:eastAsia="Gill Sans" w:cstheme="minorHAnsi"/>
+          <w:b/>
+          <w:bCs/>
+          <w:sz w:val="28"/>
+        </w:rPr>
+        <w:t>:</w:t>
+      </w:r>
+    </w:p>
+    <w:p>
+      <w:pPr>
+        <w:spacing w:after="0" w:line="276" w:lineRule="auto"/>
+        <w:rPr>
+          <w:rFonts w:eastAsia="Gill Sans" w:cstheme="minorHAnsi"/>
+          <w:b/>
+          <w:bCs/>
+          <w:sz w:val="28"/>
+        </w:rPr>
+      </w:pPr>
+      <w:r>
+        <w:rPr>
+          <w:rFonts w:eastAsia="Gill Sans" w:cstheme="minorHAnsi"/>
+          <w:b/>
+          <w:bCs/>
+          <w:sz w:val="28"/>
+        </w:rPr>
+        <w:t xml:space="preserve">    Ganesh:</w:t>
+      </w:r>
+    </w:p>
+    <w:p>
+      <w:pPr>
+        <w:spacing w:after="0" w:line="276" w:lineRule="auto"/>
+        <w:rPr>
+          <w:rFonts w:eastAsia="Gill Sans" w:cstheme="minorHAnsi"/>
+          <w:b/>
+          <w:bCs/>
+          <w:sz w:val="28"/>
+        </w:rPr>
+      </w:pPr>
+      <w:r>
+        <w:rPr>
+          <w:rFonts w:eastAsia="Gill Sans" w:cstheme="minorHAnsi"/>
+          <w:b/>
+          <w:bCs/>
+          <w:sz w:val="28"/>
+        </w:rPr>
+        <w:t xml:space="preserve">     Amar:</w:t>
+      </w:r>
+    </w:p>
+    <w:p>
+      <w:pPr>
+        <w:spacing w:after="0" w:line="276" w:lineRule="auto"/>
+        <w:rPr>
+          <w:rFonts w:eastAsia="Gill Sans" w:cstheme="minorHAnsi"/>
+          <w:b/>
+          <w:bCs/>
+          <w:sz w:val="28"/>
+        </w:rPr>
+      </w:pPr>
+      <w:r>
+        <w:rPr>
+          <w:rFonts w:eastAsia="Gill Sans" w:cstheme="minorHAnsi"/>
+          <w:b/>
+          <w:bCs/>
+          <w:sz w:val="28"/>
+        </w:rPr>
+        <w:t xml:space="preserve">     </w:t>
+      </w:r>
+      <w:proofErr w:type="spellStart"/>
+      <w:r>
+        <w:rPr>
+          <w:rFonts w:eastAsia="Gill Sans" w:cstheme="minorHAnsi"/>
+          <w:b/>
+          <w:bCs/>
+          <w:sz w:val="28"/>
+        </w:rPr>
+        <w:t>Binnu</w:t>
+      </w:r>
+      <w:proofErr w:type="spellEnd"/>
+      <w:r>
+        <w:rPr>
+          <w:rFonts w:eastAsia="Gill Sans" w:cstheme="minorHAnsi"/>
+          <w:b/>
+          <w:bCs/>
+          <w:sz w:val="28"/>
+        </w:rPr>
+        <w:t>:</w:t>
+      </w:r>
+    </w:p>
+    <w:p>
+      <w:pPr>
+        <w:rPr>
+          <w:rFonts w:eastAsia="Gill Sans" w:cstheme="minorHAnsi"/>
+          <w:b/>
+          <w:bCs/>
+          <w:sz w:val="28"/>
+        </w:rPr>
+      </w:pPr>
+    </w:p>
+    <w:p>
+      <w:pPr>
+        <w:pStyle w:val="ListParagraph"/>
         <w:spacing w:after="0" w:line="276" w:lineRule="auto"/>
         <w:ind w:left="0"/>
         <w:rPr>
@@ -2888,15 +4878,19 @@
           <w:sz w:val="28"/>
         </w:rPr>
       </w:pPr>
-      <w:r>
-        <w:rPr>
-          <w:rFonts w:eastAsia="Gill Sans" w:cstheme="minorHAnsi"/>
-          <w:b/>
-          <w:bCs/>
-          <w:sz w:val="28"/>
-        </w:rPr>
-        <w:t xml:space="preserve">     </w:t>
-      </w:r>
+    </w:p>
+    <w:p>
+      <w:pPr>
+        <w:pStyle w:val="ListParagraph"/>
+        <w:spacing w:after="0" w:line="276" w:lineRule="auto"/>
+        <w:ind w:left="0"/>
+        <w:rPr>
+          <w:rFonts w:eastAsia="Gill Sans" w:cstheme="minorHAnsi"/>
+          <w:b/>
+          <w:bCs/>
+          <w:sz w:val="28"/>
+        </w:rPr>
+      </w:pPr>
     </w:p>
     <w:p>
       <w:pPr>
@@ -3059,12 +5053,6 @@
       </w:pPr>
     </w:p>
     <w:sectPr>
-      <w:headerReference w:type="even" r:id="rId13"/>
-      <w:headerReference w:type="default" r:id="rId14"/>
-      <w:footerReference w:type="even" r:id="rId15"/>
-      <w:footerReference w:type="default" r:id="rId16"/>
-      <w:headerReference w:type="first" r:id="rId17"/>
-      <w:footerReference w:type="first" r:id="rId18"/>
       <w:pgSz w:w="11906" w:h="16838"/>
       <w:pgMar w:top="1440" w:right="1440" w:bottom="1440" w:left="1440" w:header="708" w:footer="708" w:gutter="0"/>
       <w:cols w:space="708"/>
@@ -3074,121 +5062,461 @@
 </w:document>
 </file>
 
-<file path=word/endnotes.xml><?xml version="1.0" encoding="utf-8"?>
-<w:endnotes xmlns:wpc="http://schemas.microsoft.com/office/word/2010/wordprocessingCanvas" xmlns:cx="http://schemas.microsoft.com/office/drawing/2014/chartex" xmlns:mc="http://schemas.openxmlformats.org/markup-compatibility/2006" xmlns:o="urn:schemas-microsoft-com:office:office" xmlns:r="http://schemas.openxmlformats.org/officeDocument/2006/relationships" xmlns:m="http://schemas.openxmlformats.org/officeDocument/2006/math" xmlns:v="urn:schemas-microsoft-com:vml" xmlns:wp14="http://schemas.microsoft.com/office/word/2010/wordprocessingDrawing" xmlns:wp="http://schemas.openxmlformats.org/drawingml/2006/wordprocessingDrawing" xmlns:w10="urn:schemas-microsoft-com:office:word" xmlns:w="http://schemas.openxmlformats.org/wordprocessingml/2006/main" xmlns:w14="http://schemas.microsoft.com/office/word/2010/wordml" xmlns:w15="http://schemas.microsoft.com/office/word/2012/wordml" xmlns:w16se="http://schemas.microsoft.com/office/word/2015/wordml/symex" xmlns:wpg="http://schemas.microsoft.com/office/word/2010/wordprocessingGroup" xmlns:wpi="http://schemas.microsoft.com/office/word/2010/wordprocessingInk" xmlns:wne="http://schemas.microsoft.com/office/word/2006/wordml" xmlns:wps="http://schemas.microsoft.com/office/word/2010/wordprocessingShape" mc:Ignorable="w14 w15 w16se wp14">
-  <w:endnote w:type="separator" w:id="-1">
-    <w:p>
-      <w:pPr>
-        <w:spacing w:after="0" w:line="240" w:lineRule="auto"/>
-      </w:pPr>
-      <w:r>
-        <w:separator/>
-      </w:r>
-    </w:p>
-  </w:endnote>
-  <w:endnote w:type="continuationSeparator" w:id="0">
-    <w:p>
-      <w:pPr>
-        <w:spacing w:after="0" w:line="240" w:lineRule="auto"/>
-      </w:pPr>
-      <w:r>
-        <w:continuationSeparator/>
-      </w:r>
-    </w:p>
-  </w:endnote>
-</w:endnotes>
-</file>
-
-<file path=word/footer1.xml><?xml version="1.0" encoding="utf-8"?>
-<w:ftr xmlns:wpc="http://schemas.microsoft.com/office/word/2010/wordprocessingCanvas" xmlns:cx="http://schemas.microsoft.com/office/drawing/2014/chartex" xmlns:mc="http://schemas.openxmlformats.org/markup-compatibility/2006" xmlns:o="urn:schemas-microsoft-com:office:office" xmlns:r="http://schemas.openxmlformats.org/officeDocument/2006/relationships" xmlns:m="http://schemas.openxmlformats.org/officeDocument/2006/math" xmlns:v="urn:schemas-microsoft-com:vml" xmlns:wp14="http://schemas.microsoft.com/office/word/2010/wordprocessingDrawing" xmlns:wp="http://schemas.openxmlformats.org/drawingml/2006/wordprocessingDrawing" xmlns:w10="urn:schemas-microsoft-com:office:word" xmlns:w="http://schemas.openxmlformats.org/wordprocessingml/2006/main" xmlns:w14="http://schemas.microsoft.com/office/word/2010/wordml" xmlns:w15="http://schemas.microsoft.com/office/word/2012/wordml" xmlns:w16se="http://schemas.microsoft.com/office/word/2015/wordml/symex" xmlns:wpg="http://schemas.microsoft.com/office/word/2010/wordprocessingGroup" xmlns:wpi="http://schemas.microsoft.com/office/word/2010/wordprocessingInk" xmlns:wne="http://schemas.microsoft.com/office/word/2006/wordml" xmlns:wps="http://schemas.microsoft.com/office/word/2010/wordprocessingShape" mc:Ignorable="w14 w15 w16se wp14">
-  <w:p>
-    <w:pPr>
-      <w:pStyle w:val="Footer"/>
-    </w:pPr>
-  </w:p>
-</w:ftr>
-</file>
-
-<file path=word/footer2.xml><?xml version="1.0" encoding="utf-8"?>
-<w:ftr xmlns:wpc="http://schemas.microsoft.com/office/word/2010/wordprocessingCanvas" xmlns:cx="http://schemas.microsoft.com/office/drawing/2014/chartex" xmlns:mc="http://schemas.openxmlformats.org/markup-compatibility/2006" xmlns:o="urn:schemas-microsoft-com:office:office" xmlns:r="http://schemas.openxmlformats.org/officeDocument/2006/relationships" xmlns:m="http://schemas.openxmlformats.org/officeDocument/2006/math" xmlns:v="urn:schemas-microsoft-com:vml" xmlns:wp14="http://schemas.microsoft.com/office/word/2010/wordprocessingDrawing" xmlns:wp="http://schemas.openxmlformats.org/drawingml/2006/wordprocessingDrawing" xmlns:w10="urn:schemas-microsoft-com:office:word" xmlns:w="http://schemas.openxmlformats.org/wordprocessingml/2006/main" xmlns:w14="http://schemas.microsoft.com/office/word/2010/wordml" xmlns:w15="http://schemas.microsoft.com/office/word/2012/wordml" xmlns:w16se="http://schemas.microsoft.com/office/word/2015/wordml/symex" xmlns:wpg="http://schemas.microsoft.com/office/word/2010/wordprocessingGroup" xmlns:wpi="http://schemas.microsoft.com/office/word/2010/wordprocessingInk" xmlns:wne="http://schemas.microsoft.com/office/word/2006/wordml" xmlns:wps="http://schemas.microsoft.com/office/word/2010/wordprocessingShape" mc:Ignorable="w14 w15 w16se wp14">
-  <w:p>
-    <w:pPr>
-      <w:pStyle w:val="Footer"/>
-    </w:pPr>
-  </w:p>
-</w:ftr>
-</file>
-
-<file path=word/footer3.xml><?xml version="1.0" encoding="utf-8"?>
-<w:ftr xmlns:wpc="http://schemas.microsoft.com/office/word/2010/wordprocessingCanvas" xmlns:cx="http://schemas.microsoft.com/office/drawing/2014/chartex" xmlns:mc="http://schemas.openxmlformats.org/markup-compatibility/2006" xmlns:o="urn:schemas-microsoft-com:office:office" xmlns:r="http://schemas.openxmlformats.org/officeDocument/2006/relationships" xmlns:m="http://schemas.openxmlformats.org/officeDocument/2006/math" xmlns:v="urn:schemas-microsoft-com:vml" xmlns:wp14="http://schemas.microsoft.com/office/word/2010/wordprocessingDrawing" xmlns:wp="http://schemas.openxmlformats.org/drawingml/2006/wordprocessingDrawing" xmlns:w10="urn:schemas-microsoft-com:office:word" xmlns:w="http://schemas.openxmlformats.org/wordprocessingml/2006/main" xmlns:w14="http://schemas.microsoft.com/office/word/2010/wordml" xmlns:w15="http://schemas.microsoft.com/office/word/2012/wordml" xmlns:w16se="http://schemas.microsoft.com/office/word/2015/wordml/symex" xmlns:wpg="http://schemas.microsoft.com/office/word/2010/wordprocessingGroup" xmlns:wpi="http://schemas.microsoft.com/office/word/2010/wordprocessingInk" xmlns:wne="http://schemas.microsoft.com/office/word/2006/wordml" xmlns:wps="http://schemas.microsoft.com/office/word/2010/wordprocessingShape" mc:Ignorable="w14 w15 w16se wp14">
-  <w:p>
-    <w:pPr>
-      <w:pStyle w:val="Footer"/>
-    </w:pPr>
-  </w:p>
-</w:ftr>
-</file>
-
-<file path=word/footnotes.xml><?xml version="1.0" encoding="utf-8"?>
-<w:footnotes xmlns:wpc="http://schemas.microsoft.com/office/word/2010/wordprocessingCanvas" xmlns:cx="http://schemas.microsoft.com/office/drawing/2014/chartex" xmlns:mc="http://schemas.openxmlformats.org/markup-compatibility/2006" xmlns:o="urn:schemas-microsoft-com:office:office" xmlns:r="http://schemas.openxmlformats.org/officeDocument/2006/relationships" xmlns:m="http://schemas.openxmlformats.org/officeDocument/2006/math" xmlns:v="urn:schemas-microsoft-com:vml" xmlns:wp14="http://schemas.microsoft.com/office/word/2010/wordprocessingDrawing" xmlns:wp="http://schemas.openxmlformats.org/drawingml/2006/wordprocessingDrawing" xmlns:w10="urn:schemas-microsoft-com:office:word" xmlns:w="http://schemas.openxmlformats.org/wordprocessingml/2006/main" xmlns:w14="http://schemas.microsoft.com/office/word/2010/wordml" xmlns:w15="http://schemas.microsoft.com/office/word/2012/wordml" xmlns:w16se="http://schemas.microsoft.com/office/word/2015/wordml/symex" xmlns:wpg="http://schemas.microsoft.com/office/word/2010/wordprocessingGroup" xmlns:wpi="http://schemas.microsoft.com/office/word/2010/wordprocessingInk" xmlns:wne="http://schemas.microsoft.com/office/word/2006/wordml" xmlns:wps="http://schemas.microsoft.com/office/word/2010/wordprocessingShape" mc:Ignorable="w14 w15 w16se wp14">
-  <w:footnote w:type="separator" w:id="-1">
-    <w:p>
-      <w:pPr>
-        <w:spacing w:after="0" w:line="240" w:lineRule="auto"/>
-      </w:pPr>
-      <w:r>
-        <w:separator/>
-      </w:r>
-    </w:p>
-  </w:footnote>
-  <w:footnote w:type="continuationSeparator" w:id="0">
-    <w:p>
-      <w:pPr>
-        <w:spacing w:after="0" w:line="240" w:lineRule="auto"/>
-      </w:pPr>
-      <w:r>
-        <w:continuationSeparator/>
-      </w:r>
-    </w:p>
-  </w:footnote>
-</w:footnotes>
-</file>
-
-<file path=word/header1.xml><?xml version="1.0" encoding="utf-8"?>
-<w:hdr xmlns:wpc="http://schemas.microsoft.com/office/word/2010/wordprocessingCanvas" xmlns:cx="http://schemas.microsoft.com/office/drawing/2014/chartex" xmlns:mc="http://schemas.openxmlformats.org/markup-compatibility/2006" xmlns:o="urn:schemas-microsoft-com:office:office" xmlns:r="http://schemas.openxmlformats.org/officeDocument/2006/relationships" xmlns:m="http://schemas.openxmlformats.org/officeDocument/2006/math" xmlns:v="urn:schemas-microsoft-com:vml" xmlns:wp14="http://schemas.microsoft.com/office/word/2010/wordprocessingDrawing" xmlns:wp="http://schemas.openxmlformats.org/drawingml/2006/wordprocessingDrawing" xmlns:w10="urn:schemas-microsoft-com:office:word" xmlns:w="http://schemas.openxmlformats.org/wordprocessingml/2006/main" xmlns:w14="http://schemas.microsoft.com/office/word/2010/wordml" xmlns:w15="http://schemas.microsoft.com/office/word/2012/wordml" xmlns:w16se="http://schemas.microsoft.com/office/word/2015/wordml/symex" xmlns:wpg="http://schemas.microsoft.com/office/word/2010/wordprocessingGroup" xmlns:wpi="http://schemas.microsoft.com/office/word/2010/wordprocessingInk" xmlns:wne="http://schemas.microsoft.com/office/word/2006/wordml" xmlns:wps="http://schemas.microsoft.com/office/word/2010/wordprocessingShape" mc:Ignorable="w14 w15 w16se wp14">
-  <w:p>
-    <w:pPr>
-      <w:pStyle w:val="Header"/>
-    </w:pPr>
-  </w:p>
-</w:hdr>
-</file>
-
-<file path=word/header2.xml><?xml version="1.0" encoding="utf-8"?>
-<w:hdr xmlns:wpc="http://schemas.microsoft.com/office/word/2010/wordprocessingCanvas" xmlns:cx="http://schemas.microsoft.com/office/drawing/2014/chartex" xmlns:mc="http://schemas.openxmlformats.org/markup-compatibility/2006" xmlns:o="urn:schemas-microsoft-com:office:office" xmlns:r="http://schemas.openxmlformats.org/officeDocument/2006/relationships" xmlns:m="http://schemas.openxmlformats.org/officeDocument/2006/math" xmlns:v="urn:schemas-microsoft-com:vml" xmlns:wp14="http://schemas.microsoft.com/office/word/2010/wordprocessingDrawing" xmlns:wp="http://schemas.openxmlformats.org/drawingml/2006/wordprocessingDrawing" xmlns:w10="urn:schemas-microsoft-com:office:word" xmlns:w="http://schemas.openxmlformats.org/wordprocessingml/2006/main" xmlns:w14="http://schemas.microsoft.com/office/word/2010/wordml" xmlns:w15="http://schemas.microsoft.com/office/word/2012/wordml" xmlns:w16se="http://schemas.microsoft.com/office/word/2015/wordml/symex" xmlns:wpg="http://schemas.microsoft.com/office/word/2010/wordprocessingGroup" xmlns:wpi="http://schemas.microsoft.com/office/word/2010/wordprocessingInk" xmlns:wne="http://schemas.microsoft.com/office/word/2006/wordml" xmlns:wps="http://schemas.microsoft.com/office/word/2010/wordprocessingShape" mc:Ignorable="w14 w15 w16se wp14">
-  <w:p>
-    <w:pPr>
-      <w:pStyle w:val="Header"/>
-    </w:pPr>
-    <w:bookmarkStart w:id="0" w:name="_GoBack"/>
-    <w:bookmarkEnd w:id="0"/>
-  </w:p>
-</w:hdr>
-</file>
-
-<file path=word/header3.xml><?xml version="1.0" encoding="utf-8"?>
-<w:hdr xmlns:wpc="http://schemas.microsoft.com/office/word/2010/wordprocessingCanvas" xmlns:cx="http://schemas.microsoft.com/office/drawing/2014/chartex" xmlns:mc="http://schemas.openxmlformats.org/markup-compatibility/2006" xmlns:o="urn:schemas-microsoft-com:office:office" xmlns:r="http://schemas.openxmlformats.org/officeDocument/2006/relationships" xmlns:m="http://schemas.openxmlformats.org/officeDocument/2006/math" xmlns:v="urn:schemas-microsoft-com:vml" xmlns:wp14="http://schemas.microsoft.com/office/word/2010/wordprocessingDrawing" xmlns:wp="http://schemas.openxmlformats.org/drawingml/2006/wordprocessingDrawing" xmlns:w10="urn:schemas-microsoft-com:office:word" xmlns:w="http://schemas.openxmlformats.org/wordprocessingml/2006/main" xmlns:w14="http://schemas.microsoft.com/office/word/2010/wordml" xmlns:w15="http://schemas.microsoft.com/office/word/2012/wordml" xmlns:w16se="http://schemas.microsoft.com/office/word/2015/wordml/symex" xmlns:wpg="http://schemas.microsoft.com/office/word/2010/wordprocessingGroup" xmlns:wpi="http://schemas.microsoft.com/office/word/2010/wordprocessingInk" xmlns:wne="http://schemas.microsoft.com/office/word/2006/wordml" xmlns:wps="http://schemas.microsoft.com/office/word/2010/wordprocessingShape" mc:Ignorable="w14 w15 w16se wp14">
-  <w:p>
-    <w:pPr>
-      <w:pStyle w:val="Header"/>
-    </w:pPr>
-  </w:p>
-</w:hdr>
-</file>
-
 <file path=word/numbering.xml><?xml version="1.0" encoding="utf-8"?>
 <w:numbering xmlns:wpc="http://schemas.microsoft.com/office/word/2010/wordprocessingCanvas" xmlns:cx="http://schemas.microsoft.com/office/drawing/2014/chartex" xmlns:mc="http://schemas.openxmlformats.org/markup-compatibility/2006" xmlns:o="urn:schemas-microsoft-com:office:office" xmlns:r="http://schemas.openxmlformats.org/officeDocument/2006/relationships" xmlns:m="http://schemas.openxmlformats.org/officeDocument/2006/math" xmlns:v="urn:schemas-microsoft-com:vml" xmlns:wp14="http://schemas.microsoft.com/office/word/2010/wordprocessingDrawing" xmlns:wp="http://schemas.openxmlformats.org/drawingml/2006/wordprocessingDrawing" xmlns:w10="urn:schemas-microsoft-com:office:word" xmlns:w="http://schemas.openxmlformats.org/wordprocessingml/2006/main" xmlns:w14="http://schemas.microsoft.com/office/word/2010/wordml" xmlns:w15="http://schemas.microsoft.com/office/word/2012/wordml" xmlns:w16se="http://schemas.microsoft.com/office/word/2015/wordml/symex" xmlns:wpg="http://schemas.microsoft.com/office/word/2010/wordprocessingGroup" xmlns:wpi="http://schemas.microsoft.com/office/word/2010/wordprocessingInk" xmlns:wne="http://schemas.microsoft.com/office/word/2006/wordml" xmlns:wps="http://schemas.microsoft.com/office/word/2010/wordprocessingShape" mc:Ignorable="w14 w15 w16se wp14">
   <w:abstractNum w:abstractNumId="0" w15:restartNumberingAfterBreak="0">
+    <w:nsid w:val="020706D2"/>
+    <w:multiLevelType w:val="hybridMultilevel"/>
+    <w:tmpl w:val="BE4E28C0"/>
+    <w:lvl w:ilvl="0" w:tplc="40090001">
+      <w:start w:val="1"/>
+      <w:numFmt w:val="bullet"/>
+      <w:lvlText w:val=""/>
+      <w:lvlJc w:val="left"/>
+      <w:pPr>
+        <w:ind w:left="720" w:hanging="360"/>
+      </w:pPr>
+      <w:rPr>
+        <w:rFonts w:ascii="Symbol" w:hAnsi="Symbol" w:hint="default"/>
+      </w:rPr>
+    </w:lvl>
+    <w:lvl w:ilvl="1" w:tplc="40090003" w:tentative="1">
+      <w:start w:val="1"/>
+      <w:numFmt w:val="bullet"/>
+      <w:lvlText w:val="o"/>
+      <w:lvlJc w:val="left"/>
+      <w:pPr>
+        <w:ind w:left="1440" w:hanging="360"/>
+      </w:pPr>
+      <w:rPr>
+        <w:rFonts w:ascii="Courier New" w:hAnsi="Courier New" w:cs="Courier New" w:hint="default"/>
+      </w:rPr>
+    </w:lvl>
+    <w:lvl w:ilvl="2" w:tplc="40090005" w:tentative="1">
+      <w:start w:val="1"/>
+      <w:numFmt w:val="bullet"/>
+      <w:lvlText w:val=""/>
+      <w:lvlJc w:val="left"/>
+      <w:pPr>
+        <w:ind w:left="2160" w:hanging="360"/>
+      </w:pPr>
+      <w:rPr>
+        <w:rFonts w:ascii="Wingdings" w:hAnsi="Wingdings" w:hint="default"/>
+      </w:rPr>
+    </w:lvl>
+    <w:lvl w:ilvl="3" w:tplc="40090001" w:tentative="1">
+      <w:start w:val="1"/>
+      <w:numFmt w:val="bullet"/>
+      <w:lvlText w:val=""/>
+      <w:lvlJc w:val="left"/>
+      <w:pPr>
+        <w:ind w:left="2880" w:hanging="360"/>
+      </w:pPr>
+      <w:rPr>
+        <w:rFonts w:ascii="Symbol" w:hAnsi="Symbol" w:hint="default"/>
+      </w:rPr>
+    </w:lvl>
+    <w:lvl w:ilvl="4" w:tplc="40090003" w:tentative="1">
+      <w:start w:val="1"/>
+      <w:numFmt w:val="bullet"/>
+      <w:lvlText w:val="o"/>
+      <w:lvlJc w:val="left"/>
+      <w:pPr>
+        <w:ind w:left="3600" w:hanging="360"/>
+      </w:pPr>
+      <w:rPr>
+        <w:rFonts w:ascii="Courier New" w:hAnsi="Courier New" w:cs="Courier New" w:hint="default"/>
+      </w:rPr>
+    </w:lvl>
+    <w:lvl w:ilvl="5" w:tplc="40090005" w:tentative="1">
+      <w:start w:val="1"/>
+      <w:numFmt w:val="bullet"/>
+      <w:lvlText w:val=""/>
+      <w:lvlJc w:val="left"/>
+      <w:pPr>
+        <w:ind w:left="4320" w:hanging="360"/>
+      </w:pPr>
+      <w:rPr>
+        <w:rFonts w:ascii="Wingdings" w:hAnsi="Wingdings" w:hint="default"/>
+      </w:rPr>
+    </w:lvl>
+    <w:lvl w:ilvl="6" w:tplc="40090001" w:tentative="1">
+      <w:start w:val="1"/>
+      <w:numFmt w:val="bullet"/>
+      <w:lvlText w:val=""/>
+      <w:lvlJc w:val="left"/>
+      <w:pPr>
+        <w:ind w:left="5040" w:hanging="360"/>
+      </w:pPr>
+      <w:rPr>
+        <w:rFonts w:ascii="Symbol" w:hAnsi="Symbol" w:hint="default"/>
+      </w:rPr>
+    </w:lvl>
+    <w:lvl w:ilvl="7" w:tplc="40090003" w:tentative="1">
+      <w:start w:val="1"/>
+      <w:numFmt w:val="bullet"/>
+      <w:lvlText w:val="o"/>
+      <w:lvlJc w:val="left"/>
+      <w:pPr>
+        <w:ind w:left="5760" w:hanging="360"/>
+      </w:pPr>
+      <w:rPr>
+        <w:rFonts w:ascii="Courier New" w:hAnsi="Courier New" w:cs="Courier New" w:hint="default"/>
+      </w:rPr>
+    </w:lvl>
+    <w:lvl w:ilvl="8" w:tplc="40090005" w:tentative="1">
+      <w:start w:val="1"/>
+      <w:numFmt w:val="bullet"/>
+      <w:lvlText w:val=""/>
+      <w:lvlJc w:val="left"/>
+      <w:pPr>
+        <w:ind w:left="6480" w:hanging="360"/>
+      </w:pPr>
+      <w:rPr>
+        <w:rFonts w:ascii="Wingdings" w:hAnsi="Wingdings" w:hint="default"/>
+      </w:rPr>
+    </w:lvl>
+  </w:abstractNum>
+  <w:abstractNum w:abstractNumId="1" w15:restartNumberingAfterBreak="0">
+    <w:nsid w:val="05F831FA"/>
+    <w:multiLevelType w:val="hybridMultilevel"/>
+    <w:tmpl w:val="275C3F42"/>
+    <w:lvl w:ilvl="0" w:tplc="40090003">
+      <w:start w:val="1"/>
+      <w:numFmt w:val="bullet"/>
+      <w:lvlText w:val="o"/>
+      <w:lvlJc w:val="left"/>
+      <w:pPr>
+        <w:ind w:left="792" w:hanging="360"/>
+      </w:pPr>
+      <w:rPr>
+        <w:rFonts w:ascii="Courier New" w:hAnsi="Courier New" w:cs="Courier New" w:hint="default"/>
+      </w:rPr>
+    </w:lvl>
+    <w:lvl w:ilvl="1" w:tplc="40090003" w:tentative="1">
+      <w:start w:val="1"/>
+      <w:numFmt w:val="bullet"/>
+      <w:lvlText w:val="o"/>
+      <w:lvlJc w:val="left"/>
+      <w:pPr>
+        <w:ind w:left="1512" w:hanging="360"/>
+      </w:pPr>
+      <w:rPr>
+        <w:rFonts w:ascii="Courier New" w:hAnsi="Courier New" w:cs="Courier New" w:hint="default"/>
+      </w:rPr>
+    </w:lvl>
+    <w:lvl w:ilvl="2" w:tplc="40090005" w:tentative="1">
+      <w:start w:val="1"/>
+      <w:numFmt w:val="bullet"/>
+      <w:lvlText w:val=""/>
+      <w:lvlJc w:val="left"/>
+      <w:pPr>
+        <w:ind w:left="2232" w:hanging="360"/>
+      </w:pPr>
+      <w:rPr>
+        <w:rFonts w:ascii="Wingdings" w:hAnsi="Wingdings" w:hint="default"/>
+      </w:rPr>
+    </w:lvl>
+    <w:lvl w:ilvl="3" w:tplc="40090001" w:tentative="1">
+      <w:start w:val="1"/>
+      <w:numFmt w:val="bullet"/>
+      <w:lvlText w:val=""/>
+      <w:lvlJc w:val="left"/>
+      <w:pPr>
+        <w:ind w:left="2952" w:hanging="360"/>
+      </w:pPr>
+      <w:rPr>
+        <w:rFonts w:ascii="Symbol" w:hAnsi="Symbol" w:hint="default"/>
+      </w:rPr>
+    </w:lvl>
+    <w:lvl w:ilvl="4" w:tplc="40090003" w:tentative="1">
+      <w:start w:val="1"/>
+      <w:numFmt w:val="bullet"/>
+      <w:lvlText w:val="o"/>
+      <w:lvlJc w:val="left"/>
+      <w:pPr>
+        <w:ind w:left="3672" w:hanging="360"/>
+      </w:pPr>
+      <w:rPr>
+        <w:rFonts w:ascii="Courier New" w:hAnsi="Courier New" w:cs="Courier New" w:hint="default"/>
+      </w:rPr>
+    </w:lvl>
+    <w:lvl w:ilvl="5" w:tplc="40090005" w:tentative="1">
+      <w:start w:val="1"/>
+      <w:numFmt w:val="bullet"/>
+      <w:lvlText w:val=""/>
+      <w:lvlJc w:val="left"/>
+      <w:pPr>
+        <w:ind w:left="4392" w:hanging="360"/>
+      </w:pPr>
+      <w:rPr>
+        <w:rFonts w:ascii="Wingdings" w:hAnsi="Wingdings" w:hint="default"/>
+      </w:rPr>
+    </w:lvl>
+    <w:lvl w:ilvl="6" w:tplc="40090001" w:tentative="1">
+      <w:start w:val="1"/>
+      <w:numFmt w:val="bullet"/>
+      <w:lvlText w:val=""/>
+      <w:lvlJc w:val="left"/>
+      <w:pPr>
+        <w:ind w:left="5112" w:hanging="360"/>
+      </w:pPr>
+      <w:rPr>
+        <w:rFonts w:ascii="Symbol" w:hAnsi="Symbol" w:hint="default"/>
+      </w:rPr>
+    </w:lvl>
+    <w:lvl w:ilvl="7" w:tplc="40090003" w:tentative="1">
+      <w:start w:val="1"/>
+      <w:numFmt w:val="bullet"/>
+      <w:lvlText w:val="o"/>
+      <w:lvlJc w:val="left"/>
+      <w:pPr>
+        <w:ind w:left="5832" w:hanging="360"/>
+      </w:pPr>
+      <w:rPr>
+        <w:rFonts w:ascii="Courier New" w:hAnsi="Courier New" w:cs="Courier New" w:hint="default"/>
+      </w:rPr>
+    </w:lvl>
+    <w:lvl w:ilvl="8" w:tplc="40090005" w:tentative="1">
+      <w:start w:val="1"/>
+      <w:numFmt w:val="bullet"/>
+      <w:lvlText w:val=""/>
+      <w:lvlJc w:val="left"/>
+      <w:pPr>
+        <w:ind w:left="6552" w:hanging="360"/>
+      </w:pPr>
+      <w:rPr>
+        <w:rFonts w:ascii="Wingdings" w:hAnsi="Wingdings" w:hint="default"/>
+      </w:rPr>
+    </w:lvl>
+  </w:abstractNum>
+  <w:abstractNum w:abstractNumId="2" w15:restartNumberingAfterBreak="0">
+    <w:nsid w:val="07143631"/>
+    <w:multiLevelType w:val="hybridMultilevel"/>
+    <w:tmpl w:val="5434DF48"/>
+    <w:lvl w:ilvl="0" w:tplc="40090001">
+      <w:start w:val="1"/>
+      <w:numFmt w:val="bullet"/>
+      <w:lvlText w:val=""/>
+      <w:lvlJc w:val="left"/>
+      <w:pPr>
+        <w:ind w:left="1164" w:hanging="360"/>
+      </w:pPr>
+      <w:rPr>
+        <w:rFonts w:ascii="Symbol" w:hAnsi="Symbol" w:hint="default"/>
+      </w:rPr>
+    </w:lvl>
+    <w:lvl w:ilvl="1" w:tplc="40090003" w:tentative="1">
+      <w:start w:val="1"/>
+      <w:numFmt w:val="bullet"/>
+      <w:lvlText w:val="o"/>
+      <w:lvlJc w:val="left"/>
+      <w:pPr>
+        <w:ind w:left="1884" w:hanging="360"/>
+      </w:pPr>
+      <w:rPr>
+        <w:rFonts w:ascii="Courier New" w:hAnsi="Courier New" w:cs="Courier New" w:hint="default"/>
+      </w:rPr>
+    </w:lvl>
+    <w:lvl w:ilvl="2" w:tplc="40090005" w:tentative="1">
+      <w:start w:val="1"/>
+      <w:numFmt w:val="bullet"/>
+      <w:lvlText w:val=""/>
+      <w:lvlJc w:val="left"/>
+      <w:pPr>
+        <w:ind w:left="2604" w:hanging="360"/>
+      </w:pPr>
+      <w:rPr>
+        <w:rFonts w:ascii="Wingdings" w:hAnsi="Wingdings" w:hint="default"/>
+      </w:rPr>
+    </w:lvl>
+    <w:lvl w:ilvl="3" w:tplc="40090001" w:tentative="1">
+      <w:start w:val="1"/>
+      <w:numFmt w:val="bullet"/>
+      <w:lvlText w:val=""/>
+      <w:lvlJc w:val="left"/>
+      <w:pPr>
+        <w:ind w:left="3324" w:hanging="360"/>
+      </w:pPr>
+      <w:rPr>
+        <w:rFonts w:ascii="Symbol" w:hAnsi="Symbol" w:hint="default"/>
+      </w:rPr>
+    </w:lvl>
+    <w:lvl w:ilvl="4" w:tplc="40090003" w:tentative="1">
+      <w:start w:val="1"/>
+      <w:numFmt w:val="bullet"/>
+      <w:lvlText w:val="o"/>
+      <w:lvlJc w:val="left"/>
+      <w:pPr>
+        <w:ind w:left="4044" w:hanging="360"/>
+      </w:pPr>
+      <w:rPr>
+        <w:rFonts w:ascii="Courier New" w:hAnsi="Courier New" w:cs="Courier New" w:hint="default"/>
+      </w:rPr>
+    </w:lvl>
+    <w:lvl w:ilvl="5" w:tplc="40090005" w:tentative="1">
+      <w:start w:val="1"/>
+      <w:numFmt w:val="bullet"/>
+      <w:lvlText w:val=""/>
+      <w:lvlJc w:val="left"/>
+      <w:pPr>
+        <w:ind w:left="4764" w:hanging="360"/>
+      </w:pPr>
+      <w:rPr>
+        <w:rFonts w:ascii="Wingdings" w:hAnsi="Wingdings" w:hint="default"/>
+      </w:rPr>
+    </w:lvl>
+    <w:lvl w:ilvl="6" w:tplc="40090001" w:tentative="1">
+      <w:start w:val="1"/>
+      <w:numFmt w:val="bullet"/>
+      <w:lvlText w:val=""/>
+      <w:lvlJc w:val="left"/>
+      <w:pPr>
+        <w:ind w:left="5484" w:hanging="360"/>
+      </w:pPr>
+      <w:rPr>
+        <w:rFonts w:ascii="Symbol" w:hAnsi="Symbol" w:hint="default"/>
+      </w:rPr>
+    </w:lvl>
+    <w:lvl w:ilvl="7" w:tplc="40090003" w:tentative="1">
+      <w:start w:val="1"/>
+      <w:numFmt w:val="bullet"/>
+      <w:lvlText w:val="o"/>
+      <w:lvlJc w:val="left"/>
+      <w:pPr>
+        <w:ind w:left="6204" w:hanging="360"/>
+      </w:pPr>
+      <w:rPr>
+        <w:rFonts w:ascii="Courier New" w:hAnsi="Courier New" w:cs="Courier New" w:hint="default"/>
+      </w:rPr>
+    </w:lvl>
+    <w:lvl w:ilvl="8" w:tplc="40090005" w:tentative="1">
+      <w:start w:val="1"/>
+      <w:numFmt w:val="bullet"/>
+      <w:lvlText w:val=""/>
+      <w:lvlJc w:val="left"/>
+      <w:pPr>
+        <w:ind w:left="6924" w:hanging="360"/>
+      </w:pPr>
+      <w:rPr>
+        <w:rFonts w:ascii="Wingdings" w:hAnsi="Wingdings" w:hint="default"/>
+      </w:rPr>
+    </w:lvl>
+  </w:abstractNum>
+  <w:abstractNum w:abstractNumId="3" w15:restartNumberingAfterBreak="0">
+    <w:nsid w:val="084E54A9"/>
+    <w:multiLevelType w:val="hybridMultilevel"/>
+    <w:tmpl w:val="467670E0"/>
+    <w:lvl w:ilvl="0" w:tplc="40090001">
+      <w:start w:val="1"/>
+      <w:numFmt w:val="bullet"/>
+      <w:lvlText w:val=""/>
+      <w:lvlJc w:val="left"/>
+      <w:pPr>
+        <w:ind w:left="720" w:hanging="360"/>
+      </w:pPr>
+      <w:rPr>
+        <w:rFonts w:ascii="Symbol" w:hAnsi="Symbol" w:hint="default"/>
+      </w:rPr>
+    </w:lvl>
+    <w:lvl w:ilvl="1" w:tplc="40090003" w:tentative="1">
+      <w:start w:val="1"/>
+      <w:numFmt w:val="bullet"/>
+      <w:lvlText w:val="o"/>
+      <w:lvlJc w:val="left"/>
+      <w:pPr>
+        <w:ind w:left="1440" w:hanging="360"/>
+      </w:pPr>
+      <w:rPr>
+        <w:rFonts w:ascii="Courier New" w:hAnsi="Courier New" w:cs="Courier New" w:hint="default"/>
+      </w:rPr>
+    </w:lvl>
+    <w:lvl w:ilvl="2" w:tplc="40090005" w:tentative="1">
+      <w:start w:val="1"/>
+      <w:numFmt w:val="bullet"/>
+      <w:lvlText w:val=""/>
+      <w:lvlJc w:val="left"/>
+      <w:pPr>
+        <w:ind w:left="2160" w:hanging="360"/>
+      </w:pPr>
+      <w:rPr>
+        <w:rFonts w:ascii="Wingdings" w:hAnsi="Wingdings" w:hint="default"/>
+      </w:rPr>
+    </w:lvl>
+    <w:lvl w:ilvl="3" w:tplc="40090001" w:tentative="1">
+      <w:start w:val="1"/>
+      <w:numFmt w:val="bullet"/>
+      <w:lvlText w:val=""/>
+      <w:lvlJc w:val="left"/>
+      <w:pPr>
+        <w:ind w:left="2880" w:hanging="360"/>
+      </w:pPr>
+      <w:rPr>
+        <w:rFonts w:ascii="Symbol" w:hAnsi="Symbol" w:hint="default"/>
+      </w:rPr>
+    </w:lvl>
+    <w:lvl w:ilvl="4" w:tplc="40090003" w:tentative="1">
+      <w:start w:val="1"/>
+      <w:numFmt w:val="bullet"/>
+      <w:lvlText w:val="o"/>
+      <w:lvlJc w:val="left"/>
+      <w:pPr>
+        <w:ind w:left="3600" w:hanging="360"/>
+      </w:pPr>
+      <w:rPr>
+        <w:rFonts w:ascii="Courier New" w:hAnsi="Courier New" w:cs="Courier New" w:hint="default"/>
+      </w:rPr>
+    </w:lvl>
+    <w:lvl w:ilvl="5" w:tplc="40090005" w:tentative="1">
+      <w:start w:val="1"/>
+      <w:numFmt w:val="bullet"/>
+      <w:lvlText w:val=""/>
+      <w:lvlJc w:val="left"/>
+      <w:pPr>
+        <w:ind w:left="4320" w:hanging="360"/>
+      </w:pPr>
+      <w:rPr>
+        <w:rFonts w:ascii="Wingdings" w:hAnsi="Wingdings" w:hint="default"/>
+      </w:rPr>
+    </w:lvl>
+    <w:lvl w:ilvl="6" w:tplc="40090001" w:tentative="1">
+      <w:start w:val="1"/>
+      <w:numFmt w:val="bullet"/>
+      <w:lvlText w:val=""/>
+      <w:lvlJc w:val="left"/>
+      <w:pPr>
+        <w:ind w:left="5040" w:hanging="360"/>
+      </w:pPr>
+      <w:rPr>
+        <w:rFonts w:ascii="Symbol" w:hAnsi="Symbol" w:hint="default"/>
+      </w:rPr>
+    </w:lvl>
+    <w:lvl w:ilvl="7" w:tplc="40090003" w:tentative="1">
+      <w:start w:val="1"/>
+      <w:numFmt w:val="bullet"/>
+      <w:lvlText w:val="o"/>
+      <w:lvlJc w:val="left"/>
+      <w:pPr>
+        <w:ind w:left="5760" w:hanging="360"/>
+      </w:pPr>
+      <w:rPr>
+        <w:rFonts w:ascii="Courier New" w:hAnsi="Courier New" w:cs="Courier New" w:hint="default"/>
+      </w:rPr>
+    </w:lvl>
+    <w:lvl w:ilvl="8" w:tplc="40090005" w:tentative="1">
+      <w:start w:val="1"/>
+      <w:numFmt w:val="bullet"/>
+      <w:lvlText w:val=""/>
+      <w:lvlJc w:val="left"/>
+      <w:pPr>
+        <w:ind w:left="6480" w:hanging="360"/>
+      </w:pPr>
+      <w:rPr>
+        <w:rFonts w:ascii="Wingdings" w:hAnsi="Wingdings" w:hint="default"/>
+      </w:rPr>
+    </w:lvl>
+  </w:abstractNum>
+  <w:abstractNum w:abstractNumId="4" w15:restartNumberingAfterBreak="0">
     <w:nsid w:val="0DAE6E0A"/>
     <w:multiLevelType w:val="hybridMultilevel"/>
     <w:tmpl w:val="810C47AE"/>
@@ -3301,7 +5629,459 @@
       </w:rPr>
     </w:lvl>
   </w:abstractNum>
-  <w:abstractNum w:abstractNumId="1" w15:restartNumberingAfterBreak="0">
+  <w:abstractNum w:abstractNumId="5" w15:restartNumberingAfterBreak="0">
+    <w:nsid w:val="16432D62"/>
+    <w:multiLevelType w:val="hybridMultilevel"/>
+    <w:tmpl w:val="84B8EDAC"/>
+    <w:lvl w:ilvl="0" w:tplc="40090001">
+      <w:start w:val="1"/>
+      <w:numFmt w:val="bullet"/>
+      <w:lvlText w:val=""/>
+      <w:lvlJc w:val="left"/>
+      <w:pPr>
+        <w:ind w:left="1080" w:hanging="360"/>
+      </w:pPr>
+      <w:rPr>
+        <w:rFonts w:ascii="Symbol" w:hAnsi="Symbol" w:hint="default"/>
+      </w:rPr>
+    </w:lvl>
+    <w:lvl w:ilvl="1" w:tplc="40090003" w:tentative="1">
+      <w:start w:val="1"/>
+      <w:numFmt w:val="bullet"/>
+      <w:lvlText w:val="o"/>
+      <w:lvlJc w:val="left"/>
+      <w:pPr>
+        <w:ind w:left="1800" w:hanging="360"/>
+      </w:pPr>
+      <w:rPr>
+        <w:rFonts w:ascii="Courier New" w:hAnsi="Courier New" w:cs="Courier New" w:hint="default"/>
+      </w:rPr>
+    </w:lvl>
+    <w:lvl w:ilvl="2" w:tplc="40090005" w:tentative="1">
+      <w:start w:val="1"/>
+      <w:numFmt w:val="bullet"/>
+      <w:lvlText w:val=""/>
+      <w:lvlJc w:val="left"/>
+      <w:pPr>
+        <w:ind w:left="2520" w:hanging="360"/>
+      </w:pPr>
+      <w:rPr>
+        <w:rFonts w:ascii="Wingdings" w:hAnsi="Wingdings" w:hint="default"/>
+      </w:rPr>
+    </w:lvl>
+    <w:lvl w:ilvl="3" w:tplc="40090001" w:tentative="1">
+      <w:start w:val="1"/>
+      <w:numFmt w:val="bullet"/>
+      <w:lvlText w:val=""/>
+      <w:lvlJc w:val="left"/>
+      <w:pPr>
+        <w:ind w:left="3240" w:hanging="360"/>
+      </w:pPr>
+      <w:rPr>
+        <w:rFonts w:ascii="Symbol" w:hAnsi="Symbol" w:hint="default"/>
+      </w:rPr>
+    </w:lvl>
+    <w:lvl w:ilvl="4" w:tplc="40090003" w:tentative="1">
+      <w:start w:val="1"/>
+      <w:numFmt w:val="bullet"/>
+      <w:lvlText w:val="o"/>
+      <w:lvlJc w:val="left"/>
+      <w:pPr>
+        <w:ind w:left="3960" w:hanging="360"/>
+      </w:pPr>
+      <w:rPr>
+        <w:rFonts w:ascii="Courier New" w:hAnsi="Courier New" w:cs="Courier New" w:hint="default"/>
+      </w:rPr>
+    </w:lvl>
+    <w:lvl w:ilvl="5" w:tplc="40090005" w:tentative="1">
+      <w:start w:val="1"/>
+      <w:numFmt w:val="bullet"/>
+      <w:lvlText w:val=""/>
+      <w:lvlJc w:val="left"/>
+      <w:pPr>
+        <w:ind w:left="4680" w:hanging="360"/>
+      </w:pPr>
+      <w:rPr>
+        <w:rFonts w:ascii="Wingdings" w:hAnsi="Wingdings" w:hint="default"/>
+      </w:rPr>
+    </w:lvl>
+    <w:lvl w:ilvl="6" w:tplc="40090001" w:tentative="1">
+      <w:start w:val="1"/>
+      <w:numFmt w:val="bullet"/>
+      <w:lvlText w:val=""/>
+      <w:lvlJc w:val="left"/>
+      <w:pPr>
+        <w:ind w:left="5400" w:hanging="360"/>
+      </w:pPr>
+      <w:rPr>
+        <w:rFonts w:ascii="Symbol" w:hAnsi="Symbol" w:hint="default"/>
+      </w:rPr>
+    </w:lvl>
+    <w:lvl w:ilvl="7" w:tplc="40090003" w:tentative="1">
+      <w:start w:val="1"/>
+      <w:numFmt w:val="bullet"/>
+      <w:lvlText w:val="o"/>
+      <w:lvlJc w:val="left"/>
+      <w:pPr>
+        <w:ind w:left="6120" w:hanging="360"/>
+      </w:pPr>
+      <w:rPr>
+        <w:rFonts w:ascii="Courier New" w:hAnsi="Courier New" w:cs="Courier New" w:hint="default"/>
+      </w:rPr>
+    </w:lvl>
+    <w:lvl w:ilvl="8" w:tplc="40090005" w:tentative="1">
+      <w:start w:val="1"/>
+      <w:numFmt w:val="bullet"/>
+      <w:lvlText w:val=""/>
+      <w:lvlJc w:val="left"/>
+      <w:pPr>
+        <w:ind w:left="6840" w:hanging="360"/>
+      </w:pPr>
+      <w:rPr>
+        <w:rFonts w:ascii="Wingdings" w:hAnsi="Wingdings" w:hint="default"/>
+      </w:rPr>
+    </w:lvl>
+  </w:abstractNum>
+  <w:abstractNum w:abstractNumId="6" w15:restartNumberingAfterBreak="0">
+    <w:nsid w:val="1CBC0CBC"/>
+    <w:multiLevelType w:val="hybridMultilevel"/>
+    <w:tmpl w:val="99422312"/>
+    <w:lvl w:ilvl="0" w:tplc="40090001">
+      <w:start w:val="1"/>
+      <w:numFmt w:val="bullet"/>
+      <w:lvlText w:val=""/>
+      <w:lvlJc w:val="left"/>
+      <w:pPr>
+        <w:ind w:left="1500" w:hanging="360"/>
+      </w:pPr>
+      <w:rPr>
+        <w:rFonts w:ascii="Symbol" w:hAnsi="Symbol" w:hint="default"/>
+      </w:rPr>
+    </w:lvl>
+    <w:lvl w:ilvl="1" w:tplc="40090003" w:tentative="1">
+      <w:start w:val="1"/>
+      <w:numFmt w:val="bullet"/>
+      <w:lvlText w:val="o"/>
+      <w:lvlJc w:val="left"/>
+      <w:pPr>
+        <w:ind w:left="2220" w:hanging="360"/>
+      </w:pPr>
+      <w:rPr>
+        <w:rFonts w:ascii="Courier New" w:hAnsi="Courier New" w:cs="Courier New" w:hint="default"/>
+      </w:rPr>
+    </w:lvl>
+    <w:lvl w:ilvl="2" w:tplc="40090005" w:tentative="1">
+      <w:start w:val="1"/>
+      <w:numFmt w:val="bullet"/>
+      <w:lvlText w:val=""/>
+      <w:lvlJc w:val="left"/>
+      <w:pPr>
+        <w:ind w:left="2940" w:hanging="360"/>
+      </w:pPr>
+      <w:rPr>
+        <w:rFonts w:ascii="Wingdings" w:hAnsi="Wingdings" w:hint="default"/>
+      </w:rPr>
+    </w:lvl>
+    <w:lvl w:ilvl="3" w:tplc="40090001" w:tentative="1">
+      <w:start w:val="1"/>
+      <w:numFmt w:val="bullet"/>
+      <w:lvlText w:val=""/>
+      <w:lvlJc w:val="left"/>
+      <w:pPr>
+        <w:ind w:left="3660" w:hanging="360"/>
+      </w:pPr>
+      <w:rPr>
+        <w:rFonts w:ascii="Symbol" w:hAnsi="Symbol" w:hint="default"/>
+      </w:rPr>
+    </w:lvl>
+    <w:lvl w:ilvl="4" w:tplc="40090003" w:tentative="1">
+      <w:start w:val="1"/>
+      <w:numFmt w:val="bullet"/>
+      <w:lvlText w:val="o"/>
+      <w:lvlJc w:val="left"/>
+      <w:pPr>
+        <w:ind w:left="4380" w:hanging="360"/>
+      </w:pPr>
+      <w:rPr>
+        <w:rFonts w:ascii="Courier New" w:hAnsi="Courier New" w:cs="Courier New" w:hint="default"/>
+      </w:rPr>
+    </w:lvl>
+    <w:lvl w:ilvl="5" w:tplc="40090005" w:tentative="1">
+      <w:start w:val="1"/>
+      <w:numFmt w:val="bullet"/>
+      <w:lvlText w:val=""/>
+      <w:lvlJc w:val="left"/>
+      <w:pPr>
+        <w:ind w:left="5100" w:hanging="360"/>
+      </w:pPr>
+      <w:rPr>
+        <w:rFonts w:ascii="Wingdings" w:hAnsi="Wingdings" w:hint="default"/>
+      </w:rPr>
+    </w:lvl>
+    <w:lvl w:ilvl="6" w:tplc="40090001" w:tentative="1">
+      <w:start w:val="1"/>
+      <w:numFmt w:val="bullet"/>
+      <w:lvlText w:val=""/>
+      <w:lvlJc w:val="left"/>
+      <w:pPr>
+        <w:ind w:left="5820" w:hanging="360"/>
+      </w:pPr>
+      <w:rPr>
+        <w:rFonts w:ascii="Symbol" w:hAnsi="Symbol" w:hint="default"/>
+      </w:rPr>
+    </w:lvl>
+    <w:lvl w:ilvl="7" w:tplc="40090003" w:tentative="1">
+      <w:start w:val="1"/>
+      <w:numFmt w:val="bullet"/>
+      <w:lvlText w:val="o"/>
+      <w:lvlJc w:val="left"/>
+      <w:pPr>
+        <w:ind w:left="6540" w:hanging="360"/>
+      </w:pPr>
+      <w:rPr>
+        <w:rFonts w:ascii="Courier New" w:hAnsi="Courier New" w:cs="Courier New" w:hint="default"/>
+      </w:rPr>
+    </w:lvl>
+    <w:lvl w:ilvl="8" w:tplc="40090005" w:tentative="1">
+      <w:start w:val="1"/>
+      <w:numFmt w:val="bullet"/>
+      <w:lvlText w:val=""/>
+      <w:lvlJc w:val="left"/>
+      <w:pPr>
+        <w:ind w:left="7260" w:hanging="360"/>
+      </w:pPr>
+      <w:rPr>
+        <w:rFonts w:ascii="Wingdings" w:hAnsi="Wingdings" w:hint="default"/>
+      </w:rPr>
+    </w:lvl>
+  </w:abstractNum>
+  <w:abstractNum w:abstractNumId="7" w15:restartNumberingAfterBreak="0">
+    <w:nsid w:val="212B233A"/>
+    <w:multiLevelType w:val="multilevel"/>
+    <w:tmpl w:val="224AE216"/>
+    <w:lvl w:ilvl="0">
+      <w:start w:val="1"/>
+      <w:numFmt w:val="bullet"/>
+      <w:lvlText w:val="●"/>
+      <w:lvlJc w:val="left"/>
+      <w:pPr>
+        <w:ind w:left="720" w:hanging="360"/>
+      </w:pPr>
+      <w:rPr>
+        <w:u w:val="none"/>
+      </w:rPr>
+    </w:lvl>
+    <w:lvl w:ilvl="1">
+      <w:start w:val="1"/>
+      <w:numFmt w:val="bullet"/>
+      <w:lvlText w:val="○"/>
+      <w:lvlJc w:val="left"/>
+      <w:pPr>
+        <w:ind w:left="1440" w:hanging="360"/>
+      </w:pPr>
+      <w:rPr>
+        <w:u w:val="none"/>
+      </w:rPr>
+    </w:lvl>
+    <w:lvl w:ilvl="2">
+      <w:start w:val="1"/>
+      <w:numFmt w:val="bullet"/>
+      <w:lvlText w:val="■"/>
+      <w:lvlJc w:val="left"/>
+      <w:pPr>
+        <w:ind w:left="2160" w:hanging="360"/>
+      </w:pPr>
+      <w:rPr>
+        <w:u w:val="none"/>
+      </w:rPr>
+    </w:lvl>
+    <w:lvl w:ilvl="3">
+      <w:start w:val="1"/>
+      <w:numFmt w:val="bullet"/>
+      <w:lvlText w:val="●"/>
+      <w:lvlJc w:val="left"/>
+      <w:pPr>
+        <w:ind w:left="2880" w:hanging="360"/>
+      </w:pPr>
+      <w:rPr>
+        <w:u w:val="none"/>
+      </w:rPr>
+    </w:lvl>
+    <w:lvl w:ilvl="4">
+      <w:start w:val="1"/>
+      <w:numFmt w:val="bullet"/>
+      <w:lvlText w:val="○"/>
+      <w:lvlJc w:val="left"/>
+      <w:pPr>
+        <w:ind w:left="3600" w:hanging="360"/>
+      </w:pPr>
+      <w:rPr>
+        <w:u w:val="none"/>
+      </w:rPr>
+    </w:lvl>
+    <w:lvl w:ilvl="5">
+      <w:start w:val="1"/>
+      <w:numFmt w:val="bullet"/>
+      <w:lvlText w:val="■"/>
+      <w:lvlJc w:val="left"/>
+      <w:pPr>
+        <w:ind w:left="4320" w:hanging="360"/>
+      </w:pPr>
+      <w:rPr>
+        <w:u w:val="none"/>
+      </w:rPr>
+    </w:lvl>
+    <w:lvl w:ilvl="6">
+      <w:start w:val="1"/>
+      <w:numFmt w:val="bullet"/>
+      <w:lvlText w:val="●"/>
+      <w:lvlJc w:val="left"/>
+      <w:pPr>
+        <w:ind w:left="5040" w:hanging="360"/>
+      </w:pPr>
+      <w:rPr>
+        <w:u w:val="none"/>
+      </w:rPr>
+    </w:lvl>
+    <w:lvl w:ilvl="7">
+      <w:start w:val="1"/>
+      <w:numFmt w:val="bullet"/>
+      <w:lvlText w:val="○"/>
+      <w:lvlJc w:val="left"/>
+      <w:pPr>
+        <w:ind w:left="5760" w:hanging="360"/>
+      </w:pPr>
+      <w:rPr>
+        <w:u w:val="none"/>
+      </w:rPr>
+    </w:lvl>
+    <w:lvl w:ilvl="8">
+      <w:start w:val="1"/>
+      <w:numFmt w:val="bullet"/>
+      <w:lvlText w:val="■"/>
+      <w:lvlJc w:val="left"/>
+      <w:pPr>
+        <w:ind w:left="6480" w:hanging="360"/>
+      </w:pPr>
+      <w:rPr>
+        <w:u w:val="none"/>
+      </w:rPr>
+    </w:lvl>
+  </w:abstractNum>
+  <w:abstractNum w:abstractNumId="8" w15:restartNumberingAfterBreak="0">
+    <w:nsid w:val="2B6E4A38"/>
+    <w:multiLevelType w:val="hybridMultilevel"/>
+    <w:tmpl w:val="0434A086"/>
+    <w:lvl w:ilvl="0" w:tplc="40090001">
+      <w:start w:val="1"/>
+      <w:numFmt w:val="bullet"/>
+      <w:lvlText w:val=""/>
+      <w:lvlJc w:val="left"/>
+      <w:pPr>
+        <w:ind w:left="720" w:hanging="360"/>
+      </w:pPr>
+      <w:rPr>
+        <w:rFonts w:ascii="Symbol" w:hAnsi="Symbol" w:hint="default"/>
+      </w:rPr>
+    </w:lvl>
+    <w:lvl w:ilvl="1" w:tplc="40090003" w:tentative="1">
+      <w:start w:val="1"/>
+      <w:numFmt w:val="bullet"/>
+      <w:lvlText w:val="o"/>
+      <w:lvlJc w:val="left"/>
+      <w:pPr>
+        <w:ind w:left="1440" w:hanging="360"/>
+      </w:pPr>
+      <w:rPr>
+        <w:rFonts w:ascii="Courier New" w:hAnsi="Courier New" w:cs="Courier New" w:hint="default"/>
+      </w:rPr>
+    </w:lvl>
+    <w:lvl w:ilvl="2" w:tplc="40090005" w:tentative="1">
+      <w:start w:val="1"/>
+      <w:numFmt w:val="bullet"/>
+      <w:lvlText w:val=""/>
+      <w:lvlJc w:val="left"/>
+      <w:pPr>
+        <w:ind w:left="2160" w:hanging="360"/>
+      </w:pPr>
+      <w:rPr>
+        <w:rFonts w:ascii="Wingdings" w:hAnsi="Wingdings" w:hint="default"/>
+      </w:rPr>
+    </w:lvl>
+    <w:lvl w:ilvl="3" w:tplc="40090001" w:tentative="1">
+      <w:start w:val="1"/>
+      <w:numFmt w:val="bullet"/>
+      <w:lvlText w:val=""/>
+      <w:lvlJc w:val="left"/>
+      <w:pPr>
+        <w:ind w:left="2880" w:hanging="360"/>
+      </w:pPr>
+      <w:rPr>
+        <w:rFonts w:ascii="Symbol" w:hAnsi="Symbol" w:hint="default"/>
+      </w:rPr>
+    </w:lvl>
+    <w:lvl w:ilvl="4" w:tplc="40090003" w:tentative="1">
+      <w:start w:val="1"/>
+      <w:numFmt w:val="bullet"/>
+      <w:lvlText w:val="o"/>
+      <w:lvlJc w:val="left"/>
+      <w:pPr>
+        <w:ind w:left="3600" w:hanging="360"/>
+      </w:pPr>
+      <w:rPr>
+        <w:rFonts w:ascii="Courier New" w:hAnsi="Courier New" w:cs="Courier New" w:hint="default"/>
+      </w:rPr>
+    </w:lvl>
+    <w:lvl w:ilvl="5" w:tplc="40090005" w:tentative="1">
+      <w:start w:val="1"/>
+      <w:numFmt w:val="bullet"/>
+      <w:lvlText w:val=""/>
+      <w:lvlJc w:val="left"/>
+      <w:pPr>
+        <w:ind w:left="4320" w:hanging="360"/>
+      </w:pPr>
+      <w:rPr>
+        <w:rFonts w:ascii="Wingdings" w:hAnsi="Wingdings" w:hint="default"/>
+      </w:rPr>
+    </w:lvl>
+    <w:lvl w:ilvl="6" w:tplc="40090001" w:tentative="1">
+      <w:start w:val="1"/>
+      <w:numFmt w:val="bullet"/>
+      <w:lvlText w:val=""/>
+      <w:lvlJc w:val="left"/>
+      <w:pPr>
+        <w:ind w:left="5040" w:hanging="360"/>
+      </w:pPr>
+      <w:rPr>
+        <w:rFonts w:ascii="Symbol" w:hAnsi="Symbol" w:hint="default"/>
+      </w:rPr>
+    </w:lvl>
+    <w:lvl w:ilvl="7" w:tplc="40090003" w:tentative="1">
+      <w:start w:val="1"/>
+      <w:numFmt w:val="bullet"/>
+      <w:lvlText w:val="o"/>
+      <w:lvlJc w:val="left"/>
+      <w:pPr>
+        <w:ind w:left="5760" w:hanging="360"/>
+      </w:pPr>
+      <w:rPr>
+        <w:rFonts w:ascii="Courier New" w:hAnsi="Courier New" w:cs="Courier New" w:hint="default"/>
+      </w:rPr>
+    </w:lvl>
+    <w:lvl w:ilvl="8" w:tplc="40090005" w:tentative="1">
+      <w:start w:val="1"/>
+      <w:numFmt w:val="bullet"/>
+      <w:lvlText w:val=""/>
+      <w:lvlJc w:val="left"/>
+      <w:pPr>
+        <w:ind w:left="6480" w:hanging="360"/>
+      </w:pPr>
+      <w:rPr>
+        <w:rFonts w:ascii="Wingdings" w:hAnsi="Wingdings" w:hint="default"/>
+      </w:rPr>
+    </w:lvl>
+  </w:abstractNum>
+  <w:abstractNum w:abstractNumId="9" w15:restartNumberingAfterBreak="0">
     <w:nsid w:val="2BD11A7F"/>
     <w:multiLevelType w:val="hybridMultilevel"/>
     <w:tmpl w:val="69A2E828"/>
@@ -3414,7 +6194,346 @@
       </w:rPr>
     </w:lvl>
   </w:abstractNum>
-  <w:abstractNum w:abstractNumId="2" w15:restartNumberingAfterBreak="0">
+  <w:abstractNum w:abstractNumId="10" w15:restartNumberingAfterBreak="0">
+    <w:nsid w:val="2C2E2234"/>
+    <w:multiLevelType w:val="multilevel"/>
+    <w:tmpl w:val="9DE4C384"/>
+    <w:lvl w:ilvl="0">
+      <w:start w:val="1"/>
+      <w:numFmt w:val="bullet"/>
+      <w:lvlText w:val="●"/>
+      <w:lvlJc w:val="left"/>
+      <w:pPr>
+        <w:ind w:left="720" w:hanging="360"/>
+      </w:pPr>
+      <w:rPr>
+        <w:u w:val="none"/>
+      </w:rPr>
+    </w:lvl>
+    <w:lvl w:ilvl="1">
+      <w:start w:val="1"/>
+      <w:numFmt w:val="bullet"/>
+      <w:lvlText w:val="○"/>
+      <w:lvlJc w:val="left"/>
+      <w:pPr>
+        <w:ind w:left="1440" w:hanging="360"/>
+      </w:pPr>
+      <w:rPr>
+        <w:u w:val="none"/>
+      </w:rPr>
+    </w:lvl>
+    <w:lvl w:ilvl="2">
+      <w:start w:val="1"/>
+      <w:numFmt w:val="bullet"/>
+      <w:lvlText w:val="■"/>
+      <w:lvlJc w:val="left"/>
+      <w:pPr>
+        <w:ind w:left="2160" w:hanging="360"/>
+      </w:pPr>
+      <w:rPr>
+        <w:u w:val="none"/>
+      </w:rPr>
+    </w:lvl>
+    <w:lvl w:ilvl="3">
+      <w:start w:val="1"/>
+      <w:numFmt w:val="bullet"/>
+      <w:lvlText w:val="●"/>
+      <w:lvlJc w:val="left"/>
+      <w:pPr>
+        <w:ind w:left="2880" w:hanging="360"/>
+      </w:pPr>
+      <w:rPr>
+        <w:u w:val="none"/>
+      </w:rPr>
+    </w:lvl>
+    <w:lvl w:ilvl="4">
+      <w:start w:val="1"/>
+      <w:numFmt w:val="bullet"/>
+      <w:lvlText w:val="○"/>
+      <w:lvlJc w:val="left"/>
+      <w:pPr>
+        <w:ind w:left="3600" w:hanging="360"/>
+      </w:pPr>
+      <w:rPr>
+        <w:u w:val="none"/>
+      </w:rPr>
+    </w:lvl>
+    <w:lvl w:ilvl="5">
+      <w:start w:val="1"/>
+      <w:numFmt w:val="bullet"/>
+      <w:lvlText w:val="■"/>
+      <w:lvlJc w:val="left"/>
+      <w:pPr>
+        <w:ind w:left="4320" w:hanging="360"/>
+      </w:pPr>
+      <w:rPr>
+        <w:u w:val="none"/>
+      </w:rPr>
+    </w:lvl>
+    <w:lvl w:ilvl="6">
+      <w:start w:val="1"/>
+      <w:numFmt w:val="bullet"/>
+      <w:lvlText w:val="●"/>
+      <w:lvlJc w:val="left"/>
+      <w:pPr>
+        <w:ind w:left="5040" w:hanging="360"/>
+      </w:pPr>
+      <w:rPr>
+        <w:u w:val="none"/>
+      </w:rPr>
+    </w:lvl>
+    <w:lvl w:ilvl="7">
+      <w:start w:val="1"/>
+      <w:numFmt w:val="bullet"/>
+      <w:lvlText w:val="○"/>
+      <w:lvlJc w:val="left"/>
+      <w:pPr>
+        <w:ind w:left="5760" w:hanging="360"/>
+      </w:pPr>
+      <w:rPr>
+        <w:u w:val="none"/>
+      </w:rPr>
+    </w:lvl>
+    <w:lvl w:ilvl="8">
+      <w:start w:val="1"/>
+      <w:numFmt w:val="bullet"/>
+      <w:lvlText w:val="■"/>
+      <w:lvlJc w:val="left"/>
+      <w:pPr>
+        <w:ind w:left="6480" w:hanging="360"/>
+      </w:pPr>
+      <w:rPr>
+        <w:u w:val="none"/>
+      </w:rPr>
+    </w:lvl>
+  </w:abstractNum>
+  <w:abstractNum w:abstractNumId="11" w15:restartNumberingAfterBreak="0">
+    <w:nsid w:val="2DFF4D4C"/>
+    <w:multiLevelType w:val="hybridMultilevel"/>
+    <w:tmpl w:val="21DC40B0"/>
+    <w:lvl w:ilvl="0" w:tplc="40090001">
+      <w:start w:val="1"/>
+      <w:numFmt w:val="bullet"/>
+      <w:lvlText w:val=""/>
+      <w:lvlJc w:val="left"/>
+      <w:pPr>
+        <w:ind w:left="852" w:hanging="360"/>
+      </w:pPr>
+      <w:rPr>
+        <w:rFonts w:ascii="Symbol" w:hAnsi="Symbol" w:hint="default"/>
+      </w:rPr>
+    </w:lvl>
+    <w:lvl w:ilvl="1" w:tplc="40090003" w:tentative="1">
+      <w:start w:val="1"/>
+      <w:numFmt w:val="bullet"/>
+      <w:lvlText w:val="o"/>
+      <w:lvlJc w:val="left"/>
+      <w:pPr>
+        <w:ind w:left="1572" w:hanging="360"/>
+      </w:pPr>
+      <w:rPr>
+        <w:rFonts w:ascii="Courier New" w:hAnsi="Courier New" w:cs="Courier New" w:hint="default"/>
+      </w:rPr>
+    </w:lvl>
+    <w:lvl w:ilvl="2" w:tplc="40090005" w:tentative="1">
+      <w:start w:val="1"/>
+      <w:numFmt w:val="bullet"/>
+      <w:lvlText w:val=""/>
+      <w:lvlJc w:val="left"/>
+      <w:pPr>
+        <w:ind w:left="2292" w:hanging="360"/>
+      </w:pPr>
+      <w:rPr>
+        <w:rFonts w:ascii="Wingdings" w:hAnsi="Wingdings" w:hint="default"/>
+      </w:rPr>
+    </w:lvl>
+    <w:lvl w:ilvl="3" w:tplc="40090001" w:tentative="1">
+      <w:start w:val="1"/>
+      <w:numFmt w:val="bullet"/>
+      <w:lvlText w:val=""/>
+      <w:lvlJc w:val="left"/>
+      <w:pPr>
+        <w:ind w:left="3012" w:hanging="360"/>
+      </w:pPr>
+      <w:rPr>
+        <w:rFonts w:ascii="Symbol" w:hAnsi="Symbol" w:hint="default"/>
+      </w:rPr>
+    </w:lvl>
+    <w:lvl w:ilvl="4" w:tplc="40090003" w:tentative="1">
+      <w:start w:val="1"/>
+      <w:numFmt w:val="bullet"/>
+      <w:lvlText w:val="o"/>
+      <w:lvlJc w:val="left"/>
+      <w:pPr>
+        <w:ind w:left="3732" w:hanging="360"/>
+      </w:pPr>
+      <w:rPr>
+        <w:rFonts w:ascii="Courier New" w:hAnsi="Courier New" w:cs="Courier New" w:hint="default"/>
+      </w:rPr>
+    </w:lvl>
+    <w:lvl w:ilvl="5" w:tplc="40090005" w:tentative="1">
+      <w:start w:val="1"/>
+      <w:numFmt w:val="bullet"/>
+      <w:lvlText w:val=""/>
+      <w:lvlJc w:val="left"/>
+      <w:pPr>
+        <w:ind w:left="4452" w:hanging="360"/>
+      </w:pPr>
+      <w:rPr>
+        <w:rFonts w:ascii="Wingdings" w:hAnsi="Wingdings" w:hint="default"/>
+      </w:rPr>
+    </w:lvl>
+    <w:lvl w:ilvl="6" w:tplc="40090001" w:tentative="1">
+      <w:start w:val="1"/>
+      <w:numFmt w:val="bullet"/>
+      <w:lvlText w:val=""/>
+      <w:lvlJc w:val="left"/>
+      <w:pPr>
+        <w:ind w:left="5172" w:hanging="360"/>
+      </w:pPr>
+      <w:rPr>
+        <w:rFonts w:ascii="Symbol" w:hAnsi="Symbol" w:hint="default"/>
+      </w:rPr>
+    </w:lvl>
+    <w:lvl w:ilvl="7" w:tplc="40090003" w:tentative="1">
+      <w:start w:val="1"/>
+      <w:numFmt w:val="bullet"/>
+      <w:lvlText w:val="o"/>
+      <w:lvlJc w:val="left"/>
+      <w:pPr>
+        <w:ind w:left="5892" w:hanging="360"/>
+      </w:pPr>
+      <w:rPr>
+        <w:rFonts w:ascii="Courier New" w:hAnsi="Courier New" w:cs="Courier New" w:hint="default"/>
+      </w:rPr>
+    </w:lvl>
+    <w:lvl w:ilvl="8" w:tplc="40090005" w:tentative="1">
+      <w:start w:val="1"/>
+      <w:numFmt w:val="bullet"/>
+      <w:lvlText w:val=""/>
+      <w:lvlJc w:val="left"/>
+      <w:pPr>
+        <w:ind w:left="6612" w:hanging="360"/>
+      </w:pPr>
+      <w:rPr>
+        <w:rFonts w:ascii="Wingdings" w:hAnsi="Wingdings" w:hint="default"/>
+      </w:rPr>
+    </w:lvl>
+  </w:abstractNum>
+  <w:abstractNum w:abstractNumId="12" w15:restartNumberingAfterBreak="0">
+    <w:nsid w:val="31C639EE"/>
+    <w:multiLevelType w:val="hybridMultilevel"/>
+    <w:tmpl w:val="48402AC0"/>
+    <w:lvl w:ilvl="0" w:tplc="40090001">
+      <w:start w:val="1"/>
+      <w:numFmt w:val="bullet"/>
+      <w:lvlText w:val=""/>
+      <w:lvlJc w:val="left"/>
+      <w:pPr>
+        <w:ind w:left="1080" w:hanging="360"/>
+      </w:pPr>
+      <w:rPr>
+        <w:rFonts w:ascii="Symbol" w:hAnsi="Symbol" w:hint="default"/>
+      </w:rPr>
+    </w:lvl>
+    <w:lvl w:ilvl="1" w:tplc="40090003" w:tentative="1">
+      <w:start w:val="1"/>
+      <w:numFmt w:val="bullet"/>
+      <w:lvlText w:val="o"/>
+      <w:lvlJc w:val="left"/>
+      <w:pPr>
+        <w:ind w:left="1800" w:hanging="360"/>
+      </w:pPr>
+      <w:rPr>
+        <w:rFonts w:ascii="Courier New" w:hAnsi="Courier New" w:cs="Courier New" w:hint="default"/>
+      </w:rPr>
+    </w:lvl>
+    <w:lvl w:ilvl="2" w:tplc="40090005" w:tentative="1">
+      <w:start w:val="1"/>
+      <w:numFmt w:val="bullet"/>
+      <w:lvlText w:val=""/>
+      <w:lvlJc w:val="left"/>
+      <w:pPr>
+        <w:ind w:left="2520" w:hanging="360"/>
+      </w:pPr>
+      <w:rPr>
+        <w:rFonts w:ascii="Wingdings" w:hAnsi="Wingdings" w:hint="default"/>
+      </w:rPr>
+    </w:lvl>
+    <w:lvl w:ilvl="3" w:tplc="40090001" w:tentative="1">
+      <w:start w:val="1"/>
+      <w:numFmt w:val="bullet"/>
+      <w:lvlText w:val=""/>
+      <w:lvlJc w:val="left"/>
+      <w:pPr>
+        <w:ind w:left="3240" w:hanging="360"/>
+      </w:pPr>
+      <w:rPr>
+        <w:rFonts w:ascii="Symbol" w:hAnsi="Symbol" w:hint="default"/>
+      </w:rPr>
+    </w:lvl>
+    <w:lvl w:ilvl="4" w:tplc="40090003" w:tentative="1">
+      <w:start w:val="1"/>
+      <w:numFmt w:val="bullet"/>
+      <w:lvlText w:val="o"/>
+      <w:lvlJc w:val="left"/>
+      <w:pPr>
+        <w:ind w:left="3960" w:hanging="360"/>
+      </w:pPr>
+      <w:rPr>
+        <w:rFonts w:ascii="Courier New" w:hAnsi="Courier New" w:cs="Courier New" w:hint="default"/>
+      </w:rPr>
+    </w:lvl>
+    <w:lvl w:ilvl="5" w:tplc="40090005" w:tentative="1">
+      <w:start w:val="1"/>
+      <w:numFmt w:val="bullet"/>
+      <w:lvlText w:val=""/>
+      <w:lvlJc w:val="left"/>
+      <w:pPr>
+        <w:ind w:left="4680" w:hanging="360"/>
+      </w:pPr>
+      <w:rPr>
+        <w:rFonts w:ascii="Wingdings" w:hAnsi="Wingdings" w:hint="default"/>
+      </w:rPr>
+    </w:lvl>
+    <w:lvl w:ilvl="6" w:tplc="40090001" w:tentative="1">
+      <w:start w:val="1"/>
+      <w:numFmt w:val="bullet"/>
+      <w:lvlText w:val=""/>
+      <w:lvlJc w:val="left"/>
+      <w:pPr>
+        <w:ind w:left="5400" w:hanging="360"/>
+      </w:pPr>
+      <w:rPr>
+        <w:rFonts w:ascii="Symbol" w:hAnsi="Symbol" w:hint="default"/>
+      </w:rPr>
+    </w:lvl>
+    <w:lvl w:ilvl="7" w:tplc="40090003" w:tentative="1">
+      <w:start w:val="1"/>
+      <w:numFmt w:val="bullet"/>
+      <w:lvlText w:val="o"/>
+      <w:lvlJc w:val="left"/>
+      <w:pPr>
+        <w:ind w:left="6120" w:hanging="360"/>
+      </w:pPr>
+      <w:rPr>
+        <w:rFonts w:ascii="Courier New" w:hAnsi="Courier New" w:cs="Courier New" w:hint="default"/>
+      </w:rPr>
+    </w:lvl>
+    <w:lvl w:ilvl="8" w:tplc="40090005" w:tentative="1">
+      <w:start w:val="1"/>
+      <w:numFmt w:val="bullet"/>
+      <w:lvlText w:val=""/>
+      <w:lvlJc w:val="left"/>
+      <w:pPr>
+        <w:ind w:left="6840" w:hanging="360"/>
+      </w:pPr>
+      <w:rPr>
+        <w:rFonts w:ascii="Wingdings" w:hAnsi="Wingdings" w:hint="default"/>
+      </w:rPr>
+    </w:lvl>
+  </w:abstractNum>
+  <w:abstractNum w:abstractNumId="13" w15:restartNumberingAfterBreak="0">
     <w:nsid w:val="36273E0B"/>
     <w:multiLevelType w:val="hybridMultilevel"/>
     <w:tmpl w:val="F258BF44"/>
@@ -3527,7 +6646,7 @@
       </w:rPr>
     </w:lvl>
   </w:abstractNum>
-  <w:abstractNum w:abstractNumId="3" w15:restartNumberingAfterBreak="0">
+  <w:abstractNum w:abstractNumId="14" w15:restartNumberingAfterBreak="0">
     <w:nsid w:val="362C65A3"/>
     <w:multiLevelType w:val="hybridMultilevel"/>
     <w:tmpl w:val="E0861D06"/>
@@ -3640,10 +6759,10 @@
       </w:rPr>
     </w:lvl>
   </w:abstractNum>
-  <w:abstractNum w:abstractNumId="4" w15:restartNumberingAfterBreak="0">
+  <w:abstractNum w:abstractNumId="15" w15:restartNumberingAfterBreak="0">
     <w:nsid w:val="38137832"/>
     <w:multiLevelType w:val="hybridMultilevel"/>
-    <w:tmpl w:val="C4FEDDB4"/>
+    <w:tmpl w:val="7DB4C7A8"/>
     <w:lvl w:ilvl="0" w:tplc="40090003">
       <w:start w:val="1"/>
       <w:numFmt w:val="bullet"/>
@@ -3753,7 +6872,7 @@
       </w:rPr>
     </w:lvl>
   </w:abstractNum>
-  <w:abstractNum w:abstractNumId="5" w15:restartNumberingAfterBreak="0">
+  <w:abstractNum w:abstractNumId="16" w15:restartNumberingAfterBreak="0">
     <w:nsid w:val="3C025369"/>
     <w:multiLevelType w:val="hybridMultilevel"/>
     <w:tmpl w:val="2F24D378"/>
@@ -3866,10 +6985,575 @@
       </w:rPr>
     </w:lvl>
   </w:abstractNum>
-  <w:abstractNum w:abstractNumId="6" w15:restartNumberingAfterBreak="0">
+  <w:abstractNum w:abstractNumId="17" w15:restartNumberingAfterBreak="0">
+    <w:nsid w:val="4F066E8D"/>
+    <w:multiLevelType w:val="hybridMultilevel"/>
+    <w:tmpl w:val="CA70AA7C"/>
+    <w:lvl w:ilvl="0" w:tplc="40090001">
+      <w:start w:val="1"/>
+      <w:numFmt w:val="bullet"/>
+      <w:lvlText w:val=""/>
+      <w:lvlJc w:val="left"/>
+      <w:pPr>
+        <w:ind w:left="720" w:hanging="360"/>
+      </w:pPr>
+      <w:rPr>
+        <w:rFonts w:ascii="Symbol" w:hAnsi="Symbol" w:hint="default"/>
+      </w:rPr>
+    </w:lvl>
+    <w:lvl w:ilvl="1" w:tplc="40090003" w:tentative="1">
+      <w:start w:val="1"/>
+      <w:numFmt w:val="bullet"/>
+      <w:lvlText w:val="o"/>
+      <w:lvlJc w:val="left"/>
+      <w:pPr>
+        <w:ind w:left="1440" w:hanging="360"/>
+      </w:pPr>
+      <w:rPr>
+        <w:rFonts w:ascii="Courier New" w:hAnsi="Courier New" w:cs="Courier New" w:hint="default"/>
+      </w:rPr>
+    </w:lvl>
+    <w:lvl w:ilvl="2" w:tplc="40090005" w:tentative="1">
+      <w:start w:val="1"/>
+      <w:numFmt w:val="bullet"/>
+      <w:lvlText w:val=""/>
+      <w:lvlJc w:val="left"/>
+      <w:pPr>
+        <w:ind w:left="2160" w:hanging="360"/>
+      </w:pPr>
+      <w:rPr>
+        <w:rFonts w:ascii="Wingdings" w:hAnsi="Wingdings" w:hint="default"/>
+      </w:rPr>
+    </w:lvl>
+    <w:lvl w:ilvl="3" w:tplc="40090001" w:tentative="1">
+      <w:start w:val="1"/>
+      <w:numFmt w:val="bullet"/>
+      <w:lvlText w:val=""/>
+      <w:lvlJc w:val="left"/>
+      <w:pPr>
+        <w:ind w:left="2880" w:hanging="360"/>
+      </w:pPr>
+      <w:rPr>
+        <w:rFonts w:ascii="Symbol" w:hAnsi="Symbol" w:hint="default"/>
+      </w:rPr>
+    </w:lvl>
+    <w:lvl w:ilvl="4" w:tplc="40090003" w:tentative="1">
+      <w:start w:val="1"/>
+      <w:numFmt w:val="bullet"/>
+      <w:lvlText w:val="o"/>
+      <w:lvlJc w:val="left"/>
+      <w:pPr>
+        <w:ind w:left="3600" w:hanging="360"/>
+      </w:pPr>
+      <w:rPr>
+        <w:rFonts w:ascii="Courier New" w:hAnsi="Courier New" w:cs="Courier New" w:hint="default"/>
+      </w:rPr>
+    </w:lvl>
+    <w:lvl w:ilvl="5" w:tplc="40090005" w:tentative="1">
+      <w:start w:val="1"/>
+      <w:numFmt w:val="bullet"/>
+      <w:lvlText w:val=""/>
+      <w:lvlJc w:val="left"/>
+      <w:pPr>
+        <w:ind w:left="4320" w:hanging="360"/>
+      </w:pPr>
+      <w:rPr>
+        <w:rFonts w:ascii="Wingdings" w:hAnsi="Wingdings" w:hint="default"/>
+      </w:rPr>
+    </w:lvl>
+    <w:lvl w:ilvl="6" w:tplc="40090001" w:tentative="1">
+      <w:start w:val="1"/>
+      <w:numFmt w:val="bullet"/>
+      <w:lvlText w:val=""/>
+      <w:lvlJc w:val="left"/>
+      <w:pPr>
+        <w:ind w:left="5040" w:hanging="360"/>
+      </w:pPr>
+      <w:rPr>
+        <w:rFonts w:ascii="Symbol" w:hAnsi="Symbol" w:hint="default"/>
+      </w:rPr>
+    </w:lvl>
+    <w:lvl w:ilvl="7" w:tplc="40090003" w:tentative="1">
+      <w:start w:val="1"/>
+      <w:numFmt w:val="bullet"/>
+      <w:lvlText w:val="o"/>
+      <w:lvlJc w:val="left"/>
+      <w:pPr>
+        <w:ind w:left="5760" w:hanging="360"/>
+      </w:pPr>
+      <w:rPr>
+        <w:rFonts w:ascii="Courier New" w:hAnsi="Courier New" w:cs="Courier New" w:hint="default"/>
+      </w:rPr>
+    </w:lvl>
+    <w:lvl w:ilvl="8" w:tplc="40090005" w:tentative="1">
+      <w:start w:val="1"/>
+      <w:numFmt w:val="bullet"/>
+      <w:lvlText w:val=""/>
+      <w:lvlJc w:val="left"/>
+      <w:pPr>
+        <w:ind w:left="6480" w:hanging="360"/>
+      </w:pPr>
+      <w:rPr>
+        <w:rFonts w:ascii="Wingdings" w:hAnsi="Wingdings" w:hint="default"/>
+      </w:rPr>
+    </w:lvl>
+  </w:abstractNum>
+  <w:abstractNum w:abstractNumId="18" w15:restartNumberingAfterBreak="0">
+    <w:nsid w:val="530F2A42"/>
+    <w:multiLevelType w:val="hybridMultilevel"/>
+    <w:tmpl w:val="A060240A"/>
+    <w:lvl w:ilvl="0" w:tplc="40090001">
+      <w:start w:val="1"/>
+      <w:numFmt w:val="bullet"/>
+      <w:lvlText w:val=""/>
+      <w:lvlJc w:val="left"/>
+      <w:pPr>
+        <w:ind w:left="720" w:hanging="360"/>
+      </w:pPr>
+      <w:rPr>
+        <w:rFonts w:ascii="Symbol" w:hAnsi="Symbol" w:hint="default"/>
+      </w:rPr>
+    </w:lvl>
+    <w:lvl w:ilvl="1" w:tplc="40090003" w:tentative="1">
+      <w:start w:val="1"/>
+      <w:numFmt w:val="bullet"/>
+      <w:lvlText w:val="o"/>
+      <w:lvlJc w:val="left"/>
+      <w:pPr>
+        <w:ind w:left="1440" w:hanging="360"/>
+      </w:pPr>
+      <w:rPr>
+        <w:rFonts w:ascii="Courier New" w:hAnsi="Courier New" w:cs="Courier New" w:hint="default"/>
+      </w:rPr>
+    </w:lvl>
+    <w:lvl w:ilvl="2" w:tplc="40090005" w:tentative="1">
+      <w:start w:val="1"/>
+      <w:numFmt w:val="bullet"/>
+      <w:lvlText w:val=""/>
+      <w:lvlJc w:val="left"/>
+      <w:pPr>
+        <w:ind w:left="2160" w:hanging="360"/>
+      </w:pPr>
+      <w:rPr>
+        <w:rFonts w:ascii="Wingdings" w:hAnsi="Wingdings" w:hint="default"/>
+      </w:rPr>
+    </w:lvl>
+    <w:lvl w:ilvl="3" w:tplc="40090001" w:tentative="1">
+      <w:start w:val="1"/>
+      <w:numFmt w:val="bullet"/>
+      <w:lvlText w:val=""/>
+      <w:lvlJc w:val="left"/>
+      <w:pPr>
+        <w:ind w:left="2880" w:hanging="360"/>
+      </w:pPr>
+      <w:rPr>
+        <w:rFonts w:ascii="Symbol" w:hAnsi="Symbol" w:hint="default"/>
+      </w:rPr>
+    </w:lvl>
+    <w:lvl w:ilvl="4" w:tplc="40090003" w:tentative="1">
+      <w:start w:val="1"/>
+      <w:numFmt w:val="bullet"/>
+      <w:lvlText w:val="o"/>
+      <w:lvlJc w:val="left"/>
+      <w:pPr>
+        <w:ind w:left="3600" w:hanging="360"/>
+      </w:pPr>
+      <w:rPr>
+        <w:rFonts w:ascii="Courier New" w:hAnsi="Courier New" w:cs="Courier New" w:hint="default"/>
+      </w:rPr>
+    </w:lvl>
+    <w:lvl w:ilvl="5" w:tplc="40090005" w:tentative="1">
+      <w:start w:val="1"/>
+      <w:numFmt w:val="bullet"/>
+      <w:lvlText w:val=""/>
+      <w:lvlJc w:val="left"/>
+      <w:pPr>
+        <w:ind w:left="4320" w:hanging="360"/>
+      </w:pPr>
+      <w:rPr>
+        <w:rFonts w:ascii="Wingdings" w:hAnsi="Wingdings" w:hint="default"/>
+      </w:rPr>
+    </w:lvl>
+    <w:lvl w:ilvl="6" w:tplc="40090001" w:tentative="1">
+      <w:start w:val="1"/>
+      <w:numFmt w:val="bullet"/>
+      <w:lvlText w:val=""/>
+      <w:lvlJc w:val="left"/>
+      <w:pPr>
+        <w:ind w:left="5040" w:hanging="360"/>
+      </w:pPr>
+      <w:rPr>
+        <w:rFonts w:ascii="Symbol" w:hAnsi="Symbol" w:hint="default"/>
+      </w:rPr>
+    </w:lvl>
+    <w:lvl w:ilvl="7" w:tplc="40090003" w:tentative="1">
+      <w:start w:val="1"/>
+      <w:numFmt w:val="bullet"/>
+      <w:lvlText w:val="o"/>
+      <w:lvlJc w:val="left"/>
+      <w:pPr>
+        <w:ind w:left="5760" w:hanging="360"/>
+      </w:pPr>
+      <w:rPr>
+        <w:rFonts w:ascii="Courier New" w:hAnsi="Courier New" w:cs="Courier New" w:hint="default"/>
+      </w:rPr>
+    </w:lvl>
+    <w:lvl w:ilvl="8" w:tplc="40090005" w:tentative="1">
+      <w:start w:val="1"/>
+      <w:numFmt w:val="bullet"/>
+      <w:lvlText w:val=""/>
+      <w:lvlJc w:val="left"/>
+      <w:pPr>
+        <w:ind w:left="6480" w:hanging="360"/>
+      </w:pPr>
+      <w:rPr>
+        <w:rFonts w:ascii="Wingdings" w:hAnsi="Wingdings" w:hint="default"/>
+      </w:rPr>
+    </w:lvl>
+  </w:abstractNum>
+  <w:abstractNum w:abstractNumId="19" w15:restartNumberingAfterBreak="0">
+    <w:nsid w:val="688D2B36"/>
+    <w:multiLevelType w:val="hybridMultilevel"/>
+    <w:tmpl w:val="D0E6B014"/>
+    <w:lvl w:ilvl="0" w:tplc="40090001">
+      <w:start w:val="1"/>
+      <w:numFmt w:val="bullet"/>
+      <w:lvlText w:val=""/>
+      <w:lvlJc w:val="left"/>
+      <w:pPr>
+        <w:ind w:left="720" w:hanging="360"/>
+      </w:pPr>
+      <w:rPr>
+        <w:rFonts w:ascii="Symbol" w:hAnsi="Symbol" w:hint="default"/>
+      </w:rPr>
+    </w:lvl>
+    <w:lvl w:ilvl="1" w:tplc="40090003" w:tentative="1">
+      <w:start w:val="1"/>
+      <w:numFmt w:val="bullet"/>
+      <w:lvlText w:val="o"/>
+      <w:lvlJc w:val="left"/>
+      <w:pPr>
+        <w:ind w:left="1440" w:hanging="360"/>
+      </w:pPr>
+      <w:rPr>
+        <w:rFonts w:ascii="Courier New" w:hAnsi="Courier New" w:cs="Courier New" w:hint="default"/>
+      </w:rPr>
+    </w:lvl>
+    <w:lvl w:ilvl="2" w:tplc="40090005" w:tentative="1">
+      <w:start w:val="1"/>
+      <w:numFmt w:val="bullet"/>
+      <w:lvlText w:val=""/>
+      <w:lvlJc w:val="left"/>
+      <w:pPr>
+        <w:ind w:left="2160" w:hanging="360"/>
+      </w:pPr>
+      <w:rPr>
+        <w:rFonts w:ascii="Wingdings" w:hAnsi="Wingdings" w:hint="default"/>
+      </w:rPr>
+    </w:lvl>
+    <w:lvl w:ilvl="3" w:tplc="40090001" w:tentative="1">
+      <w:start w:val="1"/>
+      <w:numFmt w:val="bullet"/>
+      <w:lvlText w:val=""/>
+      <w:lvlJc w:val="left"/>
+      <w:pPr>
+        <w:ind w:left="2880" w:hanging="360"/>
+      </w:pPr>
+      <w:rPr>
+        <w:rFonts w:ascii="Symbol" w:hAnsi="Symbol" w:hint="default"/>
+      </w:rPr>
+    </w:lvl>
+    <w:lvl w:ilvl="4" w:tplc="40090003" w:tentative="1">
+      <w:start w:val="1"/>
+      <w:numFmt w:val="bullet"/>
+      <w:lvlText w:val="o"/>
+      <w:lvlJc w:val="left"/>
+      <w:pPr>
+        <w:ind w:left="3600" w:hanging="360"/>
+      </w:pPr>
+      <w:rPr>
+        <w:rFonts w:ascii="Courier New" w:hAnsi="Courier New" w:cs="Courier New" w:hint="default"/>
+      </w:rPr>
+    </w:lvl>
+    <w:lvl w:ilvl="5" w:tplc="40090005" w:tentative="1">
+      <w:start w:val="1"/>
+      <w:numFmt w:val="bullet"/>
+      <w:lvlText w:val=""/>
+      <w:lvlJc w:val="left"/>
+      <w:pPr>
+        <w:ind w:left="4320" w:hanging="360"/>
+      </w:pPr>
+      <w:rPr>
+        <w:rFonts w:ascii="Wingdings" w:hAnsi="Wingdings" w:hint="default"/>
+      </w:rPr>
+    </w:lvl>
+    <w:lvl w:ilvl="6" w:tplc="40090001" w:tentative="1">
+      <w:start w:val="1"/>
+      <w:numFmt w:val="bullet"/>
+      <w:lvlText w:val=""/>
+      <w:lvlJc w:val="left"/>
+      <w:pPr>
+        <w:ind w:left="5040" w:hanging="360"/>
+      </w:pPr>
+      <w:rPr>
+        <w:rFonts w:ascii="Symbol" w:hAnsi="Symbol" w:hint="default"/>
+      </w:rPr>
+    </w:lvl>
+    <w:lvl w:ilvl="7" w:tplc="40090003" w:tentative="1">
+      <w:start w:val="1"/>
+      <w:numFmt w:val="bullet"/>
+      <w:lvlText w:val="o"/>
+      <w:lvlJc w:val="left"/>
+      <w:pPr>
+        <w:ind w:left="5760" w:hanging="360"/>
+      </w:pPr>
+      <w:rPr>
+        <w:rFonts w:ascii="Courier New" w:hAnsi="Courier New" w:cs="Courier New" w:hint="default"/>
+      </w:rPr>
+    </w:lvl>
+    <w:lvl w:ilvl="8" w:tplc="40090005" w:tentative="1">
+      <w:start w:val="1"/>
+      <w:numFmt w:val="bullet"/>
+      <w:lvlText w:val=""/>
+      <w:lvlJc w:val="left"/>
+      <w:pPr>
+        <w:ind w:left="6480" w:hanging="360"/>
+      </w:pPr>
+      <w:rPr>
+        <w:rFonts w:ascii="Wingdings" w:hAnsi="Wingdings" w:hint="default"/>
+      </w:rPr>
+    </w:lvl>
+  </w:abstractNum>
+  <w:abstractNum w:abstractNumId="20" w15:restartNumberingAfterBreak="0">
+    <w:nsid w:val="6E01723D"/>
+    <w:multiLevelType w:val="hybridMultilevel"/>
+    <w:tmpl w:val="9F88B00A"/>
+    <w:lvl w:ilvl="0" w:tplc="40090001">
+      <w:start w:val="1"/>
+      <w:numFmt w:val="bullet"/>
+      <w:lvlText w:val=""/>
+      <w:lvlJc w:val="left"/>
+      <w:pPr>
+        <w:ind w:left="1572" w:hanging="360"/>
+      </w:pPr>
+      <w:rPr>
+        <w:rFonts w:ascii="Symbol" w:hAnsi="Symbol" w:hint="default"/>
+      </w:rPr>
+    </w:lvl>
+    <w:lvl w:ilvl="1" w:tplc="40090003" w:tentative="1">
+      <w:start w:val="1"/>
+      <w:numFmt w:val="bullet"/>
+      <w:lvlText w:val="o"/>
+      <w:lvlJc w:val="left"/>
+      <w:pPr>
+        <w:ind w:left="2292" w:hanging="360"/>
+      </w:pPr>
+      <w:rPr>
+        <w:rFonts w:ascii="Courier New" w:hAnsi="Courier New" w:cs="Courier New" w:hint="default"/>
+      </w:rPr>
+    </w:lvl>
+    <w:lvl w:ilvl="2" w:tplc="40090005" w:tentative="1">
+      <w:start w:val="1"/>
+      <w:numFmt w:val="bullet"/>
+      <w:lvlText w:val=""/>
+      <w:lvlJc w:val="left"/>
+      <w:pPr>
+        <w:ind w:left="3012" w:hanging="360"/>
+      </w:pPr>
+      <w:rPr>
+        <w:rFonts w:ascii="Wingdings" w:hAnsi="Wingdings" w:hint="default"/>
+      </w:rPr>
+    </w:lvl>
+    <w:lvl w:ilvl="3" w:tplc="40090001" w:tentative="1">
+      <w:start w:val="1"/>
+      <w:numFmt w:val="bullet"/>
+      <w:lvlText w:val=""/>
+      <w:lvlJc w:val="left"/>
+      <w:pPr>
+        <w:ind w:left="3732" w:hanging="360"/>
+      </w:pPr>
+      <w:rPr>
+        <w:rFonts w:ascii="Symbol" w:hAnsi="Symbol" w:hint="default"/>
+      </w:rPr>
+    </w:lvl>
+    <w:lvl w:ilvl="4" w:tplc="40090003" w:tentative="1">
+      <w:start w:val="1"/>
+      <w:numFmt w:val="bullet"/>
+      <w:lvlText w:val="o"/>
+      <w:lvlJc w:val="left"/>
+      <w:pPr>
+        <w:ind w:left="4452" w:hanging="360"/>
+      </w:pPr>
+      <w:rPr>
+        <w:rFonts w:ascii="Courier New" w:hAnsi="Courier New" w:cs="Courier New" w:hint="default"/>
+      </w:rPr>
+    </w:lvl>
+    <w:lvl w:ilvl="5" w:tplc="40090005" w:tentative="1">
+      <w:start w:val="1"/>
+      <w:numFmt w:val="bullet"/>
+      <w:lvlText w:val=""/>
+      <w:lvlJc w:val="left"/>
+      <w:pPr>
+        <w:ind w:left="5172" w:hanging="360"/>
+      </w:pPr>
+      <w:rPr>
+        <w:rFonts w:ascii="Wingdings" w:hAnsi="Wingdings" w:hint="default"/>
+      </w:rPr>
+    </w:lvl>
+    <w:lvl w:ilvl="6" w:tplc="40090001" w:tentative="1">
+      <w:start w:val="1"/>
+      <w:numFmt w:val="bullet"/>
+      <w:lvlText w:val=""/>
+      <w:lvlJc w:val="left"/>
+      <w:pPr>
+        <w:ind w:left="5892" w:hanging="360"/>
+      </w:pPr>
+      <w:rPr>
+        <w:rFonts w:ascii="Symbol" w:hAnsi="Symbol" w:hint="default"/>
+      </w:rPr>
+    </w:lvl>
+    <w:lvl w:ilvl="7" w:tplc="40090003" w:tentative="1">
+      <w:start w:val="1"/>
+      <w:numFmt w:val="bullet"/>
+      <w:lvlText w:val="o"/>
+      <w:lvlJc w:val="left"/>
+      <w:pPr>
+        <w:ind w:left="6612" w:hanging="360"/>
+      </w:pPr>
+      <w:rPr>
+        <w:rFonts w:ascii="Courier New" w:hAnsi="Courier New" w:cs="Courier New" w:hint="default"/>
+      </w:rPr>
+    </w:lvl>
+    <w:lvl w:ilvl="8" w:tplc="40090005" w:tentative="1">
+      <w:start w:val="1"/>
+      <w:numFmt w:val="bullet"/>
+      <w:lvlText w:val=""/>
+      <w:lvlJc w:val="left"/>
+      <w:pPr>
+        <w:ind w:left="7332" w:hanging="360"/>
+      </w:pPr>
+      <w:rPr>
+        <w:rFonts w:ascii="Wingdings" w:hAnsi="Wingdings" w:hint="default"/>
+      </w:rPr>
+    </w:lvl>
+  </w:abstractNum>
+  <w:abstractNum w:abstractNumId="21" w15:restartNumberingAfterBreak="0">
+    <w:nsid w:val="6EF5790A"/>
+    <w:multiLevelType w:val="hybridMultilevel"/>
+    <w:tmpl w:val="7FFA1976"/>
+    <w:lvl w:ilvl="0" w:tplc="40090001">
+      <w:start w:val="1"/>
+      <w:numFmt w:val="bullet"/>
+      <w:lvlText w:val=""/>
+      <w:lvlJc w:val="left"/>
+      <w:pPr>
+        <w:ind w:left="720" w:hanging="360"/>
+      </w:pPr>
+      <w:rPr>
+        <w:rFonts w:ascii="Symbol" w:hAnsi="Symbol" w:hint="default"/>
+      </w:rPr>
+    </w:lvl>
+    <w:lvl w:ilvl="1" w:tplc="40090003" w:tentative="1">
+      <w:start w:val="1"/>
+      <w:numFmt w:val="bullet"/>
+      <w:lvlText w:val="o"/>
+      <w:lvlJc w:val="left"/>
+      <w:pPr>
+        <w:ind w:left="1440" w:hanging="360"/>
+      </w:pPr>
+      <w:rPr>
+        <w:rFonts w:ascii="Courier New" w:hAnsi="Courier New" w:cs="Courier New" w:hint="default"/>
+      </w:rPr>
+    </w:lvl>
+    <w:lvl w:ilvl="2" w:tplc="40090005" w:tentative="1">
+      <w:start w:val="1"/>
+      <w:numFmt w:val="bullet"/>
+      <w:lvlText w:val=""/>
+      <w:lvlJc w:val="left"/>
+      <w:pPr>
+        <w:ind w:left="2160" w:hanging="360"/>
+      </w:pPr>
+      <w:rPr>
+        <w:rFonts w:ascii="Wingdings" w:hAnsi="Wingdings" w:hint="default"/>
+      </w:rPr>
+    </w:lvl>
+    <w:lvl w:ilvl="3" w:tplc="40090001" w:tentative="1">
+      <w:start w:val="1"/>
+      <w:numFmt w:val="bullet"/>
+      <w:lvlText w:val=""/>
+      <w:lvlJc w:val="left"/>
+      <w:pPr>
+        <w:ind w:left="2880" w:hanging="360"/>
+      </w:pPr>
+      <w:rPr>
+        <w:rFonts w:ascii="Symbol" w:hAnsi="Symbol" w:hint="default"/>
+      </w:rPr>
+    </w:lvl>
+    <w:lvl w:ilvl="4" w:tplc="40090003" w:tentative="1">
+      <w:start w:val="1"/>
+      <w:numFmt w:val="bullet"/>
+      <w:lvlText w:val="o"/>
+      <w:lvlJc w:val="left"/>
+      <w:pPr>
+        <w:ind w:left="3600" w:hanging="360"/>
+      </w:pPr>
+      <w:rPr>
+        <w:rFonts w:ascii="Courier New" w:hAnsi="Courier New" w:cs="Courier New" w:hint="default"/>
+      </w:rPr>
+    </w:lvl>
+    <w:lvl w:ilvl="5" w:tplc="40090005" w:tentative="1">
+      <w:start w:val="1"/>
+      <w:numFmt w:val="bullet"/>
+      <w:lvlText w:val=""/>
+      <w:lvlJc w:val="left"/>
+      <w:pPr>
+        <w:ind w:left="4320" w:hanging="360"/>
+      </w:pPr>
+      <w:rPr>
+        <w:rFonts w:ascii="Wingdings" w:hAnsi="Wingdings" w:hint="default"/>
+      </w:rPr>
+    </w:lvl>
+    <w:lvl w:ilvl="6" w:tplc="40090001" w:tentative="1">
+      <w:start w:val="1"/>
+      <w:numFmt w:val="bullet"/>
+      <w:lvlText w:val=""/>
+      <w:lvlJc w:val="left"/>
+      <w:pPr>
+        <w:ind w:left="5040" w:hanging="360"/>
+      </w:pPr>
+      <w:rPr>
+        <w:rFonts w:ascii="Symbol" w:hAnsi="Symbol" w:hint="default"/>
+      </w:rPr>
+    </w:lvl>
+    <w:lvl w:ilvl="7" w:tplc="40090003" w:tentative="1">
+      <w:start w:val="1"/>
+      <w:numFmt w:val="bullet"/>
+      <w:lvlText w:val="o"/>
+      <w:lvlJc w:val="left"/>
+      <w:pPr>
+        <w:ind w:left="5760" w:hanging="360"/>
+      </w:pPr>
+      <w:rPr>
+        <w:rFonts w:ascii="Courier New" w:hAnsi="Courier New" w:cs="Courier New" w:hint="default"/>
+      </w:rPr>
+    </w:lvl>
+    <w:lvl w:ilvl="8" w:tplc="40090005" w:tentative="1">
+      <w:start w:val="1"/>
+      <w:numFmt w:val="bullet"/>
+      <w:lvlText w:val=""/>
+      <w:lvlJc w:val="left"/>
+      <w:pPr>
+        <w:ind w:left="6480" w:hanging="360"/>
+      </w:pPr>
+      <w:rPr>
+        <w:rFonts w:ascii="Wingdings" w:hAnsi="Wingdings" w:hint="default"/>
+      </w:rPr>
+    </w:lvl>
+  </w:abstractNum>
+  <w:abstractNum w:abstractNumId="22" w15:restartNumberingAfterBreak="0">
     <w:nsid w:val="73B12E36"/>
     <w:multiLevelType w:val="hybridMultilevel"/>
-    <w:tmpl w:val="FB2A17AA"/>
+    <w:tmpl w:val="5C464502"/>
     <w:lvl w:ilvl="0" w:tplc="40090001">
       <w:start w:val="1"/>
       <w:numFmt w:val="bullet"/>
@@ -3979,7 +7663,7 @@
       </w:rPr>
     </w:lvl>
   </w:abstractNum>
-  <w:abstractNum w:abstractNumId="7" w15:restartNumberingAfterBreak="0">
+  <w:abstractNum w:abstractNumId="23" w15:restartNumberingAfterBreak="0">
     <w:nsid w:val="78C74999"/>
     <w:multiLevelType w:val="multilevel"/>
     <w:tmpl w:val="8CA2BE94"/>
@@ -4094,28 +7778,76 @@
     </w:lvl>
   </w:abstractNum>
   <w:num w:numId="1">
+    <w:abstractNumId w:val="23"/>
+  </w:num>
+  <w:num w:numId="2">
+    <w:abstractNumId w:val="14"/>
+  </w:num>
+  <w:num w:numId="3">
+    <w:abstractNumId w:val="22"/>
+  </w:num>
+  <w:num w:numId="4">
+    <w:abstractNumId w:val="4"/>
+  </w:num>
+  <w:num w:numId="5">
+    <w:abstractNumId w:val="15"/>
+  </w:num>
+  <w:num w:numId="6">
+    <w:abstractNumId w:val="16"/>
+  </w:num>
+  <w:num w:numId="7">
+    <w:abstractNumId w:val="9"/>
+  </w:num>
+  <w:num w:numId="8">
+    <w:abstractNumId w:val="13"/>
+  </w:num>
+  <w:num w:numId="9">
+    <w:abstractNumId w:val="11"/>
+  </w:num>
+  <w:num w:numId="10">
     <w:abstractNumId w:val="7"/>
   </w:num>
-  <w:num w:numId="2">
+  <w:num w:numId="11">
+    <w:abstractNumId w:val="10"/>
+  </w:num>
+  <w:num w:numId="12">
+    <w:abstractNumId w:val="20"/>
+  </w:num>
+  <w:num w:numId="13">
+    <w:abstractNumId w:val="12"/>
+  </w:num>
+  <w:num w:numId="14">
+    <w:abstractNumId w:val="21"/>
+  </w:num>
+  <w:num w:numId="15">
+    <w:abstractNumId w:val="6"/>
+  </w:num>
+  <w:num w:numId="16">
+    <w:abstractNumId w:val="8"/>
+  </w:num>
+  <w:num w:numId="17">
+    <w:abstractNumId w:val="5"/>
+  </w:num>
+  <w:num w:numId="18">
+    <w:abstractNumId w:val="0"/>
+  </w:num>
+  <w:num w:numId="19">
+    <w:abstractNumId w:val="1"/>
+  </w:num>
+  <w:num w:numId="20">
+    <w:abstractNumId w:val="18"/>
+  </w:num>
+  <w:num w:numId="21">
+    <w:abstractNumId w:val="19"/>
+  </w:num>
+  <w:num w:numId="22">
     <w:abstractNumId w:val="3"/>
   </w:num>
-  <w:num w:numId="3">
-    <w:abstractNumId w:val="6"/>
+  <w:num w:numId="23">
+    <w:abstractNumId w:val="2"/>
   </w:num>
-  <w:num w:numId="4">
-    <w:abstractNumId w:val="0"/>
-  </w:num>
-  <w:num w:numId="5">
-    <w:abstractNumId w:val="4"/>
-  </w:num>
-  <w:num w:numId="6">
-    <w:abstractNumId w:val="5"/>
-  </w:num>
-  <w:num w:numId="7">
-    <w:abstractNumId w:val="1"/>
-  </w:num>
-  <w:num w:numId="8">
-    <w:abstractNumId w:val="2"/>
+  <w:num w:numId="24">
+    <w:abstractNumId w:val="17"/>
   </w:num>
 </w:numbering>
 </file>
@@ -4554,135 +8286,36 @@
       <w:contextualSpacing/>
     </w:pPr>
   </w:style>
-  <w:style w:type="paragraph" w:styleId="Header">
-    <w:name w:val="header"/>
+  <w:style w:type="paragraph" w:styleId="NormalWeb">
+    <w:name w:val="Normal (Web)"/>
     <w:basedOn w:val="Normal"/>
-    <w:link w:val="HeaderChar"/>
     <w:uiPriority w:val="99"/>
     <w:unhideWhenUsed/>
-    <w:rsid w:val="00CB344A"/>
+    <w:rsid w:val="00A84014"/>
     <w:pPr>
-      <w:tabs>
-        <w:tab w:val="center" w:pos="4513"/>
-        <w:tab w:val="right" w:pos="9026"/>
-      </w:tabs>
-      <w:spacing w:after="0" w:line="240" w:lineRule="auto"/>
+      <w:spacing w:before="100" w:beforeAutospacing="1" w:after="100" w:afterAutospacing="1" w:line="240" w:lineRule="auto"/>
     </w:pPr>
+    <w:rPr>
+      <w:rFonts w:ascii="Times New Roman" w:eastAsia="Times New Roman" w:hAnsi="Times New Roman" w:cs="Times New Roman"/>
+      <w:kern w:val="0"/>
+      <w:sz w:val="24"/>
+      <w:szCs w:val="24"/>
+      <w:lang w:eastAsia="en-IN" w:bidi="ar-SA"/>
+      <w14:ligatures w14:val="none"/>
+    </w:rPr>
   </w:style>
-  <w:style w:type="character" w:customStyle="1" w:styleId="HeaderChar">
-    <w:name w:val="Header Char"/>
+  <w:style w:type="character" w:styleId="Strong">
+    <w:name w:val="Strong"/>
     <w:basedOn w:val="DefaultParagraphFont"/>
-    <w:link w:val="Header"/>
-    <w:uiPriority w:val="99"/>
-    <w:rsid w:val="00CB344A"/>
-  </w:style>
-  <w:style w:type="paragraph" w:styleId="Footer">
-    <w:name w:val="footer"/>
-    <w:basedOn w:val="Normal"/>
-    <w:link w:val="FooterChar"/>
-    <w:uiPriority w:val="99"/>
-    <w:unhideWhenUsed/>
-    <w:rsid w:val="00CB344A"/>
-    <w:pPr>
-      <w:tabs>
-        <w:tab w:val="center" w:pos="4513"/>
-        <w:tab w:val="right" w:pos="9026"/>
-      </w:tabs>
-      <w:spacing w:after="0" w:line="240" w:lineRule="auto"/>
-    </w:pPr>
-  </w:style>
-  <w:style w:type="character" w:customStyle="1" w:styleId="FooterChar">
-    <w:name w:val="Footer Char"/>
-    <w:basedOn w:val="DefaultParagraphFont"/>
-    <w:link w:val="Footer"/>
-    <w:uiPriority w:val="99"/>
-    <w:rsid w:val="00CB344A"/>
+    <w:uiPriority w:val="22"/>
+    <w:qFormat/>
+    <w:rsid w:val="00A84014"/>
+    <w:rPr>
+      <w:b/>
+      <w:bCs/>
+    </w:rPr>
   </w:style>
 </w:styles>
-</file>
-
-<file path=word/ink/ink1.xml><?xml version="1.0" encoding="utf-8"?>
-<inkml:ink xmlns:inkml="http://www.w3.org/2003/InkML">
-  <inkml:definitions>
-    <inkml:context xml:id="ctx0">
-      <inkml:inkSource xml:id="inkSrc0">
-        <inkml:traceFormat>
-          <inkml:channel name="X" type="integer" min="-2.14748E9" max="2.14748E9" units="cm"/>
-          <inkml:channel name="Y" type="integer" min="-2.14748E9" max="2.14748E9" units="cm"/>
-        </inkml:traceFormat>
-        <inkml:channelProperties>
-          <inkml:channelProperty channel="X" name="resolution" value="1000" units="1/cm"/>
-          <inkml:channelProperty channel="Y" name="resolution" value="1000" units="1/cm"/>
-        </inkml:channelProperties>
-      </inkml:inkSource>
-      <inkml:timestamp xml:id="ts0" timeString="2024-10-08T09:13:47.803"/>
-    </inkml:context>
-    <inkml:brush xml:id="br0">
-      <inkml:brushProperty name="width" value="0.05" units="cm"/>
-      <inkml:brushProperty name="height" value="0.3" units="cm"/>
-      <inkml:brushProperty name="color" value="#849398"/>
-      <inkml:brushProperty name="ignorePressure" value="1"/>
-      <inkml:brushProperty name="inkEffects" value="pencil"/>
-    </inkml:brush>
-  </inkml:definitions>
-  <inkml:trace contextRef="#ctx0" brushRef="#br0">0 0,'0'0</inkml:trace>
-</inkml:ink>
-</file>
-
-<file path=word/ink/ink2.xml><?xml version="1.0" encoding="utf-8"?>
-<inkml:ink xmlns:inkml="http://www.w3.org/2003/InkML">
-  <inkml:definitions>
-    <inkml:context xml:id="ctx0">
-      <inkml:inkSource xml:id="inkSrc0">
-        <inkml:traceFormat>
-          <inkml:channel name="X" type="integer" min="-2.14748E9" max="2.14748E9" units="cm"/>
-          <inkml:channel name="Y" type="integer" min="-2.14748E9" max="2.14748E9" units="cm"/>
-        </inkml:traceFormat>
-        <inkml:channelProperties>
-          <inkml:channelProperty channel="X" name="resolution" value="1000" units="1/cm"/>
-          <inkml:channelProperty channel="Y" name="resolution" value="1000" units="1/cm"/>
-        </inkml:channelProperties>
-      </inkml:inkSource>
-      <inkml:timestamp xml:id="ts0" timeString="2024-10-08T09:13:15.126"/>
-    </inkml:context>
-    <inkml:brush xml:id="br0">
-      <inkml:brushProperty name="width" value="0.05" units="cm"/>
-      <inkml:brushProperty name="height" value="0.3" units="cm"/>
-      <inkml:brushProperty name="color" value="#849398"/>
-      <inkml:brushProperty name="ignorePressure" value="1"/>
-      <inkml:brushProperty name="inkEffects" value="pencil"/>
-    </inkml:brush>
-  </inkml:definitions>
-  <inkml:trace contextRef="#ctx0" brushRef="#br0">0 1,'0'0</inkml:trace>
-</inkml:ink>
-</file>
-
-<file path=word/ink/ink3.xml><?xml version="1.0" encoding="utf-8"?>
-<inkml:ink xmlns:inkml="http://www.w3.org/2003/InkML">
-  <inkml:definitions>
-    <inkml:context xml:id="ctx0">
-      <inkml:inkSource xml:id="inkSrc0">
-        <inkml:traceFormat>
-          <inkml:channel name="X" type="integer" min="-2.14748E9" max="2.14748E9" units="cm"/>
-          <inkml:channel name="Y" type="integer" min="-2.14748E9" max="2.14748E9" units="cm"/>
-        </inkml:traceFormat>
-        <inkml:channelProperties>
-          <inkml:channelProperty channel="X" name="resolution" value="1000" units="1/cm"/>
-          <inkml:channelProperty channel="Y" name="resolution" value="1000" units="1/cm"/>
-        </inkml:channelProperties>
-      </inkml:inkSource>
-      <inkml:timestamp xml:id="ts0" timeString="2024-10-08T09:12:43.218"/>
-    </inkml:context>
-    <inkml:brush xml:id="br0">
-      <inkml:brushProperty name="width" value="0.05" units="cm"/>
-      <inkml:brushProperty name="height" value="0.3" units="cm"/>
-      <inkml:brushProperty name="color" value="#849398"/>
-      <inkml:brushProperty name="ignorePressure" value="1"/>
-      <inkml:brushProperty name="inkEffects" value="pencil"/>
-    </inkml:brush>
-  </inkml:definitions>
-  <inkml:trace contextRef="#ctx0" brushRef="#br0">1 1,'32'0,"69"0,71 0,64 0,37 0,2 0,-23 0,-42 0,-45 0,-44 0,-32 0,-22 0,-18 0,-12 0,-8 0,-1 0,0 0,-1 0,4 0,1 0,0 0,-1 0,-5 0,1 0,0 0,1 0,8 0,2 0,4 0,3 0,2 0,-2 0,-3 0,2 0,0 0,0 0,-3 0,4 0,7 0,0 0,3 0,-2 0,2 0,6 0,6 0,-4 0,0 0,2 0,-5 0,-1 0,3 0,-5 0,1 0,3 0,3 0,-1 0,1 0,1 0,-4 0,-1 0,3 0,-5 0,0 0,3 0,3 0,-1 0,-2 0,-3 0,-3 0,-2 0,-5 0,-6 0,2 0,-1 0,-1 0,-1 0,3 0,0 0,-2 0,3 0,10 0,0 0,4 0,3 0,-3 0,1 0,2 0,4 0,-5 0,0 0,-6 0,-4 0,1 0,-3 0,-4 0,-6 0,3 0,3 0,-3 0,6 0,-2 0,-3 0,-4 0,4 0,2 0,-1 0,-4 0,4 0,0 0,0 0,-3 0,-4 0,6 0,-1 0,-2 0,4 0,8 0,10 0,7 0,3 0,11 0,3 0,2 0,-2 0,-3 0,-10 0,-5 0,-2 0,-7 0,-1 0,-6 0,1 0,-3 0,-3 0,3 0,-2 0,-4 0,-4 0,2 0,3 0,-2 0,-3 0,4 0,0 0,-3 0,4 0,2 0,3 0,8 0,0 0,1 0,4 0,-4 0,0 0,3 0,4 0,2 0,5 0,3 0,8 0,2 0,2 0,-2 0,-3 0,-3 0,-3 0,8 0,-5 0,-4 0,-2 0,-9 0,-3 0,0 0,-5 0,1 0,2 0,6 0,-3 0,0 0,2 0,-5 0,-1 0,-4 0,-5 0,1 0,-2 0,-5 0,-4 0,2 0,0 0,0 0,-2 0,5 0,-1 0,-3 0,5 0,2 0,-3 0,-4 0,4 0,7 0,-1 0,4 0,4 0,6 0,-2 0,-1 0,-3 0,-8 0,1 0,-4 0,-5 0,-2 0,-3 0,-3 0,-1 0,0 0,-1 0,-2 0,2 0,6 0,3 0,-1 0,-2 0,5 0,0 0,0 0,2 0,1 0,-2 0,-5 0,5 0,-2 0,1 0,-4 0,6 0,-2 0,5 0,0 0,2 0,17 0,8 0,4 0,1 0,7 0,3 0,6 0,-1 0,-4 0,-3 0,-4 0,-4 0,-3 0,-3 0,-1 0,-6 0,-2 0,0 0,1 0,-5 0,-8 0,-7 0,0 0,-2 0,-2 0,-4 0,3 0,1 0,-1 0,6 0,-1 0,-3 0,-4 0,4 0,-1 0,0 0,-3 0,5 0,-1 0,-2 0,-1 0,-3 0,-3 0,-1 0,4 0,5 0,-1 0,5 0,0 0,-3 0,-2 0,2 0,1 0,-2 0,-3 0,-4 0,-1 0,0 0,-2 0,1 0,0 0,-1 0,-1 0,2 0,7 0,1 0,0 0,-1 0,-2 0,-3 0,-2 0,0 0,0 0,-2 0,0 0,1 0,1 0,-2 0,8 0,8 0,2 0,-1 0,-3 0,3 0,-2 0,-4 0,-2 0,-3 0,5 0,0 0,-2 0,-2 0,-1 0,-2 0,-3 0,1 0,-1 0,0 0,5 0,3 0,1 0,6 0,0 0,-3 0,-5 0,4 0,2 0,-2 0,-4 0,4 0,0 0,0 0,2 0,1 0,-3 0,4 0,6 0,7 0,-3 0,2 0,-2 0,-1 0,-2 0,-6 0,-7 0,-2 0,-3 0,-3 0,-3 0,2 0,0 0,-1 0,-1 0,2 0,0 0,0 0,2 0,-1 0,-1 0,0 0,1 0,-1 0,0 0,-1 0,2 0,-1 0,0 0,2 0,-1 0,0 0,-2 0,2 0,0 0,-1 0,1 0,0 0,0 0,-2 0,2 0,-1 0,0 0,-1 0,2 0,-1 0,0 0,2 0,-1 0,0 0,-2 0,-6 0</inkml:trace>
-</inkml:ink>
 </file>
 
 <file path=word/theme/theme1.xml><?xml version="1.0" encoding="utf-8"?>
